--- a/Document/User_Manual.docx
+++ b/Document/User_Manual.docx
@@ -4,7 +4,7 @@
   <w:body>
     <w:sdt>
       <w:sdtPr>
-        <w:id w:val="237910307"/>
+        <w:id w:val="-932744709"/>
         <w:docPartObj>
           <w:docPartGallery w:val="Cover Pages"/>
           <w:docPartUnique/>
@@ -13,6 +13,10 @@
       <w:sdtEndPr>
         <w:rPr>
           <w:rFonts w:cs="Times New Roman"/>
+          <w:i/>
+          <w:iCs/>
+          <w:sz w:val="22"/>
+          <w:szCs w:val="18"/>
         </w:rPr>
       </w:sdtEndPr>
       <w:sdtContent>
@@ -21,7 +25,7 @@
             <mc:AlternateContent>
               <mc:Choice Requires="wps">
                 <w:drawing>
-                  <wp:anchor distT="0" distB="0" distL="114300" distR="114300" simplePos="0" relativeHeight="251700224" behindDoc="1" locked="0" layoutInCell="1" allowOverlap="0" wp14:anchorId="13292EB6" wp14:editId="2DF1AA80">
+                  <wp:anchor distT="0" distB="0" distL="114300" distR="114300" simplePos="0" relativeHeight="251719680" behindDoc="1" locked="0" layoutInCell="1" allowOverlap="0" wp14:anchorId="61E39F34" wp14:editId="745F7DC1">
                     <wp:simplePos x="0" y="0"/>
                     <wp:positionH relativeFrom="page">
                       <wp:align>center</wp:align>
@@ -32,7 +36,7 @@
                     <wp:extent cx="6858000" cy="9144000"/>
                     <wp:effectExtent l="0" t="0" r="0" b="0"/>
                     <wp:wrapNone/>
-                    <wp:docPr id="8" name="Text Box 8" descr="Cover page layout"/>
+                    <wp:docPr id="105808" name="Text Box 105808" descr="Cover page layout"/>
                     <wp:cNvGraphicFramePr/>
                     <a:graphic xmlns:a="http://schemas.openxmlformats.org/drawingml/2006/main">
                       <a:graphicData uri="http://schemas.microsoft.com/office/word/2010/wordprocessingShape">
@@ -87,15 +91,15 @@
                                   </w:trPr>
                                   <w:tc>
                                     <w:tcPr>
-                                      <w:tcW w:w="5000" w:type="pct"/>
+                                      <w:tcW w:w="9350" w:type="dxa"/>
                                     </w:tcPr>
                                     <w:p>
                                       <w:r>
                                         <w:drawing>
-                                          <wp:inline distT="0" distB="0" distL="0" distR="0" wp14:anchorId="336EA1DD" wp14:editId="36445F65">
-                                            <wp:extent cx="6858000" cy="5980176"/>
-                                            <wp:effectExtent l="0" t="0" r="0" b="1905"/>
-                                            <wp:docPr id="9" name="Picture 4" descr="Close-up image showing the leaf-sides of two oversized books side-by-side on a bookshelf, with additional books in soft focus background"/>
+                                          <wp:inline distT="0" distB="0" distL="0" distR="0" wp14:anchorId="7B6FB2B8" wp14:editId="07283615">
+                                            <wp:extent cx="6858000" cy="5961888"/>
+                                            <wp:effectExtent l="0" t="0" r="0" b="1270"/>
+                                            <wp:docPr id="5" name="Picture 4" descr="Photo displaying partial image of two pie charts on a canvas-textured page"/>
                                             <wp:cNvGraphicFramePr/>
                                             <a:graphic xmlns:a="http://schemas.openxmlformats.org/drawingml/2006/main">
                                               <a:graphicData uri="http://schemas.openxmlformats.org/drawingml/2006/picture">
@@ -105,20 +109,20 @@
                                                     <pic:cNvPicPr/>
                                                   </pic:nvPicPr>
                                                   <pic:blipFill rotWithShape="1">
-                                                    <a:blip r:embed="rId7">
+                                                    <a:blip r:embed="rId9" cstate="print">
                                                       <a:extLst>
                                                         <a:ext uri="{28A0092B-C50C-407E-A947-70E740481C1C}">
                                                           <a14:useLocalDpi xmlns:a14="http://schemas.microsoft.com/office/drawing/2010/main" val="0"/>
                                                         </a:ext>
                                                       </a:extLst>
                                                     </a:blip>
-                                                    <a:srcRect l="6245" t="3166" r="33102" b="17267"/>
+                                                    <a:srcRect l="18915" t="2451" r="22299" b="20665"/>
                                                     <a:stretch/>
                                                   </pic:blipFill>
                                                   <pic:spPr bwMode="auto">
                                                     <a:xfrm>
                                                       <a:off x="0" y="0"/>
-                                                      <a:ext cx="6858000" cy="5980176"/>
+                                                      <a:ext cx="6858000" cy="5961888"/>
                                                     </a:xfrm>
                                                     <a:prstGeom prst="rect">
                                                       <a:avLst/>
@@ -147,8 +151,8 @@
                                   </w:trPr>
                                   <w:tc>
                                     <w:tcPr>
-                                      <w:tcW w:w="5000" w:type="pct"/>
-                                      <w:shd w:val="clear" w:color="auto" w:fill="4472C4" w:themeFill="accent1"/>
+                                      <w:tcW w:w="9350" w:type="dxa"/>
+                                      <w:shd w:val="clear" w:color="auto" w:fill="44546A" w:themeFill="text2"/>
                                       <w:vAlign w:val="center"/>
                                     </w:tcPr>
                                     <w:p>
@@ -173,7 +177,10 @@
                                           </w:rPr>
                                           <w:alias w:val="Title"/>
                                           <w:tag w:val=""/>
-                                          <w:id w:val="-1975671731"/>
+                                          <w:id w:val="739824258"/>
+                                          <w:placeholder>
+                                            <w:docPart w:val="CE48CE3722074DD6B76C5ED5FE745209"/>
+                                          </w:placeholder>
                                           <w:dataBinding w:prefixMappings="xmlns:ns0='http://purl.org/dc/elements/1.1/' xmlns:ns1='http://schemas.openxmlformats.org/package/2006/metadata/core-properties' " w:xpath="/ns1:coreProperties[1]/ns0:title[1]" w:storeItemID="{6C3C8BC8-F283-45AE-878A-BAB7291924A1}"/>
                                           <w:text/>
                                         </w:sdtPr>
@@ -210,7 +217,10 @@
                                           </w:rPr>
                                           <w:alias w:val="Subtitle"/>
                                           <w:tag w:val=""/>
-                                          <w:id w:val="-1893644819"/>
+                                          <w:id w:val="1143089448"/>
+                                          <w:placeholder>
+                                            <w:docPart w:val="1B0D17A6CA0B47F0853E543D7186BA0C"/>
+                                          </w:placeholder>
                                           <w:dataBinding w:prefixMappings="xmlns:ns0='http://purl.org/dc/elements/1.1/' xmlns:ns1='http://schemas.openxmlformats.org/package/2006/metadata/core-properties' " w:xpath="/ns1:coreProperties[1]/ns0:subject[1]" w:storeItemID="{6C3C8BC8-F283-45AE-878A-BAB7291924A1}"/>
                                           <w:text/>
                                         </w:sdtPr>
@@ -221,18 +231,10 @@
                                               <w:sz w:val="32"/>
                                               <w:szCs w:val="32"/>
                                             </w:rPr>
-                                            <w:t>Automating Coffee Drewing</w:t>
+                                            <w:t>Automating Coffe Drewing</w:t>
                                           </w:r>
                                         </w:sdtContent>
                                       </w:sdt>
-                                      <w:r>
-                                        <w:rPr>
-                                          <w:color w:val="FFFFFF" w:themeColor="background1"/>
-                                          <w:sz w:val="32"/>
-                                          <w:szCs w:val="32"/>
-                                        </w:rPr>
-                                        <w:t xml:space="preserve"> </w:t>
-                                      </w:r>
                                     </w:p>
                                   </w:tc>
                                 </w:tr>
@@ -242,7 +244,7 @@
                                   </w:trPr>
                                   <w:tc>
                                     <w:tcPr>
-                                      <w:tcW w:w="5000" w:type="pct"/>
+                                      <w:tcW w:w="9350" w:type="dxa"/>
                                       <w:shd w:val="clear" w:color="auto" w:fill="70AD47" w:themeFill="accent6"/>
                                     </w:tcPr>
                                     <w:tbl>
@@ -264,42 +266,44 @@
                                         <w:trPr>
                                           <w:trHeight w:hRule="exact" w:val="720"/>
                                         </w:trPr>
-                                        <w:sdt>
-                                          <w:sdtPr>
-                                            <w:rPr>
-                                              <w:color w:val="FFFFFF" w:themeColor="background1"/>
-                                            </w:rPr>
-                                            <w:alias w:val="Author"/>
-                                            <w:tag w:val=""/>
-                                            <w:id w:val="-1693906244"/>
-                                            <w:dataBinding w:prefixMappings="xmlns:ns0='http://purl.org/dc/elements/1.1/' xmlns:ns1='http://schemas.openxmlformats.org/package/2006/metadata/core-properties' " w:xpath="/ns1:coreProperties[1]/ns0:creator[1]" w:storeItemID="{6C3C8BC8-F283-45AE-878A-BAB7291924A1}"/>
-                                            <w:text/>
-                                          </w:sdtPr>
-                                          <w:sdtContent>
-                                            <w:tc>
-                                              <w:tcPr>
-                                                <w:tcW w:w="3590" w:type="dxa"/>
-                                                <w:vAlign w:val="center"/>
-                                              </w:tcPr>
-                                              <w:p>
-                                                <w:pPr>
-                                                  <w:pStyle w:val="NoSpacing"/>
-                                                  <w:ind w:left="144" w:right="144"/>
-                                                  <w:jc w:val="center"/>
-                                                  <w:rPr>
-                                                    <w:color w:val="FFFFFF" w:themeColor="background1"/>
-                                                  </w:rPr>
-                                                </w:pPr>
+                                        <w:tc>
+                                          <w:tcPr>
+                                            <w:tcW w:w="3590" w:type="dxa"/>
+                                            <w:vAlign w:val="center"/>
+                                          </w:tcPr>
+                                          <w:p>
+                                            <w:pPr>
+                                              <w:pStyle w:val="NoSpacing"/>
+                                              <w:ind w:left="720" w:right="144"/>
+                                              <w:rPr>
+                                                <w:color w:val="FFFFFF" w:themeColor="background1"/>
+                                              </w:rPr>
+                                            </w:pPr>
+                                            <w:sdt>
+                                              <w:sdtPr>
+                                                <w:rPr>
+                                                  <w:color w:val="FFFFFF" w:themeColor="background1"/>
+                                                </w:rPr>
+                                                <w:alias w:val="Author"/>
+                                                <w:tag w:val=""/>
+                                                <w:id w:val="942812742"/>
+                                                <w:placeholder>
+                                                  <w:docPart w:val="C64769E730324B2C815F9D16E774FF6D"/>
+                                                </w:placeholder>
+                                                <w:dataBinding w:prefixMappings="xmlns:ns0='http://purl.org/dc/elements/1.1/' xmlns:ns1='http://schemas.openxmlformats.org/package/2006/metadata/core-properties' " w:xpath="/ns1:coreProperties[1]/ns0:creator[1]" w:storeItemID="{6C3C8BC8-F283-45AE-878A-BAB7291924A1}"/>
+                                                <w:text/>
+                                              </w:sdtPr>
+                                              <w:sdtContent>
                                                 <w:r>
                                                   <w:rPr>
                                                     <w:color w:val="FFFFFF" w:themeColor="background1"/>
                                                   </w:rPr>
                                                   <w:t>Thang Dao</w:t>
                                                 </w:r>
-                                              </w:p>
-                                            </w:tc>
-                                          </w:sdtContent>
-                                        </w:sdt>
+                                              </w:sdtContent>
+                                            </w:sdt>
+                                          </w:p>
+                                        </w:tc>
                                         <w:tc>
                                           <w:tcPr>
                                             <w:tcW w:w="3591" w:type="dxa"/>
@@ -312,7 +316,10 @@
                                               </w:rPr>
                                               <w:alias w:val="Date"/>
                                               <w:tag w:val=""/>
-                                              <w:id w:val="-1047523169"/>
+                                              <w:id w:val="748164578"/>
+                                              <w:placeholder>
+                                                <w:docPart w:val="B81362A187F5465CA37F2D6DF2DB25CC"/>
+                                              </w:placeholder>
                                               <w:dataBinding w:prefixMappings="xmlns:ns0='http://schemas.microsoft.com/office/2006/coverPageProps' " w:xpath="/ns0:CoverPageProperties[1]/ns0:PublishDate[1]" w:storeItemID="{55AF091B-3C7A-41E3-B477-F2FDAA23CFDA}"/>
                                               <w:date w:fullDate="2024-03-18T00:00:00Z">
                                                 <w:dateFormat w:val="M/d/yy"/>
@@ -348,7 +355,10 @@
                                             </w:rPr>
                                             <w:alias w:val="Course title"/>
                                             <w:tag w:val=""/>
-                                            <w:id w:val="-1165709755"/>
+                                            <w:id w:val="-15923909"/>
+                                            <w:placeholder>
+                                              <w:docPart w:val="A62E695F3DC8423893A323112B8ECCFB"/>
+                                            </w:placeholder>
                                             <w:dataBinding w:prefixMappings="xmlns:ns0='http://purl.org/dc/elements/1.1/' xmlns:ns1='http://schemas.openxmlformats.org/package/2006/metadata/core-properties' " w:xpath="/ns1:coreProperties[1]/ns1:category[1]" w:storeItemID="{6C3C8BC8-F283-45AE-878A-BAB7291924A1}"/>
                                             <w:text/>
                                           </w:sdtPr>
@@ -406,11 +416,11 @@
               </mc:Choice>
               <mc:Fallback>
                 <w:pict>
-                  <v:shapetype w14:anchorId="13292EB6" id="_x0000_t202" coordsize="21600,21600" o:spt="202" path="m,l,21600r21600,l21600,xe">
+                  <v:shapetype w14:anchorId="61E39F34" id="_x0000_t202" coordsize="21600,21600" o:spt="202" path="m,l,21600r21600,l21600,xe">
                     <v:stroke joinstyle="miter"/>
                     <v:path gradientshapeok="t" o:connecttype="rect"/>
                   </v:shapetype>
-                  <v:shape id="Text Box 8" o:spid="_x0000_s1026" type="#_x0000_t202" alt="Cover page layout" style="position:absolute;margin-left:0;margin-top:0;width:540pt;height:10in;z-index:-251616256;visibility:visible;mso-wrap-style:square;mso-width-percent:0;mso-height-percent:0;mso-wrap-distance-left:9pt;mso-wrap-distance-top:0;mso-wrap-distance-right:9pt;mso-wrap-distance-bottom:0;mso-position-horizontal:center;mso-position-horizontal-relative:page;mso-position-vertical:center;mso-position-vertical-relative:page;mso-width-percent:0;mso-height-percent:0;mso-width-relative:page;mso-height-relative:page;v-text-anchor:top" o:gfxdata="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" o:allowoverlap="f" filled="f" stroked="f" strokeweight=".5pt">
+                  <v:shape id="Text Box 105808" o:spid="_x0000_s1026" type="#_x0000_t202" alt="Cover page layout" style="position:absolute;margin-left:0;margin-top:0;width:540pt;height:10in;z-index:-251596800;visibility:visible;mso-wrap-style:square;mso-width-percent:0;mso-height-percent:0;mso-wrap-distance-left:9pt;mso-wrap-distance-top:0;mso-wrap-distance-right:9pt;mso-wrap-distance-bottom:0;mso-position-horizontal:center;mso-position-horizontal-relative:page;mso-position-vertical:center;mso-position-vertical-relative:page;mso-width-percent:0;mso-height-percent:0;mso-width-relative:page;mso-height-relative:page;v-text-anchor:top" o:gfxdata="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" o:allowoverlap="f" filled="f" stroked="f" strokeweight=".5pt">
                     <v:textbox inset="0,0,0,0">
                       <w:txbxContent>
                         <w:tbl>
@@ -432,15 +442,15 @@
                             </w:trPr>
                             <w:tc>
                               <w:tcPr>
-                                <w:tcW w:w="5000" w:type="pct"/>
+                                <w:tcW w:w="9350" w:type="dxa"/>
                               </w:tcPr>
                               <w:p>
                                 <w:r>
                                   <w:drawing>
-                                    <wp:inline distT="0" distB="0" distL="0" distR="0" wp14:anchorId="336EA1DD" wp14:editId="36445F65">
-                                      <wp:extent cx="6858000" cy="5980176"/>
-                                      <wp:effectExtent l="0" t="0" r="0" b="1905"/>
-                                      <wp:docPr id="9" name="Picture 4" descr="Close-up image showing the leaf-sides of two oversized books side-by-side on a bookshelf, with additional books in soft focus background"/>
+                                    <wp:inline distT="0" distB="0" distL="0" distR="0" wp14:anchorId="7B6FB2B8" wp14:editId="07283615">
+                                      <wp:extent cx="6858000" cy="5961888"/>
+                                      <wp:effectExtent l="0" t="0" r="0" b="1270"/>
+                                      <wp:docPr id="5" name="Picture 4" descr="Photo displaying partial image of two pie charts on a canvas-textured page"/>
                                       <wp:cNvGraphicFramePr/>
                                       <a:graphic xmlns:a="http://schemas.openxmlformats.org/drawingml/2006/main">
                                         <a:graphicData uri="http://schemas.openxmlformats.org/drawingml/2006/picture">
@@ -450,20 +460,20 @@
                                               <pic:cNvPicPr/>
                                             </pic:nvPicPr>
                                             <pic:blipFill rotWithShape="1">
-                                              <a:blip r:embed="rId7">
+                                              <a:blip r:embed="rId9" cstate="print">
                                                 <a:extLst>
                                                   <a:ext uri="{28A0092B-C50C-407E-A947-70E740481C1C}">
                                                     <a14:useLocalDpi xmlns:a14="http://schemas.microsoft.com/office/drawing/2010/main" val="0"/>
                                                   </a:ext>
                                                 </a:extLst>
                                               </a:blip>
-                                              <a:srcRect l="6245" t="3166" r="33102" b="17267"/>
+                                              <a:srcRect l="18915" t="2451" r="22299" b="20665"/>
                                               <a:stretch/>
                                             </pic:blipFill>
                                             <pic:spPr bwMode="auto">
                                               <a:xfrm>
                                                 <a:off x="0" y="0"/>
-                                                <a:ext cx="6858000" cy="5980176"/>
+                                                <a:ext cx="6858000" cy="5961888"/>
                                               </a:xfrm>
                                               <a:prstGeom prst="rect">
                                                 <a:avLst/>
@@ -492,8 +502,8 @@
                             </w:trPr>
                             <w:tc>
                               <w:tcPr>
-                                <w:tcW w:w="5000" w:type="pct"/>
-                                <w:shd w:val="clear" w:color="auto" w:fill="4472C4" w:themeFill="accent1"/>
+                                <w:tcW w:w="9350" w:type="dxa"/>
+                                <w:shd w:val="clear" w:color="auto" w:fill="44546A" w:themeFill="text2"/>
                                 <w:vAlign w:val="center"/>
                               </w:tcPr>
                               <w:p>
@@ -518,7 +528,10 @@
                                     </w:rPr>
                                     <w:alias w:val="Title"/>
                                     <w:tag w:val=""/>
-                                    <w:id w:val="-1975671731"/>
+                                    <w:id w:val="739824258"/>
+                                    <w:placeholder>
+                                      <w:docPart w:val="CE48CE3722074DD6B76C5ED5FE745209"/>
+                                    </w:placeholder>
                                     <w:dataBinding w:prefixMappings="xmlns:ns0='http://purl.org/dc/elements/1.1/' xmlns:ns1='http://schemas.openxmlformats.org/package/2006/metadata/core-properties' " w:xpath="/ns1:coreProperties[1]/ns0:title[1]" w:storeItemID="{6C3C8BC8-F283-45AE-878A-BAB7291924A1}"/>
                                     <w:text/>
                                   </w:sdtPr>
@@ -555,7 +568,10 @@
                                     </w:rPr>
                                     <w:alias w:val="Subtitle"/>
                                     <w:tag w:val=""/>
-                                    <w:id w:val="-1893644819"/>
+                                    <w:id w:val="1143089448"/>
+                                    <w:placeholder>
+                                      <w:docPart w:val="1B0D17A6CA0B47F0853E543D7186BA0C"/>
+                                    </w:placeholder>
                                     <w:dataBinding w:prefixMappings="xmlns:ns0='http://purl.org/dc/elements/1.1/' xmlns:ns1='http://schemas.openxmlformats.org/package/2006/metadata/core-properties' " w:xpath="/ns1:coreProperties[1]/ns0:subject[1]" w:storeItemID="{6C3C8BC8-F283-45AE-878A-BAB7291924A1}"/>
                                     <w:text/>
                                   </w:sdtPr>
@@ -566,18 +582,10 @@
                                         <w:sz w:val="32"/>
                                         <w:szCs w:val="32"/>
                                       </w:rPr>
-                                      <w:t>Automating Coffee Drewing</w:t>
+                                      <w:t>Automating Coffe Drewing</w:t>
                                     </w:r>
                                   </w:sdtContent>
                                 </w:sdt>
-                                <w:r>
-                                  <w:rPr>
-                                    <w:color w:val="FFFFFF" w:themeColor="background1"/>
-                                    <w:sz w:val="32"/>
-                                    <w:szCs w:val="32"/>
-                                  </w:rPr>
-                                  <w:t xml:space="preserve"> </w:t>
-                                </w:r>
                               </w:p>
                             </w:tc>
                           </w:tr>
@@ -587,7 +595,7 @@
                             </w:trPr>
                             <w:tc>
                               <w:tcPr>
-                                <w:tcW w:w="5000" w:type="pct"/>
+                                <w:tcW w:w="9350" w:type="dxa"/>
                                 <w:shd w:val="clear" w:color="auto" w:fill="70AD47" w:themeFill="accent6"/>
                               </w:tcPr>
                               <w:tbl>
@@ -609,42 +617,44 @@
                                   <w:trPr>
                                     <w:trHeight w:hRule="exact" w:val="720"/>
                                   </w:trPr>
-                                  <w:sdt>
-                                    <w:sdtPr>
-                                      <w:rPr>
-                                        <w:color w:val="FFFFFF" w:themeColor="background1"/>
-                                      </w:rPr>
-                                      <w:alias w:val="Author"/>
-                                      <w:tag w:val=""/>
-                                      <w:id w:val="-1693906244"/>
-                                      <w:dataBinding w:prefixMappings="xmlns:ns0='http://purl.org/dc/elements/1.1/' xmlns:ns1='http://schemas.openxmlformats.org/package/2006/metadata/core-properties' " w:xpath="/ns1:coreProperties[1]/ns0:creator[1]" w:storeItemID="{6C3C8BC8-F283-45AE-878A-BAB7291924A1}"/>
-                                      <w:text/>
-                                    </w:sdtPr>
-                                    <w:sdtContent>
-                                      <w:tc>
-                                        <w:tcPr>
-                                          <w:tcW w:w="3590" w:type="dxa"/>
-                                          <w:vAlign w:val="center"/>
-                                        </w:tcPr>
-                                        <w:p>
-                                          <w:pPr>
-                                            <w:pStyle w:val="NoSpacing"/>
-                                            <w:ind w:left="144" w:right="144"/>
-                                            <w:jc w:val="center"/>
-                                            <w:rPr>
-                                              <w:color w:val="FFFFFF" w:themeColor="background1"/>
-                                            </w:rPr>
-                                          </w:pPr>
+                                  <w:tc>
+                                    <w:tcPr>
+                                      <w:tcW w:w="3590" w:type="dxa"/>
+                                      <w:vAlign w:val="center"/>
+                                    </w:tcPr>
+                                    <w:p>
+                                      <w:pPr>
+                                        <w:pStyle w:val="NoSpacing"/>
+                                        <w:ind w:left="720" w:right="144"/>
+                                        <w:rPr>
+                                          <w:color w:val="FFFFFF" w:themeColor="background1"/>
+                                        </w:rPr>
+                                      </w:pPr>
+                                      <w:sdt>
+                                        <w:sdtPr>
+                                          <w:rPr>
+                                            <w:color w:val="FFFFFF" w:themeColor="background1"/>
+                                          </w:rPr>
+                                          <w:alias w:val="Author"/>
+                                          <w:tag w:val=""/>
+                                          <w:id w:val="942812742"/>
+                                          <w:placeholder>
+                                            <w:docPart w:val="C64769E730324B2C815F9D16E774FF6D"/>
+                                          </w:placeholder>
+                                          <w:dataBinding w:prefixMappings="xmlns:ns0='http://purl.org/dc/elements/1.1/' xmlns:ns1='http://schemas.openxmlformats.org/package/2006/metadata/core-properties' " w:xpath="/ns1:coreProperties[1]/ns0:creator[1]" w:storeItemID="{6C3C8BC8-F283-45AE-878A-BAB7291924A1}"/>
+                                          <w:text/>
+                                        </w:sdtPr>
+                                        <w:sdtContent>
                                           <w:r>
                                             <w:rPr>
                                               <w:color w:val="FFFFFF" w:themeColor="background1"/>
                                             </w:rPr>
                                             <w:t>Thang Dao</w:t>
                                           </w:r>
-                                        </w:p>
-                                      </w:tc>
-                                    </w:sdtContent>
-                                  </w:sdt>
+                                        </w:sdtContent>
+                                      </w:sdt>
+                                    </w:p>
+                                  </w:tc>
                                   <w:tc>
                                     <w:tcPr>
                                       <w:tcW w:w="3591" w:type="dxa"/>
@@ -657,7 +667,10 @@
                                         </w:rPr>
                                         <w:alias w:val="Date"/>
                                         <w:tag w:val=""/>
-                                        <w:id w:val="-1047523169"/>
+                                        <w:id w:val="748164578"/>
+                                        <w:placeholder>
+                                          <w:docPart w:val="B81362A187F5465CA37F2D6DF2DB25CC"/>
+                                        </w:placeholder>
                                         <w:dataBinding w:prefixMappings="xmlns:ns0='http://schemas.microsoft.com/office/2006/coverPageProps' " w:xpath="/ns0:CoverPageProperties[1]/ns0:PublishDate[1]" w:storeItemID="{55AF091B-3C7A-41E3-B477-F2FDAA23CFDA}"/>
                                         <w:date w:fullDate="2024-03-18T00:00:00Z">
                                           <w:dateFormat w:val="M/d/yy"/>
@@ -693,7 +706,10 @@
                                       </w:rPr>
                                       <w:alias w:val="Course title"/>
                                       <w:tag w:val=""/>
-                                      <w:id w:val="-1165709755"/>
+                                      <w:id w:val="-15923909"/>
+                                      <w:placeholder>
+                                        <w:docPart w:val="A62E695F3DC8423893A323112B8ECCFB"/>
+                                      </w:placeholder>
                                       <w:dataBinding w:prefixMappings="xmlns:ns0='http://purl.org/dc/elements/1.1/' xmlns:ns1='http://schemas.openxmlformats.org/package/2006/metadata/core-properties' " w:xpath="/ns1:coreProperties[1]/ns1:category[1]" w:storeItemID="{6C3C8BC8-F283-45AE-878A-BAB7291924A1}"/>
                                       <w:text/>
                                     </w:sdtPr>
@@ -742,11 +758,19 @@
           <w:pPr>
             <w:rPr>
               <w:rFonts w:cs="Times New Roman"/>
+              <w:i/>
+              <w:iCs/>
+              <w:sz w:val="22"/>
+              <w:szCs w:val="18"/>
             </w:rPr>
           </w:pPr>
           <w:r>
             <w:rPr>
               <w:rFonts w:cs="Times New Roman"/>
+              <w:i/>
+              <w:iCs/>
+              <w:sz w:val="22"/>
+              <w:szCs w:val="18"/>
             </w:rPr>
             <w:br w:type="page"/>
           </w:r>
@@ -755,29 +779,24 @@
     </w:sdt>
     <w:p>
       <w:pPr>
-        <w:pStyle w:val="TOCHeading"/>
-        <w:spacing w:after="240"/>
-        <w:rPr>
-          <w:rFonts w:ascii="Times New Roman" w:eastAsiaTheme="minorHAnsi" w:hAnsi="Times New Roman" w:cs="Times New Roman"/>
-          <w:noProof/>
-          <w:color w:val="auto"/>
-          <w:sz w:val="26"/>
-          <w:szCs w:val="22"/>
-        </w:rPr>
-      </w:pPr>
-    </w:p>
-    <w:p>
-      <w:pPr>
-        <w:rPr>
-          <w:rFonts w:cs="Times New Roman"/>
-        </w:rPr>
-      </w:pPr>
-      <w:r>
-        <w:rPr>
-          <w:rFonts w:cs="Times New Roman"/>
-        </w:rPr>
-        <w:br w:type="page"/>
-      </w:r>
+        <w:rPr>
+          <w:rFonts w:cs="Times New Roman"/>
+          <w:i/>
+          <w:iCs/>
+          <w:sz w:val="22"/>
+          <w:szCs w:val="18"/>
+        </w:rPr>
+        <w:sectPr>
+          <w:footerReference w:type="default" r:id="rId10"/>
+          <w:footerReference w:type="first" r:id="rId11"/>
+          <w:pgSz w:w="11906" w:h="16838" w:code="9"/>
+          <w:pgMar w:top="1134" w:right="1134" w:bottom="1134" w:left="1134" w:header="720" w:footer="720" w:gutter="0"/>
+          <w:pgNumType w:start="0"/>
+          <w:cols w:space="720"/>
+          <w:titlePg/>
+          <w:docGrid w:linePitch="360"/>
+        </w:sectPr>
+      </w:pPr>
     </w:p>
     <w:sdt>
       <w:sdtPr>
@@ -810,8 +829,8 @@
               <w:b/>
               <w:bCs/>
               <w:color w:val="auto"/>
-              <w:sz w:val="40"/>
-              <w:szCs w:val="40"/>
+              <w:sz w:val="44"/>
+              <w:szCs w:val="44"/>
               <w:u w:val="single"/>
             </w:rPr>
           </w:pPr>
@@ -821,8 +840,8 @@
               <w:b/>
               <w:bCs/>
               <w:color w:val="auto"/>
-              <w:sz w:val="40"/>
-              <w:szCs w:val="40"/>
+              <w:sz w:val="44"/>
+              <w:szCs w:val="44"/>
               <w:u w:val="single"/>
             </w:rPr>
             <w:t>Directory</w:t>
@@ -836,130 +855,132 @@
             </w:tabs>
             <w:rPr>
               <w:rFonts w:ascii="Times New Roman" w:hAnsi="Times New Roman"/>
-              <w:b/>
-              <w:bCs/>
-              <w:i/>
-              <w:iCs/>
               <w:noProof/>
+              <w:sz w:val="28"/>
+              <w:szCs w:val="28"/>
             </w:rPr>
           </w:pPr>
           <w:r>
             <w:rPr>
               <w:rFonts w:ascii="Times New Roman" w:hAnsi="Times New Roman"/>
-              <w:sz w:val="26"/>
-              <w:szCs w:val="26"/>
+              <w:sz w:val="32"/>
+              <w:szCs w:val="32"/>
             </w:rPr>
             <w:fldChar w:fldCharType="begin"/>
           </w:r>
           <w:r>
             <w:rPr>
               <w:rFonts w:ascii="Times New Roman" w:hAnsi="Times New Roman"/>
-              <w:sz w:val="26"/>
-              <w:szCs w:val="26"/>
+              <w:sz w:val="32"/>
+              <w:szCs w:val="32"/>
             </w:rPr>
             <w:instrText xml:space="preserve"> TOC \o "1-3" \h \z \u </w:instrText>
           </w:r>
           <w:r>
             <w:rPr>
               <w:rFonts w:ascii="Times New Roman" w:hAnsi="Times New Roman"/>
-              <w:sz w:val="26"/>
-              <w:szCs w:val="26"/>
+              <w:sz w:val="32"/>
+              <w:szCs w:val="32"/>
             </w:rPr>
             <w:fldChar w:fldCharType="separate"/>
           </w:r>
-          <w:hyperlink w:anchor="_Toc161632644" w:history="1">
+          <w:hyperlink w:anchor="_Toc162039502" w:history="1">
             <w:r>
               <w:rPr>
                 <w:rStyle w:val="Hyperlink"/>
                 <w:rFonts w:ascii="Times New Roman" w:hAnsi="Times New Roman"/>
-                <w:b/>
-                <w:bCs/>
-                <w:i/>
-                <w:iCs/>
                 <w:noProof/>
+                <w:sz w:val="28"/>
+                <w:szCs w:val="28"/>
               </w:rPr>
-              <w:t>SAFETY PRECAUTIONS</w:t>
+              <w:t>SAFETY PRECA</w:t>
+            </w:r>
+            <w:r>
+              <w:rPr>
+                <w:rStyle w:val="Hyperlink"/>
+                <w:rFonts w:ascii="Times New Roman" w:hAnsi="Times New Roman"/>
+                <w:noProof/>
+                <w:sz w:val="28"/>
+                <w:szCs w:val="28"/>
+              </w:rPr>
+              <w:t>U</w:t>
+            </w:r>
+            <w:r>
+              <w:rPr>
+                <w:rStyle w:val="Hyperlink"/>
+                <w:rFonts w:ascii="Times New Roman" w:hAnsi="Times New Roman"/>
+                <w:noProof/>
+                <w:sz w:val="28"/>
+                <w:szCs w:val="28"/>
+              </w:rPr>
+              <w:t>TIONS</w:t>
             </w:r>
             <w:r>
               <w:rPr>
                 <w:rFonts w:ascii="Times New Roman" w:hAnsi="Times New Roman"/>
-                <w:b/>
-                <w:bCs/>
-                <w:i/>
-                <w:iCs/>
                 <w:noProof/>
                 <w:webHidden/>
+                <w:sz w:val="28"/>
+                <w:szCs w:val="28"/>
               </w:rPr>
               <w:tab/>
             </w:r>
             <w:r>
               <w:rPr>
                 <w:rFonts w:ascii="Times New Roman" w:hAnsi="Times New Roman"/>
-                <w:b/>
-                <w:bCs/>
-                <w:i/>
-                <w:iCs/>
                 <w:noProof/>
                 <w:webHidden/>
+                <w:sz w:val="28"/>
+                <w:szCs w:val="28"/>
               </w:rPr>
               <w:fldChar w:fldCharType="begin"/>
             </w:r>
             <w:r>
               <w:rPr>
                 <w:rFonts w:ascii="Times New Roman" w:hAnsi="Times New Roman"/>
-                <w:b/>
-                <w:bCs/>
-                <w:i/>
-                <w:iCs/>
                 <w:noProof/>
                 <w:webHidden/>
+                <w:sz w:val="28"/>
+                <w:szCs w:val="28"/>
               </w:rPr>
-              <w:instrText xml:space="preserve"> PAGEREF _Toc161632644 \h </w:instrText>
+              <w:instrText xml:space="preserve"> PAGEREF _Toc162039502 \h </w:instrText>
             </w:r>
             <w:r>
               <w:rPr>
                 <w:rFonts w:ascii="Times New Roman" w:hAnsi="Times New Roman"/>
-                <w:b/>
-                <w:bCs/>
-                <w:i/>
-                <w:iCs/>
                 <w:noProof/>
                 <w:webHidden/>
+                <w:sz w:val="28"/>
+                <w:szCs w:val="28"/>
               </w:rPr>
             </w:r>
             <w:r>
               <w:rPr>
                 <w:rFonts w:ascii="Times New Roman" w:hAnsi="Times New Roman"/>
-                <w:b/>
-                <w:bCs/>
-                <w:i/>
-                <w:iCs/>
                 <w:noProof/>
                 <w:webHidden/>
+                <w:sz w:val="28"/>
+                <w:szCs w:val="28"/>
               </w:rPr>
               <w:fldChar w:fldCharType="separate"/>
             </w:r>
             <w:r>
               <w:rPr>
                 <w:rFonts w:ascii="Times New Roman" w:hAnsi="Times New Roman"/>
-                <w:b/>
-                <w:bCs/>
-                <w:i/>
-                <w:iCs/>
                 <w:noProof/>
                 <w:webHidden/>
+                <w:sz w:val="28"/>
+                <w:szCs w:val="28"/>
               </w:rPr>
-              <w:t>2</w:t>
+              <w:t>3</w:t>
             </w:r>
             <w:r>
               <w:rPr>
                 <w:rFonts w:ascii="Times New Roman" w:hAnsi="Times New Roman"/>
-                <w:b/>
-                <w:bCs/>
-                <w:i/>
-                <w:iCs/>
                 <w:noProof/>
                 <w:webHidden/>
+                <w:sz w:val="28"/>
+                <w:szCs w:val="28"/>
               </w:rPr>
               <w:fldChar w:fldCharType="end"/>
             </w:r>
@@ -973,106 +994,88 @@
             </w:tabs>
             <w:rPr>
               <w:rFonts w:ascii="Times New Roman" w:hAnsi="Times New Roman"/>
-              <w:b/>
-              <w:bCs/>
-              <w:i/>
-              <w:iCs/>
               <w:noProof/>
+              <w:sz w:val="28"/>
+              <w:szCs w:val="28"/>
             </w:rPr>
           </w:pPr>
-          <w:hyperlink w:anchor="_Toc161632645" w:history="1">
+          <w:hyperlink w:anchor="_Toc162039503" w:history="1">
             <w:r>
               <w:rPr>
                 <w:rStyle w:val="Hyperlink"/>
                 <w:rFonts w:ascii="Times New Roman" w:hAnsi="Times New Roman"/>
-                <w:b/>
-                <w:bCs/>
-                <w:i/>
-                <w:iCs/>
                 <w:noProof/>
+                <w:sz w:val="28"/>
+                <w:szCs w:val="28"/>
               </w:rPr>
               <w:t>FOR INSTALLATION</w:t>
             </w:r>
             <w:r>
               <w:rPr>
                 <w:rFonts w:ascii="Times New Roman" w:hAnsi="Times New Roman"/>
-                <w:b/>
-                <w:bCs/>
-                <w:i/>
-                <w:iCs/>
                 <w:noProof/>
                 <w:webHidden/>
+                <w:sz w:val="28"/>
+                <w:szCs w:val="28"/>
               </w:rPr>
               <w:tab/>
             </w:r>
             <w:r>
               <w:rPr>
                 <w:rFonts w:ascii="Times New Roman" w:hAnsi="Times New Roman"/>
-                <w:b/>
-                <w:bCs/>
-                <w:i/>
-                <w:iCs/>
                 <w:noProof/>
                 <w:webHidden/>
+                <w:sz w:val="28"/>
+                <w:szCs w:val="28"/>
               </w:rPr>
               <w:fldChar w:fldCharType="begin"/>
             </w:r>
             <w:r>
               <w:rPr>
                 <w:rFonts w:ascii="Times New Roman" w:hAnsi="Times New Roman"/>
-                <w:b/>
-                <w:bCs/>
-                <w:i/>
-                <w:iCs/>
                 <w:noProof/>
                 <w:webHidden/>
+                <w:sz w:val="28"/>
+                <w:szCs w:val="28"/>
               </w:rPr>
-              <w:instrText xml:space="preserve"> PAGEREF _Toc161632645 \h </w:instrText>
+              <w:instrText xml:space="preserve"> PAGEREF _Toc162039503 \h </w:instrText>
             </w:r>
             <w:r>
               <w:rPr>
                 <w:rFonts w:ascii="Times New Roman" w:hAnsi="Times New Roman"/>
-                <w:b/>
-                <w:bCs/>
-                <w:i/>
-                <w:iCs/>
                 <w:noProof/>
                 <w:webHidden/>
+                <w:sz w:val="28"/>
+                <w:szCs w:val="28"/>
               </w:rPr>
             </w:r>
             <w:r>
               <w:rPr>
                 <w:rFonts w:ascii="Times New Roman" w:hAnsi="Times New Roman"/>
-                <w:b/>
-                <w:bCs/>
-                <w:i/>
-                <w:iCs/>
                 <w:noProof/>
                 <w:webHidden/>
+                <w:sz w:val="28"/>
+                <w:szCs w:val="28"/>
               </w:rPr>
               <w:fldChar w:fldCharType="separate"/>
             </w:r>
             <w:r>
               <w:rPr>
                 <w:rFonts w:ascii="Times New Roman" w:hAnsi="Times New Roman"/>
-                <w:b/>
-                <w:bCs/>
-                <w:i/>
-                <w:iCs/>
                 <w:noProof/>
                 <w:webHidden/>
+                <w:sz w:val="28"/>
+                <w:szCs w:val="28"/>
               </w:rPr>
-              <w:t>2</w:t>
+              <w:t>3</w:t>
             </w:r>
             <w:r>
               <w:rPr>
                 <w:rFonts w:ascii="Times New Roman" w:hAnsi="Times New Roman"/>
-                <w:b/>
-                <w:bCs/>
-                <w:i/>
-                <w:iCs/>
                 <w:noProof/>
                 <w:webHidden/>
+                <w:sz w:val="28"/>
+                <w:szCs w:val="28"/>
               </w:rPr>
               <w:fldChar w:fldCharType="end"/>
             </w:r>
@@ -1086,106 +1089,88 @@
             </w:tabs>
             <w:rPr>
               <w:rFonts w:ascii="Times New Roman" w:hAnsi="Times New Roman"/>
-              <w:b/>
-              <w:bCs/>
-              <w:i/>
-              <w:iCs/>
               <w:noProof/>
+              <w:sz w:val="28"/>
+              <w:szCs w:val="28"/>
             </w:rPr>
           </w:pPr>
-          <w:hyperlink w:anchor="_Toc161632646" w:history="1">
+          <w:hyperlink w:anchor="_Toc162039504" w:history="1">
             <w:r>
               <w:rPr>
                 <w:rStyle w:val="Hyperlink"/>
                 <w:rFonts w:ascii="Times New Roman" w:hAnsi="Times New Roman"/>
-                <w:b/>
-                <w:bCs/>
-                <w:i/>
-                <w:iCs/>
                 <w:noProof/>
+                <w:sz w:val="28"/>
+                <w:szCs w:val="28"/>
               </w:rPr>
               <w:t>FOR OPERATION</w:t>
             </w:r>
             <w:r>
               <w:rPr>
                 <w:rFonts w:ascii="Times New Roman" w:hAnsi="Times New Roman"/>
-                <w:b/>
-                <w:bCs/>
-                <w:i/>
-                <w:iCs/>
                 <w:noProof/>
                 <w:webHidden/>
+                <w:sz w:val="28"/>
+                <w:szCs w:val="28"/>
               </w:rPr>
               <w:tab/>
             </w:r>
             <w:r>
               <w:rPr>
                 <w:rFonts w:ascii="Times New Roman" w:hAnsi="Times New Roman"/>
-                <w:b/>
-                <w:bCs/>
-                <w:i/>
-                <w:iCs/>
                 <w:noProof/>
                 <w:webHidden/>
+                <w:sz w:val="28"/>
+                <w:szCs w:val="28"/>
               </w:rPr>
               <w:fldChar w:fldCharType="begin"/>
             </w:r>
             <w:r>
               <w:rPr>
                 <w:rFonts w:ascii="Times New Roman" w:hAnsi="Times New Roman"/>
-                <w:b/>
-                <w:bCs/>
-                <w:i/>
-                <w:iCs/>
                 <w:noProof/>
                 <w:webHidden/>
+                <w:sz w:val="28"/>
+                <w:szCs w:val="28"/>
               </w:rPr>
-              <w:instrText xml:space="preserve"> PAGEREF _Toc161632646 \h </w:instrText>
+              <w:instrText xml:space="preserve"> PAGEREF _Toc162039504 \h </w:instrText>
             </w:r>
             <w:r>
               <w:rPr>
                 <w:rFonts w:ascii="Times New Roman" w:hAnsi="Times New Roman"/>
-                <w:b/>
-                <w:bCs/>
-                <w:i/>
-                <w:iCs/>
                 <w:noProof/>
                 <w:webHidden/>
+                <w:sz w:val="28"/>
+                <w:szCs w:val="28"/>
               </w:rPr>
             </w:r>
             <w:r>
               <w:rPr>
                 <w:rFonts w:ascii="Times New Roman" w:hAnsi="Times New Roman"/>
-                <w:b/>
-                <w:bCs/>
-                <w:i/>
-                <w:iCs/>
                 <w:noProof/>
                 <w:webHidden/>
+                <w:sz w:val="28"/>
+                <w:szCs w:val="28"/>
               </w:rPr>
               <w:fldChar w:fldCharType="separate"/>
             </w:r>
             <w:r>
               <w:rPr>
                 <w:rFonts w:ascii="Times New Roman" w:hAnsi="Times New Roman"/>
-                <w:b/>
-                <w:bCs/>
-                <w:i/>
-                <w:iCs/>
                 <w:noProof/>
                 <w:webHidden/>
+                <w:sz w:val="28"/>
+                <w:szCs w:val="28"/>
               </w:rPr>
-              <w:t>3</w:t>
+              <w:t>4</w:t>
             </w:r>
             <w:r>
               <w:rPr>
                 <w:rFonts w:ascii="Times New Roman" w:hAnsi="Times New Roman"/>
-                <w:b/>
-                <w:bCs/>
-                <w:i/>
-                <w:iCs/>
                 <w:noProof/>
                 <w:webHidden/>
+                <w:sz w:val="28"/>
+                <w:szCs w:val="28"/>
               </w:rPr>
               <w:fldChar w:fldCharType="end"/>
             </w:r>
@@ -1199,106 +1184,88 @@
             </w:tabs>
             <w:rPr>
               <w:rFonts w:ascii="Times New Roman" w:hAnsi="Times New Roman"/>
-              <w:b/>
-              <w:bCs/>
-              <w:i/>
-              <w:iCs/>
               <w:noProof/>
+              <w:sz w:val="28"/>
+              <w:szCs w:val="28"/>
             </w:rPr>
           </w:pPr>
-          <w:hyperlink w:anchor="_Toc161632647" w:history="1">
+          <w:hyperlink w:anchor="_Toc162039505" w:history="1">
             <w:r>
               <w:rPr>
                 <w:rStyle w:val="Hyperlink"/>
                 <w:rFonts w:ascii="Times New Roman" w:hAnsi="Times New Roman"/>
-                <w:b/>
-                <w:bCs/>
-                <w:i/>
-                <w:iCs/>
                 <w:noProof/>
+                <w:sz w:val="28"/>
+                <w:szCs w:val="28"/>
               </w:rPr>
               <w:t>PRODUCT SPECIFICATIONS</w:t>
             </w:r>
             <w:r>
               <w:rPr>
                 <w:rFonts w:ascii="Times New Roman" w:hAnsi="Times New Roman"/>
-                <w:b/>
-                <w:bCs/>
-                <w:i/>
-                <w:iCs/>
                 <w:noProof/>
                 <w:webHidden/>
+                <w:sz w:val="28"/>
+                <w:szCs w:val="28"/>
               </w:rPr>
               <w:tab/>
             </w:r>
             <w:r>
               <w:rPr>
                 <w:rFonts w:ascii="Times New Roman" w:hAnsi="Times New Roman"/>
-                <w:b/>
-                <w:bCs/>
-                <w:i/>
-                <w:iCs/>
                 <w:noProof/>
                 <w:webHidden/>
+                <w:sz w:val="28"/>
+                <w:szCs w:val="28"/>
               </w:rPr>
               <w:fldChar w:fldCharType="begin"/>
             </w:r>
             <w:r>
               <w:rPr>
                 <w:rFonts w:ascii="Times New Roman" w:hAnsi="Times New Roman"/>
-                <w:b/>
-                <w:bCs/>
-                <w:i/>
-                <w:iCs/>
                 <w:noProof/>
                 <w:webHidden/>
+                <w:sz w:val="28"/>
+                <w:szCs w:val="28"/>
               </w:rPr>
-              <w:instrText xml:space="preserve"> PAGEREF _Toc161632647 \h </w:instrText>
+              <w:instrText xml:space="preserve"> PAGEREF _Toc162039505 \h </w:instrText>
             </w:r>
             <w:r>
               <w:rPr>
                 <w:rFonts w:ascii="Times New Roman" w:hAnsi="Times New Roman"/>
-                <w:b/>
-                <w:bCs/>
-                <w:i/>
-                <w:iCs/>
                 <w:noProof/>
                 <w:webHidden/>
+                <w:sz w:val="28"/>
+                <w:szCs w:val="28"/>
               </w:rPr>
             </w:r>
             <w:r>
               <w:rPr>
                 <w:rFonts w:ascii="Times New Roman" w:hAnsi="Times New Roman"/>
-                <w:b/>
-                <w:bCs/>
-                <w:i/>
-                <w:iCs/>
                 <w:noProof/>
                 <w:webHidden/>
+                <w:sz w:val="28"/>
+                <w:szCs w:val="28"/>
               </w:rPr>
               <w:fldChar w:fldCharType="separate"/>
             </w:r>
             <w:r>
               <w:rPr>
                 <w:rFonts w:ascii="Times New Roman" w:hAnsi="Times New Roman"/>
-                <w:b/>
-                <w:bCs/>
-                <w:i/>
-                <w:iCs/>
                 <w:noProof/>
                 <w:webHidden/>
+                <w:sz w:val="28"/>
+                <w:szCs w:val="28"/>
               </w:rPr>
-              <w:t>5</w:t>
+              <w:t>6</w:t>
             </w:r>
             <w:r>
               <w:rPr>
                 <w:rFonts w:ascii="Times New Roman" w:hAnsi="Times New Roman"/>
-                <w:b/>
-                <w:bCs/>
-                <w:i/>
-                <w:iCs/>
                 <w:noProof/>
                 <w:webHidden/>
+                <w:sz w:val="28"/>
+                <w:szCs w:val="28"/>
               </w:rPr>
               <w:fldChar w:fldCharType="end"/>
             </w:r>
@@ -1312,106 +1279,88 @@
             </w:tabs>
             <w:rPr>
               <w:rFonts w:ascii="Times New Roman" w:hAnsi="Times New Roman"/>
-              <w:b/>
-              <w:bCs/>
-              <w:i/>
-              <w:iCs/>
               <w:noProof/>
+              <w:sz w:val="28"/>
+              <w:szCs w:val="28"/>
             </w:rPr>
           </w:pPr>
-          <w:hyperlink w:anchor="_Toc161632648" w:history="1">
+          <w:hyperlink w:anchor="_Toc162039506" w:history="1">
             <w:r>
               <w:rPr>
                 <w:rStyle w:val="Hyperlink"/>
                 <w:rFonts w:ascii="Times New Roman" w:hAnsi="Times New Roman"/>
-                <w:b/>
-                <w:bCs/>
-                <w:i/>
-                <w:iCs/>
                 <w:noProof/>
+                <w:sz w:val="28"/>
+                <w:szCs w:val="28"/>
               </w:rPr>
               <w:t>CHECKING THE COFFEE MACHINE</w:t>
             </w:r>
             <w:r>
               <w:rPr>
                 <w:rFonts w:ascii="Times New Roman" w:hAnsi="Times New Roman"/>
-                <w:b/>
-                <w:bCs/>
-                <w:i/>
-                <w:iCs/>
                 <w:noProof/>
                 <w:webHidden/>
+                <w:sz w:val="28"/>
+                <w:szCs w:val="28"/>
               </w:rPr>
               <w:tab/>
             </w:r>
             <w:r>
               <w:rPr>
                 <w:rFonts w:ascii="Times New Roman" w:hAnsi="Times New Roman"/>
-                <w:b/>
-                <w:bCs/>
-                <w:i/>
-                <w:iCs/>
                 <w:noProof/>
                 <w:webHidden/>
+                <w:sz w:val="28"/>
+                <w:szCs w:val="28"/>
               </w:rPr>
               <w:fldChar w:fldCharType="begin"/>
             </w:r>
             <w:r>
               <w:rPr>
                 <w:rFonts w:ascii="Times New Roman" w:hAnsi="Times New Roman"/>
-                <w:b/>
-                <w:bCs/>
-                <w:i/>
-                <w:iCs/>
                 <w:noProof/>
                 <w:webHidden/>
+                <w:sz w:val="28"/>
+                <w:szCs w:val="28"/>
               </w:rPr>
-              <w:instrText xml:space="preserve"> PAGEREF _Toc161632648 \h </w:instrText>
+              <w:instrText xml:space="preserve"> PAGEREF _Toc162039506 \h </w:instrText>
             </w:r>
             <w:r>
               <w:rPr>
                 <w:rFonts w:ascii="Times New Roman" w:hAnsi="Times New Roman"/>
-                <w:b/>
-                <w:bCs/>
-                <w:i/>
-                <w:iCs/>
                 <w:noProof/>
                 <w:webHidden/>
+                <w:sz w:val="28"/>
+                <w:szCs w:val="28"/>
               </w:rPr>
             </w:r>
             <w:r>
               <w:rPr>
                 <w:rFonts w:ascii="Times New Roman" w:hAnsi="Times New Roman"/>
-                <w:b/>
-                <w:bCs/>
-                <w:i/>
-                <w:iCs/>
                 <w:noProof/>
                 <w:webHidden/>
+                <w:sz w:val="28"/>
+                <w:szCs w:val="28"/>
               </w:rPr>
               <w:fldChar w:fldCharType="separate"/>
             </w:r>
             <w:r>
               <w:rPr>
                 <w:rFonts w:ascii="Times New Roman" w:hAnsi="Times New Roman"/>
-                <w:b/>
-                <w:bCs/>
-                <w:i/>
-                <w:iCs/>
                 <w:noProof/>
                 <w:webHidden/>
+                <w:sz w:val="28"/>
+                <w:szCs w:val="28"/>
               </w:rPr>
-              <w:t>5</w:t>
+              <w:t>6</w:t>
             </w:r>
             <w:r>
               <w:rPr>
                 <w:rFonts w:ascii="Times New Roman" w:hAnsi="Times New Roman"/>
-                <w:b/>
-                <w:bCs/>
-                <w:i/>
-                <w:iCs/>
                 <w:noProof/>
                 <w:webHidden/>
+                <w:sz w:val="28"/>
+                <w:szCs w:val="28"/>
               </w:rPr>
               <w:fldChar w:fldCharType="end"/>
             </w:r>
@@ -1425,106 +1374,183 @@
             </w:tabs>
             <w:rPr>
               <w:rFonts w:ascii="Times New Roman" w:hAnsi="Times New Roman"/>
-              <w:b/>
-              <w:bCs/>
-              <w:i/>
-              <w:iCs/>
               <w:noProof/>
+              <w:sz w:val="28"/>
+              <w:szCs w:val="28"/>
             </w:rPr>
           </w:pPr>
-          <w:hyperlink w:anchor="_Toc161632649" w:history="1">
+          <w:hyperlink w:anchor="_Toc162039507" w:history="1">
             <w:r>
               <w:rPr>
                 <w:rStyle w:val="Hyperlink"/>
                 <w:rFonts w:ascii="Times New Roman" w:hAnsi="Times New Roman"/>
-                <w:b/>
-                <w:bCs/>
-                <w:i/>
-                <w:iCs/>
                 <w:noProof/>
+                <w:sz w:val="28"/>
+                <w:szCs w:val="28"/>
               </w:rPr>
               <w:t>Main Body.</w:t>
             </w:r>
             <w:r>
               <w:rPr>
                 <w:rFonts w:ascii="Times New Roman" w:hAnsi="Times New Roman"/>
-                <w:b/>
-                <w:bCs/>
-                <w:i/>
-                <w:iCs/>
                 <w:noProof/>
                 <w:webHidden/>
+                <w:sz w:val="28"/>
+                <w:szCs w:val="28"/>
               </w:rPr>
               <w:tab/>
             </w:r>
             <w:r>
               <w:rPr>
                 <w:rFonts w:ascii="Times New Roman" w:hAnsi="Times New Roman"/>
-                <w:b/>
-                <w:bCs/>
-                <w:i/>
-                <w:iCs/>
                 <w:noProof/>
                 <w:webHidden/>
+                <w:sz w:val="28"/>
+                <w:szCs w:val="28"/>
               </w:rPr>
               <w:fldChar w:fldCharType="begin"/>
             </w:r>
             <w:r>
               <w:rPr>
                 <w:rFonts w:ascii="Times New Roman" w:hAnsi="Times New Roman"/>
-                <w:b/>
-                <w:bCs/>
-                <w:i/>
-                <w:iCs/>
                 <w:noProof/>
                 <w:webHidden/>
+                <w:sz w:val="28"/>
+                <w:szCs w:val="28"/>
               </w:rPr>
-              <w:instrText xml:space="preserve"> PAGEREF _Toc161632649 \h </w:instrText>
+              <w:instrText xml:space="preserve"> PAGEREF _Toc162039507 \h </w:instrText>
             </w:r>
             <w:r>
               <w:rPr>
                 <w:rFonts w:ascii="Times New Roman" w:hAnsi="Times New Roman"/>
-                <w:b/>
-                <w:bCs/>
-                <w:i/>
-                <w:iCs/>
                 <w:noProof/>
                 <w:webHidden/>
+                <w:sz w:val="28"/>
+                <w:szCs w:val="28"/>
               </w:rPr>
             </w:r>
             <w:r>
               <w:rPr>
                 <w:rFonts w:ascii="Times New Roman" w:hAnsi="Times New Roman"/>
-                <w:b/>
-                <w:bCs/>
-                <w:i/>
-                <w:iCs/>
                 <w:noProof/>
                 <w:webHidden/>
+                <w:sz w:val="28"/>
+                <w:szCs w:val="28"/>
               </w:rPr>
               <w:fldChar w:fldCharType="separate"/>
             </w:r>
             <w:r>
               <w:rPr>
                 <w:rFonts w:ascii="Times New Roman" w:hAnsi="Times New Roman"/>
-                <w:b/>
-                <w:bCs/>
-                <w:i/>
-                <w:iCs/>
                 <w:noProof/>
                 <w:webHidden/>
+                <w:sz w:val="28"/>
+                <w:szCs w:val="28"/>
               </w:rPr>
-              <w:t>5</w:t>
+              <w:t>6</w:t>
             </w:r>
             <w:r>
               <w:rPr>
                 <w:rFonts w:ascii="Times New Roman" w:hAnsi="Times New Roman"/>
-                <w:b/>
-                <w:bCs/>
-                <w:i/>
-                <w:iCs/>
                 <w:noProof/>
                 <w:webHidden/>
+                <w:sz w:val="28"/>
+                <w:szCs w:val="28"/>
+              </w:rPr>
+              <w:fldChar w:fldCharType="end"/>
+            </w:r>
+          </w:hyperlink>
+        </w:p>
+        <w:p>
+          <w:pPr>
+            <w:pStyle w:val="TOC2"/>
+            <w:tabs>
+              <w:tab w:val="right" w:leader="dot" w:pos="9628"/>
+            </w:tabs>
+            <w:rPr>
+              <w:rFonts w:ascii="Times New Roman" w:hAnsi="Times New Roman"/>
+              <w:noProof/>
+              <w:sz w:val="28"/>
+              <w:szCs w:val="28"/>
+            </w:rPr>
+          </w:pPr>
+          <w:hyperlink w:anchor="_Toc162039508" w:history="1">
+            <w:r>
+              <w:rPr>
+                <w:rStyle w:val="Hyperlink"/>
+                <w:rFonts w:ascii="Times New Roman" w:hAnsi="Times New Roman"/>
+                <w:noProof/>
+                <w:sz w:val="28"/>
+                <w:szCs w:val="28"/>
+              </w:rPr>
+              <w:t>Turning the power on/off</w:t>
+            </w:r>
+            <w:r>
+              <w:rPr>
+                <w:rFonts w:ascii="Times New Roman" w:hAnsi="Times New Roman"/>
+                <w:noProof/>
+                <w:webHidden/>
+                <w:sz w:val="28"/>
+                <w:szCs w:val="28"/>
+              </w:rPr>
+              <w:tab/>
+            </w:r>
+            <w:r>
+              <w:rPr>
+                <w:rFonts w:ascii="Times New Roman" w:hAnsi="Times New Roman"/>
+                <w:noProof/>
+                <w:webHidden/>
+                <w:sz w:val="28"/>
+                <w:szCs w:val="28"/>
+              </w:rPr>
+              <w:fldChar w:fldCharType="begin"/>
+            </w:r>
+            <w:r>
+              <w:rPr>
+                <w:rFonts w:ascii="Times New Roman" w:hAnsi="Times New Roman"/>
+                <w:noProof/>
+                <w:webHidden/>
+                <w:sz w:val="28"/>
+                <w:szCs w:val="28"/>
+              </w:rPr>
+              <w:instrText xml:space="preserve"> PAGEREF _Toc162039508 \h </w:instrText>
+            </w:r>
+            <w:r>
+              <w:rPr>
+                <w:rFonts w:ascii="Times New Roman" w:hAnsi="Times New Roman"/>
+                <w:noProof/>
+                <w:webHidden/>
+                <w:sz w:val="28"/>
+                <w:szCs w:val="28"/>
+              </w:rPr>
+            </w:r>
+            <w:r>
+              <w:rPr>
+                <w:rFonts w:ascii="Times New Roman" w:hAnsi="Times New Roman"/>
+                <w:noProof/>
+                <w:webHidden/>
+                <w:sz w:val="28"/>
+                <w:szCs w:val="28"/>
+              </w:rPr>
+              <w:fldChar w:fldCharType="separate"/>
+            </w:r>
+            <w:r>
+              <w:rPr>
+                <w:rFonts w:ascii="Times New Roman" w:hAnsi="Times New Roman"/>
+                <w:noProof/>
+                <w:webHidden/>
+                <w:sz w:val="28"/>
+                <w:szCs w:val="28"/>
+              </w:rPr>
+              <w:t>7</w:t>
+            </w:r>
+            <w:r>
+              <w:rPr>
+                <w:rFonts w:ascii="Times New Roman" w:hAnsi="Times New Roman"/>
+                <w:noProof/>
+                <w:webHidden/>
+                <w:sz w:val="28"/>
+                <w:szCs w:val="28"/>
               </w:rPr>
               <w:fldChar w:fldCharType="end"/>
             </w:r>
@@ -1538,219 +1564,88 @@
             </w:tabs>
             <w:rPr>
               <w:rFonts w:ascii="Times New Roman" w:hAnsi="Times New Roman"/>
-              <w:b/>
-              <w:bCs/>
-              <w:i/>
-              <w:iCs/>
               <w:noProof/>
+              <w:sz w:val="28"/>
+              <w:szCs w:val="28"/>
             </w:rPr>
           </w:pPr>
-          <w:hyperlink w:anchor="_Toc161632650" w:history="1">
+          <w:hyperlink w:anchor="_Toc162039509" w:history="1">
             <w:r>
               <w:rPr>
                 <w:rStyle w:val="Hyperlink"/>
                 <w:rFonts w:ascii="Times New Roman" w:hAnsi="Times New Roman"/>
-                <w:b/>
-                <w:bCs/>
-                <w:i/>
-                <w:iCs/>
                 <w:noProof/>
+                <w:sz w:val="28"/>
+                <w:szCs w:val="28"/>
               </w:rPr>
-              <w:t>USING THE COFFEE MACHINE</w:t>
+              <w:t>Instruction using Desktop Software (Text)</w:t>
             </w:r>
             <w:r>
               <w:rPr>
                 <w:rFonts w:ascii="Times New Roman" w:hAnsi="Times New Roman"/>
-                <w:b/>
-                <w:bCs/>
-                <w:i/>
-                <w:iCs/>
                 <w:noProof/>
                 <w:webHidden/>
+                <w:sz w:val="28"/>
+                <w:szCs w:val="28"/>
               </w:rPr>
               <w:tab/>
             </w:r>
             <w:r>
               <w:rPr>
                 <w:rFonts w:ascii="Times New Roman" w:hAnsi="Times New Roman"/>
-                <w:b/>
-                <w:bCs/>
-                <w:i/>
-                <w:iCs/>
                 <w:noProof/>
                 <w:webHidden/>
+                <w:sz w:val="28"/>
+                <w:szCs w:val="28"/>
               </w:rPr>
               <w:fldChar w:fldCharType="begin"/>
             </w:r>
             <w:r>
               <w:rPr>
                 <w:rFonts w:ascii="Times New Roman" w:hAnsi="Times New Roman"/>
-                <w:b/>
-                <w:bCs/>
-                <w:i/>
-                <w:iCs/>
                 <w:noProof/>
                 <w:webHidden/>
+                <w:sz w:val="28"/>
+                <w:szCs w:val="28"/>
               </w:rPr>
-              <w:instrText xml:space="preserve"> PAGEREF _Toc161632650 \h </w:instrText>
+              <w:instrText xml:space="preserve"> PAGEREF _Toc162039509 \h </w:instrText>
             </w:r>
             <w:r>
               <w:rPr>
                 <w:rFonts w:ascii="Times New Roman" w:hAnsi="Times New Roman"/>
-                <w:b/>
-                <w:bCs/>
-                <w:i/>
-                <w:iCs/>
                 <w:noProof/>
                 <w:webHidden/>
+                <w:sz w:val="28"/>
+                <w:szCs w:val="28"/>
               </w:rPr>
             </w:r>
             <w:r>
               <w:rPr>
                 <w:rFonts w:ascii="Times New Roman" w:hAnsi="Times New Roman"/>
-                <w:b/>
-                <w:bCs/>
-                <w:i/>
-                <w:iCs/>
                 <w:noProof/>
                 <w:webHidden/>
+                <w:sz w:val="28"/>
+                <w:szCs w:val="28"/>
               </w:rPr>
               <w:fldChar w:fldCharType="separate"/>
             </w:r>
             <w:r>
               <w:rPr>
                 <w:rFonts w:ascii="Times New Roman" w:hAnsi="Times New Roman"/>
-                <w:b/>
-                <w:bCs/>
-                <w:i/>
-                <w:iCs/>
                 <w:noProof/>
                 <w:webHidden/>
+                <w:sz w:val="28"/>
+                <w:szCs w:val="28"/>
               </w:rPr>
-              <w:t>6</w:t>
+              <w:t>8</w:t>
             </w:r>
             <w:r>
               <w:rPr>
                 <w:rFonts w:ascii="Times New Roman" w:hAnsi="Times New Roman"/>
-                <w:b/>
-                <w:bCs/>
-                <w:i/>
-                <w:iCs/>
                 <w:noProof/>
                 <w:webHidden/>
-              </w:rPr>
-              <w:fldChar w:fldCharType="end"/>
-            </w:r>
-          </w:hyperlink>
-        </w:p>
-        <w:p>
-          <w:pPr>
-            <w:pStyle w:val="TOC2"/>
-            <w:tabs>
-              <w:tab w:val="right" w:leader="dot" w:pos="9628"/>
-            </w:tabs>
-            <w:rPr>
-              <w:rFonts w:ascii="Times New Roman" w:hAnsi="Times New Roman"/>
-              <w:b/>
-              <w:bCs/>
-              <w:i/>
-              <w:iCs/>
-              <w:noProof/>
-            </w:rPr>
-          </w:pPr>
-          <w:hyperlink w:anchor="_Toc161632651" w:history="1">
-            <w:r>
-              <w:rPr>
-                <w:rStyle w:val="Hyperlink"/>
-                <w:rFonts w:ascii="Times New Roman" w:hAnsi="Times New Roman"/>
-                <w:b/>
-                <w:bCs/>
-                <w:i/>
-                <w:iCs/>
-                <w:noProof/>
-              </w:rPr>
-              <w:t>Turning the power on/off</w:t>
-            </w:r>
-            <w:r>
-              <w:rPr>
-                <w:rFonts w:ascii="Times New Roman" w:hAnsi="Times New Roman"/>
-                <w:b/>
-                <w:bCs/>
-                <w:i/>
-                <w:iCs/>
-                <w:noProof/>
-                <w:webHidden/>
-              </w:rPr>
-              <w:tab/>
-            </w:r>
-            <w:r>
-              <w:rPr>
-                <w:rFonts w:ascii="Times New Roman" w:hAnsi="Times New Roman"/>
-                <w:b/>
-                <w:bCs/>
-                <w:i/>
-                <w:iCs/>
-                <w:noProof/>
-                <w:webHidden/>
-              </w:rPr>
-              <w:fldChar w:fldCharType="begin"/>
-            </w:r>
-            <w:r>
-              <w:rPr>
-                <w:rFonts w:ascii="Times New Roman" w:hAnsi="Times New Roman"/>
-                <w:b/>
-                <w:bCs/>
-                <w:i/>
-                <w:iCs/>
-                <w:noProof/>
-                <w:webHidden/>
-              </w:rPr>
-              <w:instrText xml:space="preserve"> PAGEREF _Toc161632651 \h </w:instrText>
-            </w:r>
-            <w:r>
-              <w:rPr>
-                <w:rFonts w:ascii="Times New Roman" w:hAnsi="Times New Roman"/>
-                <w:b/>
-                <w:bCs/>
-                <w:i/>
-                <w:iCs/>
-                <w:noProof/>
-                <w:webHidden/>
-              </w:rPr>
-            </w:r>
-            <w:r>
-              <w:rPr>
-                <w:rFonts w:ascii="Times New Roman" w:hAnsi="Times New Roman"/>
-                <w:b/>
-                <w:bCs/>
-                <w:i/>
-                <w:iCs/>
-                <w:noProof/>
-                <w:webHidden/>
-              </w:rPr>
-              <w:fldChar w:fldCharType="separate"/>
-            </w:r>
-            <w:r>
-              <w:rPr>
-                <w:rFonts w:ascii="Times New Roman" w:hAnsi="Times New Roman"/>
-                <w:b/>
-                <w:bCs/>
-                <w:i/>
-                <w:iCs/>
-                <w:noProof/>
-                <w:webHidden/>
-              </w:rPr>
-              <w:t>6</w:t>
-            </w:r>
-            <w:r>
-              <w:rPr>
-                <w:rFonts w:ascii="Times New Roman" w:hAnsi="Times New Roman"/>
-                <w:b/>
-                <w:bCs/>
-                <w:i/>
-                <w:iCs/>
-                <w:noProof/>
-                <w:webHidden/>
+                <w:sz w:val="28"/>
+                <w:szCs w:val="28"/>
               </w:rPr>
               <w:fldChar w:fldCharType="end"/>
             </w:r>
@@ -1764,332 +1659,88 @@
             </w:tabs>
             <w:rPr>
               <w:rFonts w:ascii="Times New Roman" w:hAnsi="Times New Roman"/>
-              <w:b/>
-              <w:bCs/>
-              <w:i/>
-              <w:iCs/>
               <w:noProof/>
+              <w:sz w:val="28"/>
+              <w:szCs w:val="28"/>
             </w:rPr>
           </w:pPr>
-          <w:hyperlink w:anchor="_Toc161632652" w:history="1">
+          <w:hyperlink w:anchor="_Toc162039510" w:history="1">
             <w:r>
               <w:rPr>
                 <w:rStyle w:val="Hyperlink"/>
                 <w:rFonts w:ascii="Times New Roman" w:hAnsi="Times New Roman"/>
-                <w:b/>
-                <w:bCs/>
-                <w:i/>
-                <w:iCs/>
                 <w:noProof/>
+                <w:sz w:val="28"/>
+                <w:szCs w:val="28"/>
               </w:rPr>
-              <w:t>Desktop App User Manual</w:t>
+              <w:t>Instruction using Desktop Software (Image)</w:t>
             </w:r>
             <w:r>
               <w:rPr>
                 <w:rFonts w:ascii="Times New Roman" w:hAnsi="Times New Roman"/>
-                <w:b/>
-                <w:bCs/>
-                <w:i/>
-                <w:iCs/>
                 <w:noProof/>
                 <w:webHidden/>
+                <w:sz w:val="28"/>
+                <w:szCs w:val="28"/>
               </w:rPr>
               <w:tab/>
             </w:r>
             <w:r>
               <w:rPr>
                 <w:rFonts w:ascii="Times New Roman" w:hAnsi="Times New Roman"/>
-                <w:b/>
-                <w:bCs/>
-                <w:i/>
-                <w:iCs/>
                 <w:noProof/>
                 <w:webHidden/>
+                <w:sz w:val="28"/>
+                <w:szCs w:val="28"/>
               </w:rPr>
               <w:fldChar w:fldCharType="begin"/>
             </w:r>
             <w:r>
               <w:rPr>
                 <w:rFonts w:ascii="Times New Roman" w:hAnsi="Times New Roman"/>
-                <w:b/>
-                <w:bCs/>
-                <w:i/>
-                <w:iCs/>
                 <w:noProof/>
                 <w:webHidden/>
+                <w:sz w:val="28"/>
+                <w:szCs w:val="28"/>
               </w:rPr>
-              <w:instrText xml:space="preserve"> PAGEREF _Toc161632652 \h </w:instrText>
+              <w:instrText xml:space="preserve"> PAGEREF _Toc162039510 \h </w:instrText>
             </w:r>
             <w:r>
               <w:rPr>
                 <w:rFonts w:ascii="Times New Roman" w:hAnsi="Times New Roman"/>
-                <w:b/>
-                <w:bCs/>
-                <w:i/>
-                <w:iCs/>
                 <w:noProof/>
                 <w:webHidden/>
+                <w:sz w:val="28"/>
+                <w:szCs w:val="28"/>
               </w:rPr>
             </w:r>
             <w:r>
               <w:rPr>
                 <w:rFonts w:ascii="Times New Roman" w:hAnsi="Times New Roman"/>
-                <w:b/>
-                <w:bCs/>
-                <w:i/>
-                <w:iCs/>
                 <w:noProof/>
                 <w:webHidden/>
+                <w:sz w:val="28"/>
+                <w:szCs w:val="28"/>
               </w:rPr>
               <w:fldChar w:fldCharType="separate"/>
             </w:r>
             <w:r>
               <w:rPr>
                 <w:rFonts w:ascii="Times New Roman" w:hAnsi="Times New Roman"/>
-                <w:b/>
-                <w:bCs/>
-                <w:i/>
-                <w:iCs/>
                 <w:noProof/>
                 <w:webHidden/>
+                <w:sz w:val="28"/>
+                <w:szCs w:val="28"/>
               </w:rPr>
-              <w:t>7</w:t>
+              <w:t>9</w:t>
             </w:r>
             <w:r>
               <w:rPr>
                 <w:rFonts w:ascii="Times New Roman" w:hAnsi="Times New Roman"/>
-                <w:b/>
-                <w:bCs/>
-                <w:i/>
-                <w:iCs/>
                 <w:noProof/>
                 <w:webHidden/>
-              </w:rPr>
-              <w:fldChar w:fldCharType="end"/>
-            </w:r>
-          </w:hyperlink>
-        </w:p>
-        <w:p>
-          <w:pPr>
-            <w:pStyle w:val="TOC2"/>
-            <w:tabs>
-              <w:tab w:val="right" w:leader="dot" w:pos="9628"/>
-            </w:tabs>
-            <w:rPr>
-              <w:rFonts w:ascii="Times New Roman" w:hAnsi="Times New Roman"/>
-              <w:b/>
-              <w:bCs/>
-              <w:i/>
-              <w:iCs/>
-              <w:noProof/>
-            </w:rPr>
-          </w:pPr>
-          <w:hyperlink w:anchor="_Toc161632653" w:history="1">
-            <w:r>
-              <w:rPr>
-                <w:rStyle w:val="Hyperlink"/>
-                <w:rFonts w:ascii="Times New Roman" w:hAnsi="Times New Roman"/>
-                <w:b/>
-                <w:bCs/>
-                <w:i/>
-                <w:iCs/>
-                <w:noProof/>
-              </w:rPr>
-              <w:t>Introduction(Text)</w:t>
-            </w:r>
-            <w:r>
-              <w:rPr>
-                <w:rFonts w:ascii="Times New Roman" w:hAnsi="Times New Roman"/>
-                <w:b/>
-                <w:bCs/>
-                <w:i/>
-                <w:iCs/>
-                <w:noProof/>
-                <w:webHidden/>
-              </w:rPr>
-              <w:tab/>
-            </w:r>
-            <w:r>
-              <w:rPr>
-                <w:rFonts w:ascii="Times New Roman" w:hAnsi="Times New Roman"/>
-                <w:b/>
-                <w:bCs/>
-                <w:i/>
-                <w:iCs/>
-                <w:noProof/>
-                <w:webHidden/>
-              </w:rPr>
-              <w:fldChar w:fldCharType="begin"/>
-            </w:r>
-            <w:r>
-              <w:rPr>
-                <w:rFonts w:ascii="Times New Roman" w:hAnsi="Times New Roman"/>
-                <w:b/>
-                <w:bCs/>
-                <w:i/>
-                <w:iCs/>
-                <w:noProof/>
-                <w:webHidden/>
-              </w:rPr>
-              <w:instrText xml:space="preserve"> PAGEREF _Toc161632653 \h </w:instrText>
-            </w:r>
-            <w:r>
-              <w:rPr>
-                <w:rFonts w:ascii="Times New Roman" w:hAnsi="Times New Roman"/>
-                <w:b/>
-                <w:bCs/>
-                <w:i/>
-                <w:iCs/>
-                <w:noProof/>
-                <w:webHidden/>
-              </w:rPr>
-            </w:r>
-            <w:r>
-              <w:rPr>
-                <w:rFonts w:ascii="Times New Roman" w:hAnsi="Times New Roman"/>
-                <w:b/>
-                <w:bCs/>
-                <w:i/>
-                <w:iCs/>
-                <w:noProof/>
-                <w:webHidden/>
-              </w:rPr>
-              <w:fldChar w:fldCharType="separate"/>
-            </w:r>
-            <w:r>
-              <w:rPr>
-                <w:rFonts w:ascii="Times New Roman" w:hAnsi="Times New Roman"/>
-                <w:b/>
-                <w:bCs/>
-                <w:i/>
-                <w:iCs/>
-                <w:noProof/>
-                <w:webHidden/>
-              </w:rPr>
-              <w:t>7</w:t>
-            </w:r>
-            <w:r>
-              <w:rPr>
-                <w:rFonts w:ascii="Times New Roman" w:hAnsi="Times New Roman"/>
-                <w:b/>
-                <w:bCs/>
-                <w:i/>
-                <w:iCs/>
-                <w:noProof/>
-                <w:webHidden/>
-              </w:rPr>
-              <w:fldChar w:fldCharType="end"/>
-            </w:r>
-          </w:hyperlink>
-        </w:p>
-        <w:p>
-          <w:pPr>
-            <w:pStyle w:val="TOC2"/>
-            <w:tabs>
-              <w:tab w:val="right" w:leader="dot" w:pos="9628"/>
-            </w:tabs>
-            <w:rPr>
-              <w:rFonts w:ascii="Times New Roman" w:hAnsi="Times New Roman"/>
-              <w:b/>
-              <w:bCs/>
-              <w:i/>
-              <w:iCs/>
-              <w:noProof/>
-            </w:rPr>
-          </w:pPr>
-          <w:hyperlink w:anchor="_Toc161632654" w:history="1">
-            <w:r>
-              <w:rPr>
-                <w:rStyle w:val="Hyperlink"/>
-                <w:rFonts w:ascii="Times New Roman" w:hAnsi="Times New Roman"/>
-                <w:b/>
-                <w:bCs/>
-                <w:i/>
-                <w:iCs/>
-                <w:noProof/>
-              </w:rPr>
-              <w:t>Introduction(Image)</w:t>
-            </w:r>
-            <w:r>
-              <w:rPr>
-                <w:rFonts w:ascii="Times New Roman" w:hAnsi="Times New Roman"/>
-                <w:b/>
-                <w:bCs/>
-                <w:i/>
-                <w:iCs/>
-                <w:noProof/>
-                <w:webHidden/>
-              </w:rPr>
-              <w:tab/>
-            </w:r>
-            <w:r>
-              <w:rPr>
-                <w:rFonts w:ascii="Times New Roman" w:hAnsi="Times New Roman"/>
-                <w:b/>
-                <w:bCs/>
-                <w:i/>
-                <w:iCs/>
-                <w:noProof/>
-                <w:webHidden/>
-              </w:rPr>
-              <w:fldChar w:fldCharType="begin"/>
-            </w:r>
-            <w:r>
-              <w:rPr>
-                <w:rFonts w:ascii="Times New Roman" w:hAnsi="Times New Roman"/>
-                <w:b/>
-                <w:bCs/>
-                <w:i/>
-                <w:iCs/>
-                <w:noProof/>
-                <w:webHidden/>
-              </w:rPr>
-              <w:instrText xml:space="preserve"> PAGEREF _Toc161632654 \h </w:instrText>
-            </w:r>
-            <w:r>
-              <w:rPr>
-                <w:rFonts w:ascii="Times New Roman" w:hAnsi="Times New Roman"/>
-                <w:b/>
-                <w:bCs/>
-                <w:i/>
-                <w:iCs/>
-                <w:noProof/>
-                <w:webHidden/>
-              </w:rPr>
-            </w:r>
-            <w:r>
-              <w:rPr>
-                <w:rFonts w:ascii="Times New Roman" w:hAnsi="Times New Roman"/>
-                <w:b/>
-                <w:bCs/>
-                <w:i/>
-                <w:iCs/>
-                <w:noProof/>
-                <w:webHidden/>
-              </w:rPr>
-              <w:fldChar w:fldCharType="separate"/>
-            </w:r>
-            <w:r>
-              <w:rPr>
-                <w:rFonts w:ascii="Times New Roman" w:hAnsi="Times New Roman"/>
-                <w:b/>
-                <w:bCs/>
-                <w:i/>
-                <w:iCs/>
-                <w:noProof/>
-                <w:webHidden/>
-              </w:rPr>
-              <w:t>8</w:t>
-            </w:r>
-            <w:r>
-              <w:rPr>
-                <w:rFonts w:ascii="Times New Roman" w:hAnsi="Times New Roman"/>
-                <w:b/>
-                <w:bCs/>
-                <w:i/>
-                <w:iCs/>
-                <w:noProof/>
-                <w:webHidden/>
+                <w:sz w:val="28"/>
+                <w:szCs w:val="28"/>
               </w:rPr>
               <w:fldChar w:fldCharType="end"/>
             </w:r>
@@ -2103,106 +1754,88 @@
             </w:tabs>
             <w:rPr>
               <w:rFonts w:ascii="Times New Roman" w:hAnsi="Times New Roman"/>
-              <w:b/>
-              <w:bCs/>
-              <w:i/>
-              <w:iCs/>
               <w:noProof/>
+              <w:sz w:val="28"/>
+              <w:szCs w:val="28"/>
             </w:rPr>
           </w:pPr>
-          <w:hyperlink w:anchor="_Toc161632655" w:history="1">
+          <w:hyperlink w:anchor="_Toc162039511" w:history="1">
             <w:r>
               <w:rPr>
                 <w:rStyle w:val="Hyperlink"/>
                 <w:rFonts w:ascii="Times New Roman" w:hAnsi="Times New Roman"/>
-                <w:b/>
-                <w:bCs/>
-                <w:i/>
-                <w:iCs/>
                 <w:noProof/>
+                <w:sz w:val="28"/>
+                <w:szCs w:val="28"/>
               </w:rPr>
-              <w:t>Phone App User Manual</w:t>
+              <w:t>Instruction using Desktop Software (Text)</w:t>
             </w:r>
             <w:r>
               <w:rPr>
                 <w:rFonts w:ascii="Times New Roman" w:hAnsi="Times New Roman"/>
-                <w:b/>
-                <w:bCs/>
-                <w:i/>
-                <w:iCs/>
                 <w:noProof/>
                 <w:webHidden/>
+                <w:sz w:val="28"/>
+                <w:szCs w:val="28"/>
               </w:rPr>
               <w:tab/>
             </w:r>
             <w:r>
               <w:rPr>
                 <w:rFonts w:ascii="Times New Roman" w:hAnsi="Times New Roman"/>
-                <w:b/>
-                <w:bCs/>
-                <w:i/>
-                <w:iCs/>
                 <w:noProof/>
                 <w:webHidden/>
+                <w:sz w:val="28"/>
+                <w:szCs w:val="28"/>
               </w:rPr>
               <w:fldChar w:fldCharType="begin"/>
             </w:r>
             <w:r>
               <w:rPr>
                 <w:rFonts w:ascii="Times New Roman" w:hAnsi="Times New Roman"/>
-                <w:b/>
-                <w:bCs/>
-                <w:i/>
-                <w:iCs/>
                 <w:noProof/>
                 <w:webHidden/>
+                <w:sz w:val="28"/>
+                <w:szCs w:val="28"/>
               </w:rPr>
-              <w:instrText xml:space="preserve"> PAGEREF _Toc161632655 \h </w:instrText>
+              <w:instrText xml:space="preserve"> PAGEREF _Toc162039511 \h </w:instrText>
             </w:r>
             <w:r>
               <w:rPr>
                 <w:rFonts w:ascii="Times New Roman" w:hAnsi="Times New Roman"/>
-                <w:b/>
-                <w:bCs/>
-                <w:i/>
-                <w:iCs/>
                 <w:noProof/>
                 <w:webHidden/>
+                <w:sz w:val="28"/>
+                <w:szCs w:val="28"/>
               </w:rPr>
             </w:r>
             <w:r>
               <w:rPr>
                 <w:rFonts w:ascii="Times New Roman" w:hAnsi="Times New Roman"/>
-                <w:b/>
-                <w:bCs/>
-                <w:i/>
-                <w:iCs/>
                 <w:noProof/>
                 <w:webHidden/>
+                <w:sz w:val="28"/>
+                <w:szCs w:val="28"/>
               </w:rPr>
               <w:fldChar w:fldCharType="separate"/>
             </w:r>
             <w:r>
               <w:rPr>
                 <w:rFonts w:ascii="Times New Roman" w:hAnsi="Times New Roman"/>
-                <w:b/>
-                <w:bCs/>
-                <w:i/>
-                <w:iCs/>
                 <w:noProof/>
                 <w:webHidden/>
+                <w:sz w:val="28"/>
+                <w:szCs w:val="28"/>
               </w:rPr>
-              <w:t>10</w:t>
+              <w:t>12</w:t>
             </w:r>
             <w:r>
               <w:rPr>
                 <w:rFonts w:ascii="Times New Roman" w:hAnsi="Times New Roman"/>
-                <w:b/>
-                <w:bCs/>
-                <w:i/>
-                <w:iCs/>
                 <w:noProof/>
                 <w:webHidden/>
+                <w:sz w:val="28"/>
+                <w:szCs w:val="28"/>
               </w:rPr>
               <w:fldChar w:fldCharType="end"/>
             </w:r>
@@ -2210,225 +1843,114 @@
         </w:p>
         <w:p>
           <w:pPr>
-            <w:pStyle w:val="TOC2"/>
+            <w:pStyle w:val="TOC1"/>
             <w:tabs>
               <w:tab w:val="right" w:leader="dot" w:pos="9628"/>
             </w:tabs>
             <w:rPr>
               <w:rFonts w:ascii="Times New Roman" w:hAnsi="Times New Roman"/>
-              <w:b/>
-              <w:bCs/>
-              <w:i/>
-              <w:iCs/>
               <w:noProof/>
+              <w:sz w:val="28"/>
+              <w:szCs w:val="28"/>
             </w:rPr>
           </w:pPr>
-          <w:hyperlink w:anchor="_Toc161632656" w:history="1">
+          <w:hyperlink w:anchor="_Toc162039512" w:history="1">
             <w:r>
               <w:rPr>
                 <w:rStyle w:val="Hyperlink"/>
                 <w:rFonts w:ascii="Times New Roman" w:hAnsi="Times New Roman"/>
-                <w:b/>
-                <w:bCs/>
-                <w:i/>
-                <w:iCs/>
                 <w:noProof/>
+                <w:sz w:val="28"/>
+                <w:szCs w:val="28"/>
               </w:rPr>
-              <w:t>Introduction (Text)</w:t>
+              <w:t>Instruction using Desktop Software (Ima</w:t>
+            </w:r>
+            <w:r>
+              <w:rPr>
+                <w:rStyle w:val="Hyperlink"/>
+                <w:rFonts w:ascii="Times New Roman" w:hAnsi="Times New Roman"/>
+                <w:noProof/>
+                <w:sz w:val="28"/>
+                <w:szCs w:val="28"/>
+              </w:rPr>
+              <w:t>g</w:t>
+            </w:r>
+            <w:r>
+              <w:rPr>
+                <w:rStyle w:val="Hyperlink"/>
+                <w:rFonts w:ascii="Times New Roman" w:hAnsi="Times New Roman"/>
+                <w:noProof/>
+                <w:sz w:val="28"/>
+                <w:szCs w:val="28"/>
+              </w:rPr>
+              <w:t>e)</w:t>
             </w:r>
             <w:r>
               <w:rPr>
                 <w:rFonts w:ascii="Times New Roman" w:hAnsi="Times New Roman"/>
-                <w:b/>
-                <w:bCs/>
-                <w:i/>
-                <w:iCs/>
                 <w:noProof/>
                 <w:webHidden/>
+                <w:sz w:val="28"/>
+                <w:szCs w:val="28"/>
               </w:rPr>
               <w:tab/>
             </w:r>
             <w:r>
               <w:rPr>
                 <w:rFonts w:ascii="Times New Roman" w:hAnsi="Times New Roman"/>
-                <w:b/>
-                <w:bCs/>
-                <w:i/>
-                <w:iCs/>
                 <w:noProof/>
                 <w:webHidden/>
+                <w:sz w:val="28"/>
+                <w:szCs w:val="28"/>
               </w:rPr>
               <w:fldChar w:fldCharType="begin"/>
             </w:r>
             <w:r>
               <w:rPr>
                 <w:rFonts w:ascii="Times New Roman" w:hAnsi="Times New Roman"/>
-                <w:b/>
-                <w:bCs/>
-                <w:i/>
-                <w:iCs/>
                 <w:noProof/>
                 <w:webHidden/>
+                <w:sz w:val="28"/>
+                <w:szCs w:val="28"/>
               </w:rPr>
-              <w:instrText xml:space="preserve"> PAGEREF _Toc161632656 \h </w:instrText>
+              <w:instrText xml:space="preserve"> PAGEREF _Toc162039512 \h </w:instrText>
             </w:r>
             <w:r>
               <w:rPr>
                 <w:rFonts w:ascii="Times New Roman" w:hAnsi="Times New Roman"/>
-                <w:b/>
-                <w:bCs/>
-                <w:i/>
-                <w:iCs/>
                 <w:noProof/>
                 <w:webHidden/>
+                <w:sz w:val="28"/>
+                <w:szCs w:val="28"/>
               </w:rPr>
             </w:r>
             <w:r>
               <w:rPr>
                 <w:rFonts w:ascii="Times New Roman" w:hAnsi="Times New Roman"/>
-                <w:b/>
-                <w:bCs/>
-                <w:i/>
-                <w:iCs/>
                 <w:noProof/>
                 <w:webHidden/>
+                <w:sz w:val="28"/>
+                <w:szCs w:val="28"/>
               </w:rPr>
               <w:fldChar w:fldCharType="separate"/>
             </w:r>
             <w:r>
               <w:rPr>
                 <w:rFonts w:ascii="Times New Roman" w:hAnsi="Times New Roman"/>
-                <w:b/>
-                <w:bCs/>
-                <w:i/>
-                <w:iCs/>
                 <w:noProof/>
                 <w:webHidden/>
+                <w:sz w:val="28"/>
+                <w:szCs w:val="28"/>
               </w:rPr>
-              <w:t>10</w:t>
+              <w:t>13</w:t>
             </w:r>
             <w:r>
               <w:rPr>
                 <w:rFonts w:ascii="Times New Roman" w:hAnsi="Times New Roman"/>
-                <w:b/>
-                <w:bCs/>
-                <w:i/>
-                <w:iCs/>
                 <w:noProof/>
                 <w:webHidden/>
-              </w:rPr>
-              <w:fldChar w:fldCharType="end"/>
-            </w:r>
-          </w:hyperlink>
-        </w:p>
-        <w:p>
-          <w:pPr>
-            <w:pStyle w:val="TOC2"/>
-            <w:tabs>
-              <w:tab w:val="right" w:leader="dot" w:pos="9628"/>
-            </w:tabs>
-            <w:rPr>
-              <w:rFonts w:ascii="Times New Roman" w:hAnsi="Times New Roman"/>
-              <w:b/>
-              <w:bCs/>
-              <w:i/>
-              <w:iCs/>
-              <w:noProof/>
-            </w:rPr>
-          </w:pPr>
-          <w:hyperlink w:anchor="_Toc161632657" w:history="1">
-            <w:r>
-              <w:rPr>
-                <w:rStyle w:val="Hyperlink"/>
-                <w:rFonts w:ascii="Times New Roman" w:hAnsi="Times New Roman"/>
-                <w:b/>
-                <w:bCs/>
-                <w:i/>
-                <w:iCs/>
-                <w:noProof/>
-              </w:rPr>
-              <w:t>Introduction (Image)</w:t>
-            </w:r>
-            <w:r>
-              <w:rPr>
-                <w:rFonts w:ascii="Times New Roman" w:hAnsi="Times New Roman"/>
-                <w:b/>
-                <w:bCs/>
-                <w:i/>
-                <w:iCs/>
-                <w:noProof/>
-                <w:webHidden/>
-              </w:rPr>
-              <w:tab/>
-            </w:r>
-            <w:r>
-              <w:rPr>
-                <w:rFonts w:ascii="Times New Roman" w:hAnsi="Times New Roman"/>
-                <w:b/>
-                <w:bCs/>
-                <w:i/>
-                <w:iCs/>
-                <w:noProof/>
-                <w:webHidden/>
-              </w:rPr>
-              <w:fldChar w:fldCharType="begin"/>
-            </w:r>
-            <w:r>
-              <w:rPr>
-                <w:rFonts w:ascii="Times New Roman" w:hAnsi="Times New Roman"/>
-                <w:b/>
-                <w:bCs/>
-                <w:i/>
-                <w:iCs/>
-                <w:noProof/>
-                <w:webHidden/>
-              </w:rPr>
-              <w:instrText xml:space="preserve"> PAGEREF _Toc161632657 \h </w:instrText>
-            </w:r>
-            <w:r>
-              <w:rPr>
-                <w:rFonts w:ascii="Times New Roman" w:hAnsi="Times New Roman"/>
-                <w:b/>
-                <w:bCs/>
-                <w:i/>
-                <w:iCs/>
-                <w:noProof/>
-                <w:webHidden/>
-              </w:rPr>
-            </w:r>
-            <w:r>
-              <w:rPr>
-                <w:rFonts w:ascii="Times New Roman" w:hAnsi="Times New Roman"/>
-                <w:b/>
-                <w:bCs/>
-                <w:i/>
-                <w:iCs/>
-                <w:noProof/>
-                <w:webHidden/>
-              </w:rPr>
-              <w:fldChar w:fldCharType="separate"/>
-            </w:r>
-            <w:r>
-              <w:rPr>
-                <w:rFonts w:ascii="Times New Roman" w:hAnsi="Times New Roman"/>
-                <w:b/>
-                <w:bCs/>
-                <w:i/>
-                <w:iCs/>
-                <w:noProof/>
-                <w:webHidden/>
-              </w:rPr>
-              <w:t>11</w:t>
-            </w:r>
-            <w:r>
-              <w:rPr>
-                <w:rFonts w:ascii="Times New Roman" w:hAnsi="Times New Roman"/>
-                <w:b/>
-                <w:bCs/>
-                <w:i/>
-                <w:iCs/>
-                <w:noProof/>
-                <w:webHidden/>
+                <w:sz w:val="28"/>
+                <w:szCs w:val="28"/>
               </w:rPr>
               <w:fldChar w:fldCharType="end"/>
             </w:r>
@@ -2443,9 +1965,8 @@
           <w:r>
             <w:rPr>
               <w:rFonts w:cs="Times New Roman"/>
-              <w:b/>
-              <w:bCs/>
-              <w:szCs w:val="26"/>
+              <w:sz w:val="32"/>
+              <w:szCs w:val="32"/>
             </w:rPr>
             <w:fldChar w:fldCharType="end"/>
           </w:r>
@@ -2492,7 +2013,7 @@
               <mc:AlternateContent>
                 <mc:Choice Requires="wpg">
                   <w:drawing>
-                    <wp:anchor distT="0" distB="0" distL="114300" distR="114300" simplePos="0" relativeHeight="251661312" behindDoc="0" locked="0" layoutInCell="1" allowOverlap="1" wp14:anchorId="5F1B9932" wp14:editId="42E64694">
+                    <wp:anchor distT="0" distB="0" distL="114300" distR="114300" simplePos="0" relativeHeight="251717632" behindDoc="0" locked="0" layoutInCell="1" allowOverlap="1" wp14:anchorId="345593BC" wp14:editId="52115F93">
                       <wp:simplePos x="0" y="0"/>
                       <wp:positionH relativeFrom="column">
                         <wp:posOffset>99006</wp:posOffset>
@@ -5574,7 +5095,7 @@
                 </mc:Choice>
                 <mc:Fallback>
                   <w:pict>
-                    <v:group w14:anchorId="5844BED2" id="Group 105829" o:spid="_x0000_s1026" style="position:absolute;margin-left:7.8pt;margin-top:10.85pt;width:27.6pt;height:38.35pt;z-index:251667456" coordsize="350468,487152" o:gfxdata="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">
+                    <v:group w14:anchorId="25E87B74" id="Group 105829" o:spid="_x0000_s1026" style="position:absolute;margin-left:7.8pt;margin-top:10.85pt;width:27.6pt;height:38.35pt;z-index:251717632" coordsize="350468,487152" o:gfxdata="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">
                       <v:shape id="Shape 112730" o:spid="_x0000_s1027" style="position:absolute;left:37603;top:417525;width:276898;height:69215;visibility:visible;mso-wrap-style:square;v-text-anchor:top" coordsize="276898,69215" o:gfxdata="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" path="m,l276898,r,69215l,69215,,e" fillcolor="#181717" stroked="f" strokeweight="0">
                         <v:stroke miterlimit="83231f" joinstyle="miter"/>
                         <v:path arrowok="t" textboxrect="0,0,276898,69215"/>
@@ -5843,42 +5364,308 @@
       <w:pPr>
         <w:spacing w:before="240"/>
         <w:rPr>
-          <w:rFonts w:eastAsiaTheme="majorEastAsia" w:cs="Times New Roman"/>
-          <w:b/>
-          <w:i/>
-          <w:iCs/>
-          <w:sz w:val="32"/>
-          <w:szCs w:val="32"/>
-          <w:u w:val="single"/>
-        </w:rPr>
-      </w:pPr>
-      <w:r>
-        <w:rPr>
           <w:rFonts w:cs="Times New Roman"/>
           <w:i/>
           <w:iCs/>
           <w:sz w:val="22"/>
           <w:szCs w:val="18"/>
         </w:rPr>
-        <w:t>Any inquiries or issues regarding the product, please contact us via email at: thang.techcareers@gmail.com.</w:t>
-      </w:r>
+      </w:pPr>
       <w:r>
         <w:rPr>
           <w:rFonts w:cs="Times New Roman"/>
           <w:i/>
           <w:iCs/>
-        </w:rPr>
-        <w:br w:type="page"/>
+          <w:sz w:val="22"/>
+          <w:szCs w:val="18"/>
+        </w:rPr>
+        <w:t>Any inquiries or issues regarding the product, please contact us via email at: thang.techcareers@gmail.com.</w:t>
       </w:r>
     </w:p>
     <w:p>
       <w:pPr>
+        <w:rPr>
+          <w:rFonts w:cs="Times New Roman"/>
+          <w:i/>
+          <w:iCs/>
+          <w:sz w:val="22"/>
+          <w:szCs w:val="18"/>
+        </w:rPr>
+      </w:pPr>
+    </w:p>
+    <w:p>
+      <w:pPr>
+        <w:rPr>
+          <w:rFonts w:cs="Times New Roman"/>
+          <w:i/>
+          <w:iCs/>
+          <w:sz w:val="22"/>
+          <w:szCs w:val="18"/>
+        </w:rPr>
+      </w:pPr>
+    </w:p>
+    <w:p>
+      <w:pPr>
+        <w:rPr>
+          <w:rFonts w:cs="Times New Roman"/>
+          <w:i/>
+          <w:iCs/>
+          <w:sz w:val="22"/>
+          <w:szCs w:val="18"/>
+        </w:rPr>
+      </w:pPr>
+    </w:p>
+    <w:p>
+      <w:pPr>
+        <w:rPr>
+          <w:rFonts w:cs="Times New Roman"/>
+          <w:i/>
+          <w:iCs/>
+          <w:sz w:val="22"/>
+          <w:szCs w:val="18"/>
+        </w:rPr>
+      </w:pPr>
+    </w:p>
+    <w:p>
+      <w:pPr>
+        <w:rPr>
+          <w:rFonts w:cs="Times New Roman"/>
+          <w:i/>
+          <w:iCs/>
+          <w:sz w:val="22"/>
+          <w:szCs w:val="18"/>
+        </w:rPr>
+        <w:sectPr>
+          <w:footerReference w:type="first" r:id="rId12"/>
+          <w:pgSz w:w="11906" w:h="16838" w:code="9"/>
+          <w:pgMar w:top="1134" w:right="1134" w:bottom="1134" w:left="1134" w:header="720" w:footer="720" w:gutter="0"/>
+          <w:pgNumType w:start="1"/>
+          <w:cols w:space="720"/>
+          <w:titlePg/>
+          <w:docGrid w:linePitch="360"/>
+        </w:sectPr>
+      </w:pPr>
+    </w:p>
+    <w:p>
+      <w:pPr>
         <w:pStyle w:val="Heading1"/>
         <w:rPr>
-          <w:rFonts w:cs="Times New Roman"/>
-        </w:rPr>
-      </w:pPr>
-      <w:bookmarkStart w:id="0" w:name="_Toc161632644"/>
+          <w:rFonts w:eastAsiaTheme="minorHAnsi"/>
+          <w:sz w:val="26"/>
+          <w:szCs w:val="22"/>
+        </w:rPr>
+      </w:pPr>
+      <w:r>
+        <w:lastRenderedPageBreak/>
+        <w:t>OPERATING AND SAFETY INSTRUCTION</w:t>
+      </w:r>
+    </w:p>
+    <w:p>
+      <w:pPr>
+        <w:rPr>
+          <w:b/>
+          <w:bCs/>
+        </w:rPr>
+      </w:pPr>
+      <w:r>
+        <w:rPr>
+          <w:b/>
+          <w:bCs/>
+        </w:rPr>
+        <w:t>Model: 00001</w:t>
+      </w:r>
+    </w:p>
+    <w:p>
+      <w:pPr>
+        <w:pStyle w:val="TOCHeading"/>
+        <w:spacing w:after="240"/>
+        <w:jc w:val="center"/>
+        <w:rPr>
+          <w:rFonts w:ascii="Times New Roman" w:eastAsiaTheme="minorHAnsi" w:hAnsi="Times New Roman" w:cs="Times New Roman"/>
+          <w:noProof/>
+          <w:color w:val="auto"/>
+          <w:sz w:val="26"/>
+          <w:szCs w:val="22"/>
+        </w:rPr>
+      </w:pPr>
+      <w:r>
+        <w:drawing>
+          <wp:inline distT="0" distB="0" distL="0" distR="0" wp14:anchorId="75193CD9" wp14:editId="42A25BF2">
+            <wp:extent cx="5786259" cy="6019800"/>
+            <wp:effectExtent l="0" t="0" r="5080" b="0"/>
+            <wp:docPr id="105806" name="Picture 105806"/>
+            <wp:cNvGraphicFramePr>
+              <a:graphicFrameLocks xmlns:a="http://schemas.openxmlformats.org/drawingml/2006/main" noChangeAspect="1"/>
+            </wp:cNvGraphicFramePr>
+            <a:graphic xmlns:a="http://schemas.openxmlformats.org/drawingml/2006/main">
+              <a:graphicData uri="http://schemas.openxmlformats.org/drawingml/2006/picture">
+                <pic:pic xmlns:pic="http://schemas.openxmlformats.org/drawingml/2006/picture">
+                  <pic:nvPicPr>
+                    <pic:cNvPr id="1" name=""/>
+                    <pic:cNvPicPr/>
+                  </pic:nvPicPr>
+                  <pic:blipFill>
+                    <a:blip r:embed="rId13"/>
+                    <a:stretch>
+                      <a:fillRect/>
+                    </a:stretch>
+                  </pic:blipFill>
+                  <pic:spPr>
+                    <a:xfrm>
+                      <a:off x="0" y="0"/>
+                      <a:ext cx="5831840" cy="6067221"/>
+                    </a:xfrm>
+                    <a:prstGeom prst="rect">
+                      <a:avLst/>
+                    </a:prstGeom>
+                  </pic:spPr>
+                </pic:pic>
+              </a:graphicData>
+            </a:graphic>
+          </wp:inline>
+        </w:drawing>
+      </w:r>
+    </w:p>
+    <w:p>
+      <w:pPr>
+        <w:pStyle w:val="ListParagraph"/>
+        <w:jc w:val="center"/>
+        <w:rPr>
+          <w:rFonts w:cs="Times New Roman"/>
+          <w:b/>
+          <w:bCs/>
+        </w:rPr>
+      </w:pPr>
+      <w:r>
+        <w:rPr>
+          <w:rFonts w:cs="Times New Roman"/>
+          <w:b/>
+          <w:bCs/>
+        </w:rPr>
+        <w:t>- FOR INDOOR HOUSEHOLD USE ONLY</w:t>
+      </w:r>
+      <w:r>
+        <w:rPr>
+          <w:rFonts w:cs="Times New Roman"/>
+          <w:b/>
+          <w:bCs/>
+        </w:rPr>
+        <w:t xml:space="preserve"> </w:t>
+      </w:r>
+      <w:r>
+        <w:rPr>
+          <w:rFonts w:cs="Times New Roman"/>
+          <w:b/>
+          <w:bCs/>
+        </w:rPr>
+        <w:t>-</w:t>
+      </w:r>
+    </w:p>
+    <w:p>
+      <w:pPr>
+        <w:ind w:left="360"/>
+        <w:rPr>
+          <w:rFonts w:cs="Times New Roman"/>
+        </w:rPr>
+      </w:pPr>
+      <w:r>
+        <w:rPr>
+          <w:rFonts w:cs="Times New Roman"/>
+        </w:rPr>
+        <w:t xml:space="preserve">Specification </w:t>
+      </w:r>
+      <w:r>
+        <w:rPr>
+          <w:rFonts w:ascii="MS Gothic" w:eastAsia="MS Gothic" w:hAnsi="MS Gothic" w:cs="MS Gothic" w:hint="eastAsia"/>
+        </w:rPr>
+        <w:t>＆</w:t>
+      </w:r>
+      <w:r>
+        <w:rPr>
+          <w:rFonts w:cs="Times New Roman"/>
+        </w:rPr>
+        <w:t xml:space="preserve"> Feature:</w:t>
+      </w:r>
+    </w:p>
+    <w:p>
+      <w:pPr>
+        <w:ind w:left="360"/>
+        <w:rPr>
+          <w:rFonts w:cs="Times New Roman"/>
+        </w:rPr>
+      </w:pPr>
+      <w:r>
+        <w:rPr>
+          <w:rFonts w:cs="Times New Roman"/>
+        </w:rPr>
+        <w:t>-----Voltage:220-240V~50/60Hz</w:t>
+      </w:r>
+    </w:p>
+    <w:p>
+      <w:pPr>
+        <w:ind w:left="360"/>
+        <w:rPr>
+          <w:rFonts w:cs="Times New Roman"/>
+        </w:rPr>
+      </w:pPr>
+      <w:r>
+        <w:rPr>
+          <w:rFonts w:cs="Times New Roman"/>
+        </w:rPr>
+        <w:t xml:space="preserve">-----Wattage: 2000Watts </w:t>
+      </w:r>
+    </w:p>
+    <w:p>
+      <w:pPr>
+        <w:ind w:left="360"/>
+        <w:rPr>
+          <w:rFonts w:cs="Times New Roman"/>
+        </w:rPr>
+      </w:pPr>
+      <w:r>
+        <w:rPr>
+          <w:rFonts w:cs="Times New Roman"/>
+        </w:rPr>
+        <w:t>----- Pot Capacity:1.5 Litre</w:t>
+      </w:r>
+    </w:p>
+    <w:p>
+      <w:pPr>
+        <w:ind w:left="360"/>
+        <w:rPr>
+          <w:rFonts w:cs="Times New Roman"/>
+        </w:rPr>
+      </w:pPr>
+      <w:r>
+        <w:rPr>
+          <w:rFonts w:cs="Times New Roman"/>
+        </w:rPr>
+        <w:t>----- Tank volume (reserve) 6 Litre</w:t>
+      </w:r>
+    </w:p>
+    <w:p>
+      <w:pPr>
+        <w:ind w:left="360"/>
+        <w:jc w:val="both"/>
+        <w:rPr>
+          <w:rFonts w:cs="Times New Roman"/>
+        </w:rPr>
+      </w:pPr>
+      <w:r>
+        <w:rPr>
+          <w:rFonts w:cs="Times New Roman"/>
+        </w:rPr>
+        <w:t>-----Adjustable temperature:45℃ -100℃</w:t>
+      </w:r>
+    </w:p>
+    <w:p>
+      <w:pPr>
+        <w:pStyle w:val="Heading1"/>
+        <w:rPr>
+          <w:rFonts w:cs="Times New Roman"/>
+        </w:rPr>
+      </w:pPr>
+      <w:bookmarkStart w:id="0" w:name="_Toc162039502"/>
       <w:r>
         <w:rPr>
           <w:rFonts w:cs="Times New Roman"/>
@@ -9450,7 +9237,7 @@
           <w:rFonts w:cs="Times New Roman"/>
         </w:rPr>
       </w:pPr>
-      <w:bookmarkStart w:id="1" w:name="_Toc161632645"/>
+      <w:bookmarkStart w:id="1" w:name="_Toc162039503"/>
       <w:r>
         <w:rPr>
           <w:rFonts w:cs="Times New Roman"/>
@@ -9497,7 +9284,7 @@
                     <pic:cNvPicPr/>
                   </pic:nvPicPr>
                   <pic:blipFill>
-                    <a:blip r:embed="rId8">
+                    <a:blip r:embed="rId14">
                       <a:extLst>
                         <a:ext uri="{28A0092B-C50C-407E-A947-70E740481C1C}">
                           <a14:useLocalDpi xmlns:a14="http://schemas.microsoft.com/office/drawing/2010/main" val="0"/>
@@ -13503,7 +13290,7 @@
                     <pic:cNvPicPr/>
                   </pic:nvPicPr>
                   <pic:blipFill>
-                    <a:blip r:embed="rId9">
+                    <a:blip r:embed="rId15">
                       <a:extLst>
                         <a:ext uri="{28A0092B-C50C-407E-A947-70E740481C1C}">
                           <a14:useLocalDpi xmlns:a14="http://schemas.microsoft.com/office/drawing/2010/main" val="0"/>
@@ -15392,7 +15179,7 @@
         <w:t>or qualified experts for the repair. Before cleaning or repairing the appliance, unplug the appliance.</w:t>
       </w:r>
     </w:p>
-    <w:bookmarkStart w:id="2" w:name="_Toc161632646"/>
+    <w:bookmarkStart w:id="2" w:name="_Toc162039504"/>
     <w:p>
       <w:pPr>
         <w:pStyle w:val="Heading1"/>
@@ -16228,41 +16015,6 @@
     <w:p>
       <w:pPr>
         <w:pStyle w:val="NoSpacing"/>
-        <w:spacing w:line="276" w:lineRule="auto"/>
-        <w:rPr>
-          <w:rFonts w:cs="Times New Roman"/>
-          <w:b/>
-          <w:bCs/>
-        </w:rPr>
-      </w:pPr>
-      <w:r>
-        <w:rPr>
-          <w:rFonts w:cs="Times New Roman"/>
-          <w:b/>
-          <w:bCs/>
-        </w:rPr>
-        <w:t xml:space="preserve">In the event of a gas leak (such as propane gas, LP gas, etc.), ventilate immediately without touching the appliance or power cord and contact </w:t>
-      </w:r>
-      <w:r>
-        <w:rPr>
-          <w:rFonts w:cs="Times New Roman"/>
-          <w:b/>
-          <w:bCs/>
-        </w:rPr>
-        <w:t xml:space="preserve">us via email </w:t>
-      </w:r>
-      <w:r>
-        <w:rPr>
-          <w:rFonts w:cs="Times New Roman"/>
-          <w:b/>
-          <w:bCs/>
-        </w:rPr>
-        <w:t>or a qualified technician.</w:t>
-      </w:r>
-    </w:p>
-    <w:p>
-      <w:pPr>
-        <w:pStyle w:val="NoSpacing"/>
         <w:numPr>
           <w:ilvl w:val="0"/>
           <w:numId w:val="3"/>
@@ -16278,28 +16030,26 @@
           <w:rFonts w:cs="Times New Roman"/>
           <w:sz w:val="28"/>
         </w:rPr>
-        <w:t>Do not use a ventilating fan.</w:t>
+        <w:t>If there is a spark, explosion or fire may occur.</w:t>
       </w:r>
     </w:p>
     <w:p>
       <w:pPr>
         <w:pStyle w:val="NoSpacing"/>
-        <w:numPr>
-          <w:ilvl w:val="0"/>
-          <w:numId w:val="3"/>
-        </w:numPr>
         <w:spacing w:line="276" w:lineRule="auto"/>
         <w:rPr>
           <w:rFonts w:cs="Times New Roman"/>
-          <w:sz w:val="28"/>
-        </w:rPr>
-      </w:pPr>
-      <w:r>
-        <w:rPr>
-          <w:rFonts w:cs="Times New Roman"/>
-          <w:sz w:val="28"/>
-        </w:rPr>
-        <w:t>If there is a spark, explosion or fire may occur.</w:t>
+          <w:b/>
+          <w:bCs/>
+        </w:rPr>
+      </w:pPr>
+      <w:r>
+        <w:rPr>
+          <w:rFonts w:cs="Times New Roman"/>
+          <w:b/>
+          <w:bCs/>
+        </w:rPr>
+        <w:t>Do not unplug the appliance during operation.</w:t>
       </w:r>
     </w:p>
     <w:p>
@@ -16312,14 +16062,6 @@
           <w:bCs/>
         </w:rPr>
       </w:pPr>
-      <w:r>
-        <w:rPr>
-          <w:rFonts w:cs="Times New Roman"/>
-          <w:b/>
-          <w:bCs/>
-        </w:rPr>
-        <w:t>Do not unplug the appliance during operation.</w:t>
-      </w:r>
     </w:p>
     <w:p>
       <w:pPr>
@@ -16331,36 +16073,22 @@
         <w:spacing w:line="276" w:lineRule="auto"/>
         <w:rPr>
           <w:rFonts w:cs="Times New Roman"/>
+        </w:rPr>
+      </w:pPr>
+      <w:r>
+        <w:rPr>
+          <w:rFonts w:cs="Times New Roman"/>
           <w:sz w:val="28"/>
         </w:rPr>
-      </w:pPr>
-      <w:r>
-        <w:rPr>
-          <w:rFonts w:cs="Times New Roman"/>
-          <w:sz w:val="28"/>
-        </w:rPr>
+        <w:lastRenderedPageBreak/>
         <w:t xml:space="preserve">When plugging the appliance in again, flame may occur and it may result </w:t>
       </w:r>
-    </w:p>
-    <w:p>
-      <w:pPr>
-        <w:pStyle w:val="NoSpacing"/>
-        <w:numPr>
-          <w:ilvl w:val="0"/>
-          <w:numId w:val="4"/>
-        </w:numPr>
-        <w:spacing w:line="276" w:lineRule="auto"/>
-        <w:rPr>
-          <w:rFonts w:cs="Times New Roman"/>
-        </w:rPr>
-      </w:pPr>
-      <w:r>
-        <w:rPr>
-          <w:rFonts w:cs="Times New Roman"/>
-        </w:rPr>
-        <w:lastRenderedPageBreak/>
+      <w:r>
+        <w:rPr>
+          <w:rFonts w:cs="Times New Roman"/>
+        </w:rPr>
         <w:drawing>
-          <wp:anchor distT="0" distB="0" distL="114300" distR="114300" simplePos="0" relativeHeight="251659264" behindDoc="0" locked="0" layoutInCell="1" allowOverlap="1" wp14:anchorId="418AD9FC" wp14:editId="7E533FE1">
+          <wp:anchor distT="0" distB="0" distL="114300" distR="114300" simplePos="0" relativeHeight="251659264" behindDoc="0" locked="0" layoutInCell="1" allowOverlap="1" wp14:anchorId="418AD9FC" wp14:editId="0CD7D400">
             <wp:simplePos x="0" y="0"/>
             <wp:positionH relativeFrom="margin">
               <wp:posOffset>-99060</wp:posOffset>
@@ -16383,7 +16111,7 @@
                     <pic:cNvPicPr/>
                   </pic:nvPicPr>
                   <pic:blipFill>
-                    <a:blip r:embed="rId10">
+                    <a:blip r:embed="rId16">
                       <a:extLst>
                         <a:ext uri="{28A0092B-C50C-407E-A947-70E740481C1C}">
                           <a14:useLocalDpi xmlns:a14="http://schemas.microsoft.com/office/drawing/2010/main" val="0"/>
@@ -16419,7 +16147,13 @@
         <w:rPr>
           <w:rFonts w:cs="Times New Roman"/>
         </w:rPr>
-        <w:t xml:space="preserve">Failure to do so may result in a product malfunction, water leakage, </w:t>
+        <w:t>Failure to do so may result in a product malfunction, water leakage</w:t>
+      </w:r>
+      <w:r>
+        <w:rPr>
+          <w:rFonts w:cs="Times New Roman"/>
+        </w:rPr>
+        <w:t>.</w:t>
       </w:r>
     </w:p>
     <w:p>
@@ -16476,13 +16210,26 @@
         <w:rPr>
           <w:rFonts w:cs="Times New Roman"/>
         </w:rPr>
-        <w:t>If a child places a bag over its head, it may suffocate.</w:t>
+        <w:t xml:space="preserve">If a child places a bag over its head, it may </w:t>
+      </w:r>
+      <w:r>
+        <w:rPr>
+          <w:rFonts w:cs="Times New Roman"/>
+        </w:rPr>
+        <w:t xml:space="preserve">   </w:t>
+      </w:r>
+      <w:r>
+        <w:rPr>
+          <w:rFonts w:cs="Times New Roman"/>
+        </w:rPr>
+        <w:t>suffocate.</w:t>
       </w:r>
     </w:p>
     <w:p>
       <w:pPr>
         <w:pStyle w:val="NoSpacing"/>
         <w:spacing w:line="276" w:lineRule="auto"/>
+        <w:ind w:left="4320" w:firstLine="360"/>
         <w:rPr>
           <w:rFonts w:cs="Times New Roman"/>
           <w:b/>
@@ -16496,7 +16243,7 @@
           <w:bCs/>
         </w:rPr>
         <w:drawing>
-          <wp:anchor distT="0" distB="0" distL="114300" distR="114300" simplePos="0" relativeHeight="251660288" behindDoc="0" locked="0" layoutInCell="1" allowOverlap="1" wp14:anchorId="635BC7FD" wp14:editId="5AC69DF0">
+          <wp:anchor distT="0" distB="0" distL="114300" distR="114300" simplePos="0" relativeHeight="251660288" behindDoc="0" locked="0" layoutInCell="1" allowOverlap="1" wp14:anchorId="635BC7FD" wp14:editId="7B81D02C">
             <wp:simplePos x="0" y="0"/>
             <wp:positionH relativeFrom="column">
               <wp:posOffset>-95250</wp:posOffset>
@@ -16519,7 +16266,7 @@
                     <pic:cNvPicPr/>
                   </pic:nvPicPr>
                   <pic:blipFill rotWithShape="1">
-                    <a:blip r:embed="rId11">
+                    <a:blip r:embed="rId17">
                       <a:extLst>
                         <a:ext uri="{28A0092B-C50C-407E-A947-70E740481C1C}">
                           <a14:useLocalDpi xmlns:a14="http://schemas.microsoft.com/office/drawing/2010/main" val="0"/>
@@ -16558,6 +16305,14 @@
           <w:b/>
           <w:bCs/>
         </w:rPr>
+        <w:t xml:space="preserve">  </w:t>
+      </w:r>
+      <w:r>
+        <w:rPr>
+          <w:rFonts w:cs="Times New Roman"/>
+          <w:b/>
+          <w:bCs/>
+        </w:rPr>
         <w:t>Do not insert your fingers or a foreign substances into the air outlet while product is operating.</w:t>
       </w:r>
     </w:p>
@@ -16609,6 +16364,16 @@
       <w:pPr>
         <w:pStyle w:val="NoSpacing"/>
         <w:spacing w:line="276" w:lineRule="auto"/>
+        <w:ind w:left="1069"/>
+        <w:rPr>
+          <w:rFonts w:cs="Times New Roman"/>
+        </w:rPr>
+      </w:pPr>
+    </w:p>
+    <w:p>
+      <w:pPr>
+        <w:pStyle w:val="NoSpacing"/>
+        <w:spacing w:line="276" w:lineRule="auto"/>
         <w:rPr>
           <w:rFonts w:cs="Times New Roman"/>
           <w:b/>
@@ -16669,7 +16434,7 @@
           <w:rFonts w:cs="Times New Roman"/>
         </w:rPr>
       </w:pPr>
-      <w:bookmarkStart w:id="3" w:name="_Toc161632647"/>
+      <w:bookmarkStart w:id="3" w:name="_Toc162039505"/>
       <w:r>
         <w:rPr>
           <w:rFonts w:cs="Times New Roman"/>
@@ -16866,7 +16631,7 @@
           <w:rFonts w:cs="Times New Roman"/>
         </w:rPr>
       </w:pPr>
-      <w:bookmarkStart w:id="4" w:name="_Toc161632648"/>
+      <w:bookmarkStart w:id="4" w:name="_Toc162039506"/>
       <w:r>
         <w:rPr>
           <w:rFonts w:cs="Times New Roman"/>
@@ -16882,7 +16647,7 @@
           <w:rFonts w:cs="Times New Roman"/>
         </w:rPr>
       </w:pPr>
-      <w:bookmarkStart w:id="5" w:name="_Toc161632649"/>
+      <w:bookmarkStart w:id="5" w:name="_Toc162039507"/>
       <w:r>
         <w:rPr>
           <w:rFonts w:cs="Times New Roman"/>
@@ -16932,7 +16697,7 @@
                     <pic:cNvPicPr/>
                   </pic:nvPicPr>
                   <pic:blipFill rotWithShape="1">
-                    <a:blip r:embed="rId12">
+                    <a:blip r:embed="rId18">
                       <a:extLst>
                         <a:ext uri="{28A0092B-C50C-407E-A947-70E740481C1C}">
                           <a14:useLocalDpi xmlns:a14="http://schemas.microsoft.com/office/drawing/2010/main" val="0"/>
@@ -16985,7 +16750,7 @@
                     <pic:cNvPicPr/>
                   </pic:nvPicPr>
                   <pic:blipFill rotWithShape="1">
-                    <a:blip r:embed="rId13">
+                    <a:blip r:embed="rId19">
                       <a:extLst>
                         <a:ext uri="{28A0092B-C50C-407E-A947-70E740481C1C}">
                           <a14:useLocalDpi xmlns:a14="http://schemas.microsoft.com/office/drawing/2010/main" val="0"/>
@@ -17052,7 +16817,7 @@
                     <pic:cNvPicPr/>
                   </pic:nvPicPr>
                   <pic:blipFill rotWithShape="1">
-                    <a:blip r:embed="rId14">
+                    <a:blip r:embed="rId20">
                       <a:extLst>
                         <a:ext uri="{28A0092B-C50C-407E-A947-70E740481C1C}">
                           <a14:useLocalDpi xmlns:a14="http://schemas.microsoft.com/office/drawing/2010/main" val="0"/>
@@ -17105,7 +16870,7 @@
                     <pic:cNvPicPr/>
                   </pic:nvPicPr>
                   <pic:blipFill rotWithShape="1">
-                    <a:blip r:embed="rId15">
+                    <a:blip r:embed="rId21">
                       <a:extLst>
                         <a:ext uri="{28A0092B-C50C-407E-A947-70E740481C1C}">
                           <a14:useLocalDpi xmlns:a14="http://schemas.microsoft.com/office/drawing/2010/main" val="0"/>
@@ -17158,7 +16923,7 @@
                     <pic:cNvPicPr/>
                   </pic:nvPicPr>
                   <pic:blipFill rotWithShape="1">
-                    <a:blip r:embed="rId16">
+                    <a:blip r:embed="rId22">
                       <a:extLst>
                         <a:ext uri="{28A0092B-C50C-407E-A947-70E740481C1C}">
                           <a14:useLocalDpi xmlns:a14="http://schemas.microsoft.com/office/drawing/2010/main" val="0"/>
@@ -17652,7 +17417,7 @@
                     <pic:cNvPicPr/>
                   </pic:nvPicPr>
                   <pic:blipFill rotWithShape="1">
-                    <a:blip r:embed="rId17"/>
+                    <a:blip r:embed="rId23"/>
                     <a:srcRect t="2855" b="7649"/>
                     <a:stretch/>
                   </pic:blipFill>
@@ -17823,9 +17588,10 @@
     <w:bookmarkEnd w:id="6"/>
     <w:p>
       <w:pPr>
-        <w:pStyle w:val="Heading1"/>
-        <w:rPr>
-          <w:rFonts w:cs="Times New Roman"/>
+        <w:rPr>
+          <w:rFonts w:cs="Times New Roman"/>
+          <w:b/>
+          <w:bCs/>
         </w:rPr>
       </w:pPr>
       <w:r>
@@ -17834,15 +17600,17 @@
         </w:rPr>
         <w:br w:type="page"/>
       </w:r>
-      <w:bookmarkStart w:id="7" w:name="_Toc161632650"/>
-      <w:r>
-        <w:rPr>
-          <w:rFonts w:cs="Times New Roman"/>
+      <w:r>
+        <w:rPr>
+          <w:rFonts w:cs="Times New Roman"/>
+          <w:b/>
+          <w:bCs/>
+          <w:sz w:val="32"/>
+          <w:szCs w:val="28"/>
         </w:rPr>
         <w:lastRenderedPageBreak/>
         <w:t>USING THE COFFEE MACHINE</w:t>
       </w:r>
-      <w:bookmarkEnd w:id="7"/>
     </w:p>
     <w:p>
       <w:pPr>
@@ -17851,14 +17619,14 @@
           <w:rFonts w:cs="Times New Roman"/>
         </w:rPr>
       </w:pPr>
-      <w:bookmarkStart w:id="8" w:name="_Toc161632651"/>
+      <w:bookmarkStart w:id="7" w:name="_Toc162039508"/>
       <w:r>
         <w:rPr>
           <w:rFonts w:cs="Times New Roman"/>
         </w:rPr>
         <w:t>Turning the power on/off</w:t>
       </w:r>
-      <w:bookmarkEnd w:id="8"/>
+      <w:bookmarkEnd w:id="7"/>
     </w:p>
     <w:p>
       <w:pPr>
@@ -17896,7 +17664,7 @@
                     </pic:cNvPicPr>
                   </pic:nvPicPr>
                   <pic:blipFill rotWithShape="1">
-                    <a:blip r:embed="rId18">
+                    <a:blip r:embed="rId24">
                       <a:extLst>
                         <a:ext uri="{28A0092B-C50C-407E-A947-70E740481C1C}">
                           <a14:useLocalDpi xmlns:a14="http://schemas.microsoft.com/office/drawing/2010/main" val="0"/>
@@ -18791,78 +18559,46 @@
     </w:p>
     <w:p>
       <w:pPr>
-        <w:pStyle w:val="Heading1"/>
-        <w:rPr>
-          <w:rFonts w:cs="Times New Roman"/>
-        </w:rPr>
-      </w:pPr>
-      <w:bookmarkStart w:id="9" w:name="_Toc161632652"/>
+        <w:jc w:val="both"/>
+        <w:rPr>
+          <w:rFonts w:cs="Times New Roman"/>
+        </w:rPr>
+      </w:pPr>
       <w:r>
         <w:rPr>
           <w:rFonts w:cs="Times New Roman"/>
         </w:rPr>
         <w:lastRenderedPageBreak/>
-        <w:t xml:space="preserve">Desktop App </w:t>
-      </w:r>
-      <w:r>
-        <w:rPr>
-          <w:rFonts w:cs="Times New Roman"/>
-        </w:rPr>
-        <w:t>User Manual</w:t>
-      </w:r>
-      <w:bookmarkEnd w:id="9"/>
+        <w:t>Welcome to Automating Coffee Drewing! This user manual will guide you through the steps required to use the desktop version of our software.</w:t>
+      </w:r>
     </w:p>
     <w:p>
       <w:pPr>
-        <w:pStyle w:val="Heading2"/>
-        <w:rPr>
-          <w:rFonts w:cs="Times New Roman"/>
-        </w:rPr>
-      </w:pPr>
-      <w:bookmarkStart w:id="10" w:name="_Toc161632653"/>
-      <w:r>
-        <w:rPr>
-          <w:rFonts w:cs="Times New Roman"/>
-        </w:rPr>
-        <w:t>Introduction</w:t>
-      </w:r>
-      <w:r>
-        <w:rPr>
-          <w:rFonts w:cs="Times New Roman"/>
-        </w:rPr>
-        <w:t>(Text)</w:t>
-      </w:r>
-      <w:bookmarkEnd w:id="10"/>
-    </w:p>
-    <w:p>
-      <w:pPr>
-        <w:pStyle w:val="ListParagraph"/>
-        <w:numPr>
-          <w:ilvl w:val="0"/>
-          <w:numId w:val="12"/>
-        </w:numPr>
-        <w:rPr>
-          <w:rFonts w:cs="Times New Roman"/>
-        </w:rPr>
-      </w:pPr>
-      <w:r>
-        <w:rPr>
-          <w:rFonts w:cs="Times New Roman"/>
-        </w:rPr>
-        <w:t xml:space="preserve">Welcome to </w:t>
-      </w:r>
-      <w:r>
-        <w:rPr>
-          <w:rFonts w:cs="Times New Roman"/>
-        </w:rPr>
-        <w:t>Automating Coffee Drewing</w:t>
-      </w:r>
-      <w:r>
-        <w:rPr>
-          <w:rFonts w:cs="Times New Roman"/>
-        </w:rPr>
-        <w:t>! This user manual will guide you through the steps required to use the desktop version of our software.</w:t>
-      </w:r>
+        <w:pStyle w:val="Heading1"/>
+        <w:rPr>
+          <w:rFonts w:cs="Times New Roman"/>
+        </w:rPr>
+      </w:pPr>
+      <w:bookmarkStart w:id="8" w:name="_Toc162039509"/>
+      <w:r>
+        <w:rPr>
+          <w:rFonts w:cs="Times New Roman"/>
+        </w:rPr>
+        <w:t>Instruction using Desktop Software (</w:t>
+      </w:r>
+      <w:r>
+        <w:rPr>
+          <w:rFonts w:cs="Times New Roman"/>
+        </w:rPr>
+        <w:t>Text</w:t>
+      </w:r>
+      <w:r>
+        <w:rPr>
+          <w:rFonts w:cs="Times New Roman"/>
+        </w:rPr>
+        <w:t>)</w:t>
+      </w:r>
+      <w:bookmarkEnd w:id="8"/>
     </w:p>
     <w:p>
       <w:pPr>
@@ -19369,56 +19105,14 @@
     </w:p>
     <w:p>
       <w:pPr>
-        <w:pStyle w:val="Heading2"/>
-        <w:rPr>
-          <w:rFonts w:cs="Times New Roman"/>
-        </w:rPr>
-      </w:pPr>
-      <w:bookmarkStart w:id="11" w:name="_Toc161632654"/>
-      <w:r>
-        <w:rPr>
-          <w:rFonts w:cs="Times New Roman"/>
-        </w:rPr>
+        <w:pStyle w:val="Heading1"/>
+      </w:pPr>
+      <w:bookmarkStart w:id="9" w:name="_Toc162039510"/>
+      <w:r>
         <w:lastRenderedPageBreak/>
-        <w:t>Introduction</w:t>
-      </w:r>
-      <w:r>
-        <w:rPr>
-          <w:rFonts w:cs="Times New Roman"/>
-        </w:rPr>
-        <w:t>(Image)</w:t>
-      </w:r>
-      <w:bookmarkEnd w:id="11"/>
-    </w:p>
-    <w:p>
-      <w:pPr>
-        <w:pStyle w:val="ListParagraph"/>
-        <w:numPr>
-          <w:ilvl w:val="0"/>
-          <w:numId w:val="27"/>
-        </w:numPr>
-        <w:rPr>
-          <w:rFonts w:cs="Times New Roman"/>
-        </w:rPr>
-      </w:pPr>
-      <w:r>
-        <w:rPr>
-          <w:rFonts w:cs="Times New Roman"/>
-        </w:rPr>
-        <w:t xml:space="preserve">Welcome to </w:t>
-      </w:r>
-      <w:r>
-        <w:rPr>
-          <w:rFonts w:cs="Times New Roman"/>
-        </w:rPr>
-        <w:t>Automating Coffee Drewing</w:t>
-      </w:r>
-      <w:r>
-        <w:rPr>
-          <w:rFonts w:cs="Times New Roman"/>
-        </w:rPr>
-        <w:t>! This user manual will guide you through the steps required to use the desktop version of our software.</w:t>
-      </w:r>
+        <w:t>Instruction using Desktop Software (Image)</w:t>
+      </w:r>
+      <w:bookmarkEnd w:id="9"/>
     </w:p>
     <w:p>
       <w:pPr>
@@ -19559,19 +19253,7 @@
         <w:rPr>
           <w:rFonts w:cs="Times New Roman"/>
         </w:rPr>
-        <w:t xml:space="preserve">Once installation is complete, you're ready to use </w:t>
-      </w:r>
-      <w:r>
-        <w:rPr>
-          <w:rFonts w:cs="Times New Roman"/>
-        </w:rPr>
-        <w:t>Automating Coffee Drewing</w:t>
-      </w:r>
-      <w:r>
-        <w:rPr>
-          <w:rFonts w:cs="Times New Roman"/>
-        </w:rPr>
-        <w:t>.</w:t>
+        <w:t>Once installation is complete, you're ready to use Automating Coffee Drewing.</w:t>
       </w:r>
     </w:p>
     <w:p>
@@ -19718,9 +19400,9 @@
           <w:rFonts w:cs="Times New Roman"/>
         </w:rPr>
         <w:drawing>
-          <wp:inline distT="0" distB="0" distL="0" distR="0" wp14:anchorId="5982EE77" wp14:editId="74856326">
-            <wp:extent cx="2696823" cy="3986646"/>
-            <wp:effectExtent l="190500" t="190500" r="199390" b="185420"/>
+          <wp:inline distT="0" distB="0" distL="0" distR="0" wp14:anchorId="5982EE77" wp14:editId="4F0EB6D1">
+            <wp:extent cx="2644255" cy="3908936"/>
+            <wp:effectExtent l="190500" t="190500" r="194310" b="187325"/>
             <wp:docPr id="40" name="Picture 40"/>
             <wp:cNvGraphicFramePr>
               <a:graphicFrameLocks xmlns:a="http://schemas.openxmlformats.org/drawingml/2006/main" noChangeAspect="1"/>
@@ -19733,7 +19415,7 @@
                     <pic:cNvPicPr/>
                   </pic:nvPicPr>
                   <pic:blipFill>
-                    <a:blip r:embed="rId19" cstate="print">
+                    <a:blip r:embed="rId25" cstate="print">
                       <a:extLst>
                         <a:ext uri="{28A0092B-C50C-407E-A947-70E740481C1C}">
                           <a14:useLocalDpi xmlns:a14="http://schemas.microsoft.com/office/drawing/2010/main" val="0"/>
@@ -19747,7 +19429,7 @@
                   <pic:spPr>
                     <a:xfrm>
                       <a:off x="0" y="0"/>
-                      <a:ext cx="2709306" cy="4005099"/>
+                      <a:ext cx="2663002" cy="3936649"/>
                     </a:xfrm>
                     <a:prstGeom prst="rect">
                       <a:avLst/>
@@ -19797,17 +19479,7 @@
           <w:sz w:val="22"/>
           <w:szCs w:val="18"/>
         </w:rPr>
-        <w:t xml:space="preserve"> 3: Logging into </w:t>
-      </w:r>
-      <w:r>
-        <w:rPr>
-          <w:rFonts w:cs="Times New Roman"/>
-          <w:i/>
-          <w:iCs/>
-          <w:sz w:val="22"/>
-          <w:szCs w:val="18"/>
-        </w:rPr>
-        <w:t>Automating Coffee Drewing</w:t>
+        <w:t xml:space="preserve"> 3: Logging into Automating Coffee Drewing</w:t>
       </w:r>
     </w:p>
     <w:p>
@@ -19945,7 +19617,7 @@
                     <pic:cNvPicPr/>
                   </pic:nvPicPr>
                   <pic:blipFill>
-                    <a:blip r:embed="rId20">
+                    <a:blip r:embed="rId26">
                       <a:extLst>
                         <a:ext uri="{28A0092B-C50C-407E-A947-70E740481C1C}">
                           <a14:useLocalDpi xmlns:a14="http://schemas.microsoft.com/office/drawing/2010/main" val="0"/>
@@ -20381,7 +20053,7 @@
                     <pic:cNvPicPr/>
                   </pic:nvPicPr>
                   <pic:blipFill rotWithShape="1">
-                    <a:blip r:embed="rId15" cstate="print">
+                    <a:blip r:embed="rId21" cstate="print">
                       <a:extLst>
                         <a:ext uri="{28A0092B-C50C-407E-A947-70E740481C1C}">
                           <a14:useLocalDpi xmlns:a14="http://schemas.microsoft.com/office/drawing/2010/main" val="0"/>
@@ -20448,7 +20120,7 @@
                     <pic:cNvPicPr/>
                   </pic:nvPicPr>
                   <pic:blipFill rotWithShape="1">
-                    <a:blip r:embed="rId13">
+                    <a:blip r:embed="rId19">
                       <a:extLst>
                         <a:ext uri="{28A0092B-C50C-407E-A947-70E740481C1C}">
                           <a14:useLocalDpi xmlns:a14="http://schemas.microsoft.com/office/drawing/2010/main" val="0"/>
@@ -20515,7 +20187,7 @@
                     <pic:cNvPicPr/>
                   </pic:nvPicPr>
                   <pic:blipFill rotWithShape="1">
-                    <a:blip r:embed="rId12">
+                    <a:blip r:embed="rId18">
                       <a:extLst>
                         <a:ext uri="{28A0092B-C50C-407E-A947-70E740481C1C}">
                           <a14:useLocalDpi xmlns:a14="http://schemas.microsoft.com/office/drawing/2010/main" val="0"/>
@@ -20582,7 +20254,7 @@
                     <pic:cNvPicPr/>
                   </pic:nvPicPr>
                   <pic:blipFill rotWithShape="1">
-                    <a:blip r:embed="rId14">
+                    <a:blip r:embed="rId20">
                       <a:extLst>
                         <a:ext uri="{28A0092B-C50C-407E-A947-70E740481C1C}">
                           <a14:useLocalDpi xmlns:a14="http://schemas.microsoft.com/office/drawing/2010/main" val="0"/>
@@ -20649,7 +20321,7 @@
                     <pic:cNvPicPr/>
                   </pic:nvPicPr>
                   <pic:blipFill rotWithShape="1">
-                    <a:blip r:embed="rId16" cstate="print">
+                    <a:blip r:embed="rId22" cstate="print">
                       <a:extLst>
                         <a:ext uri="{28A0092B-C50C-407E-A947-70E740481C1C}">
                           <a14:useLocalDpi xmlns:a14="http://schemas.microsoft.com/office/drawing/2010/main" val="0"/>
@@ -20708,7 +20380,7 @@
                     <pic:cNvPicPr/>
                   </pic:nvPicPr>
                   <pic:blipFill>
-                    <a:blip r:embed="rId21"/>
+                    <a:blip r:embed="rId27"/>
                     <a:stretch>
                       <a:fillRect/>
                     </a:stretch>
@@ -20821,17 +20493,7 @@
           <w:sz w:val="22"/>
           <w:szCs w:val="18"/>
         </w:rPr>
-        <w:t xml:space="preserve"> 4: Main Interface of </w:t>
-      </w:r>
-      <w:r>
-        <w:rPr>
-          <w:rFonts w:cs="Times New Roman"/>
-          <w:i/>
-          <w:iCs/>
-          <w:sz w:val="22"/>
-          <w:szCs w:val="18"/>
-        </w:rPr>
-        <w:t>Automating Coffee Drewing</w:t>
+        <w:t xml:space="preserve"> 4: Main Interface of Automating Coffee Drewing</w:t>
       </w:r>
     </w:p>
     <w:p>
@@ -21074,7 +20736,7 @@
                     <pic:cNvPicPr/>
                   </pic:nvPicPr>
                   <pic:blipFill>
-                    <a:blip r:embed="rId22">
+                    <a:blip r:embed="rId28">
                       <a:extLst>
                         <a:ext uri="{28A0092B-C50C-407E-A947-70E740481C1C}">
                           <a14:useLocalDpi xmlns:a14="http://schemas.microsoft.com/office/drawing/2010/main" val="0"/>
@@ -21174,19 +20836,7 @@
         <w:rPr>
           <w:rFonts w:cs="Times New Roman"/>
         </w:rPr>
-        <w:t xml:space="preserve">Congratulations! You have successfully learned how to download, install, and use </w:t>
-      </w:r>
-      <w:r>
-        <w:rPr>
-          <w:rFonts w:cs="Times New Roman"/>
-        </w:rPr>
-        <w:t>Automating Coffee Drewing</w:t>
-      </w:r>
-      <w:r>
-        <w:rPr>
-          <w:rFonts w:cs="Times New Roman"/>
-        </w:rPr>
-        <w:t xml:space="preserve"> on your desktop. If you have any further questions or require assistance, don't hesitate to reach out to us.</w:t>
+        <w:t>Congratulations! You have successfully learned how to download, install, and use Automating Coffee Drewing on your desktop. If you have any further questions or require assistance, don't hesitate to reach out to us.</w:t>
       </w:r>
     </w:p>
     <w:p>
@@ -21199,6 +20849,7 @@
         <w:rPr>
           <w:rFonts w:cs="Times New Roman"/>
         </w:rPr>
+        <w:lastRenderedPageBreak/>
         <w:br w:type="page"/>
       </w:r>
     </w:p>
@@ -21209,43 +20860,549 @@
           <w:rFonts w:cs="Times New Roman"/>
         </w:rPr>
       </w:pPr>
-      <w:bookmarkStart w:id="12" w:name="_Toc161632655"/>
+      <w:bookmarkStart w:id="10" w:name="_Toc162039511"/>
       <w:r>
         <w:rPr>
           <w:rFonts w:cs="Times New Roman"/>
         </w:rPr>
         <w:lastRenderedPageBreak/>
-        <w:t>Phone</w:t>
-      </w:r>
-      <w:r>
-        <w:rPr>
-          <w:rFonts w:cs="Times New Roman"/>
-        </w:rPr>
-        <w:t xml:space="preserve"> App User Manual</w:t>
-      </w:r>
-      <w:bookmarkEnd w:id="12"/>
+        <w:t xml:space="preserve">Instruction using </w:t>
+      </w:r>
+      <w:r>
+        <w:rPr>
+          <w:rFonts w:cs="Times New Roman"/>
+        </w:rPr>
+        <w:t>Mobile</w:t>
+      </w:r>
+      <w:r>
+        <w:rPr>
+          <w:rFonts w:cs="Times New Roman"/>
+        </w:rPr>
+        <w:t xml:space="preserve"> Software (</w:t>
+      </w:r>
+      <w:r>
+        <w:rPr>
+          <w:rFonts w:cs="Times New Roman"/>
+        </w:rPr>
+        <w:t>Text</w:t>
+      </w:r>
+      <w:r>
+        <w:rPr>
+          <w:rFonts w:cs="Times New Roman"/>
+        </w:rPr>
+        <w:t>)</w:t>
+      </w:r>
+      <w:bookmarkEnd w:id="10"/>
     </w:p>
     <w:p>
       <w:pPr>
-        <w:pStyle w:val="Heading2"/>
-        <w:rPr>
-          <w:rFonts w:cs="Times New Roman"/>
-        </w:rPr>
-      </w:pPr>
-      <w:bookmarkStart w:id="13" w:name="_Toc161632656"/>
-      <w:r>
-        <w:rPr>
-          <w:rFonts w:cs="Times New Roman"/>
-        </w:rPr>
-        <w:t>Introduction</w:t>
-      </w:r>
-      <w:r>
-        <w:rPr>
-          <w:rFonts w:cs="Times New Roman"/>
-        </w:rPr>
-        <w:t xml:space="preserve"> (Text)</w:t>
-      </w:r>
-      <w:bookmarkEnd w:id="13"/>
+        <w:rPr>
+          <w:rFonts w:cs="Times New Roman"/>
+          <w:b/>
+          <w:bCs/>
+        </w:rPr>
+      </w:pPr>
+      <w:r>
+        <w:rPr>
+          <w:rFonts w:cs="Times New Roman"/>
+          <w:b/>
+          <w:bCs/>
+        </w:rPr>
+        <w:t>Step 1: Download App</w:t>
+      </w:r>
+    </w:p>
+    <w:p>
+      <w:pPr>
+        <w:pStyle w:val="ListParagraph"/>
+        <w:numPr>
+          <w:ilvl w:val="0"/>
+          <w:numId w:val="35"/>
+        </w:numPr>
+        <w:rPr>
+          <w:rFonts w:cs="Times New Roman"/>
+        </w:rPr>
+      </w:pPr>
+      <w:r>
+        <w:rPr>
+          <w:rFonts w:cs="Times New Roman"/>
+        </w:rPr>
+        <w:t>Visit the App Store (iOS) or Google Play Store (Android) on your mobile device.</w:t>
+      </w:r>
+    </w:p>
+    <w:p>
+      <w:pPr>
+        <w:pStyle w:val="ListParagraph"/>
+        <w:numPr>
+          <w:ilvl w:val="0"/>
+          <w:numId w:val="35"/>
+        </w:numPr>
+        <w:rPr>
+          <w:rFonts w:cs="Times New Roman"/>
+        </w:rPr>
+      </w:pPr>
+      <w:r>
+        <w:rPr>
+          <w:rFonts w:cs="Times New Roman"/>
+        </w:rPr>
+        <w:t>Search for “Automating Coffee Drewing “.</w:t>
+      </w:r>
+    </w:p>
+    <w:p>
+      <w:pPr>
+        <w:pStyle w:val="ListParagraph"/>
+        <w:numPr>
+          <w:ilvl w:val="0"/>
+          <w:numId w:val="35"/>
+        </w:numPr>
+        <w:rPr>
+          <w:rFonts w:cs="Times New Roman"/>
+        </w:rPr>
+      </w:pPr>
+      <w:r>
+        <w:rPr>
+          <w:rFonts w:cs="Times New Roman"/>
+        </w:rPr>
+        <w:t>Tap on the app icon to download and install it on your device.</w:t>
+      </w:r>
+    </w:p>
+    <w:p>
+      <w:pPr>
+        <w:rPr>
+          <w:rFonts w:cs="Times New Roman"/>
+          <w:b/>
+          <w:bCs/>
+        </w:rPr>
+      </w:pPr>
+      <w:r>
+        <w:rPr>
+          <w:rFonts w:cs="Times New Roman"/>
+          <w:b/>
+          <w:bCs/>
+        </w:rPr>
+        <w:t>Step 2: Install App</w:t>
+      </w:r>
+    </w:p>
+    <w:p>
+      <w:pPr>
+        <w:pStyle w:val="ListParagraph"/>
+        <w:numPr>
+          <w:ilvl w:val="0"/>
+          <w:numId w:val="37"/>
+        </w:numPr>
+        <w:rPr>
+          <w:rFonts w:cs="Times New Roman"/>
+        </w:rPr>
+      </w:pPr>
+      <w:r>
+        <w:rPr>
+          <w:rFonts w:cs="Times New Roman"/>
+        </w:rPr>
+        <w:t>Once the app is downloaded, tap on the app icon to launch it.</w:t>
+      </w:r>
+    </w:p>
+    <w:p>
+      <w:pPr>
+        <w:pStyle w:val="ListParagraph"/>
+        <w:numPr>
+          <w:ilvl w:val="0"/>
+          <w:numId w:val="37"/>
+        </w:numPr>
+        <w:rPr>
+          <w:rFonts w:cs="Times New Roman"/>
+        </w:rPr>
+      </w:pPr>
+      <w:r>
+        <w:rPr>
+          <w:rFonts w:cs="Times New Roman"/>
+        </w:rPr>
+        <w:t>Follow the on-screen instructions to complete the installation process.</w:t>
+      </w:r>
+    </w:p>
+    <w:p>
+      <w:pPr>
+        <w:pStyle w:val="ListParagraph"/>
+        <w:numPr>
+          <w:ilvl w:val="0"/>
+          <w:numId w:val="37"/>
+        </w:numPr>
+        <w:rPr>
+          <w:rFonts w:cs="Times New Roman"/>
+        </w:rPr>
+      </w:pPr>
+      <w:r>
+        <w:rPr>
+          <w:rFonts w:cs="Times New Roman"/>
+        </w:rPr>
+        <w:t>Once installation is complete, you're ready to use Automating Coffee Drewing on your mobile device.</w:t>
+      </w:r>
+    </w:p>
+    <w:p>
+      <w:pPr>
+        <w:rPr>
+          <w:rFonts w:cs="Times New Roman"/>
+          <w:b/>
+          <w:bCs/>
+        </w:rPr>
+      </w:pPr>
+      <w:r>
+        <w:rPr>
+          <w:rFonts w:cs="Times New Roman"/>
+          <w:b/>
+          <w:bCs/>
+        </w:rPr>
+        <w:t>Step 3: Logging In</w:t>
+      </w:r>
+    </w:p>
+    <w:p>
+      <w:pPr>
+        <w:pStyle w:val="ListParagraph"/>
+        <w:numPr>
+          <w:ilvl w:val="0"/>
+          <w:numId w:val="38"/>
+        </w:numPr>
+        <w:rPr>
+          <w:rFonts w:cs="Times New Roman"/>
+        </w:rPr>
+      </w:pPr>
+      <w:r>
+        <w:rPr>
+          <w:rFonts w:cs="Times New Roman"/>
+        </w:rPr>
+        <w:t>After installing, launch the app on your mobile device.</w:t>
+      </w:r>
+    </w:p>
+    <w:p>
+      <w:pPr>
+        <w:pStyle w:val="ListParagraph"/>
+        <w:numPr>
+          <w:ilvl w:val="0"/>
+          <w:numId w:val="38"/>
+        </w:numPr>
+        <w:rPr>
+          <w:rFonts w:cs="Times New Roman"/>
+        </w:rPr>
+      </w:pPr>
+      <w:r>
+        <w:rPr>
+          <w:rFonts w:cs="Times New Roman"/>
+        </w:rPr>
+        <w:t>You will be prompted to log in.</w:t>
+      </w:r>
+    </w:p>
+    <w:p>
+      <w:pPr>
+        <w:pStyle w:val="ListParagraph"/>
+        <w:numPr>
+          <w:ilvl w:val="0"/>
+          <w:numId w:val="38"/>
+        </w:numPr>
+        <w:rPr>
+          <w:rFonts w:cs="Times New Roman"/>
+        </w:rPr>
+      </w:pPr>
+      <w:r>
+        <w:rPr>
+          <w:rFonts w:cs="Times New Roman"/>
+        </w:rPr>
+        <w:t>Enter the following credentials:</w:t>
+      </w:r>
+    </w:p>
+    <w:p>
+      <w:pPr>
+        <w:pStyle w:val="ListParagraph"/>
+        <w:numPr>
+          <w:ilvl w:val="0"/>
+          <w:numId w:val="31"/>
+        </w:numPr>
+        <w:rPr>
+          <w:rFonts w:cs="Times New Roman"/>
+        </w:rPr>
+      </w:pPr>
+      <w:r>
+        <w:rPr>
+          <w:rFonts w:cs="Times New Roman"/>
+        </w:rPr>
+        <w:t>Username: admin</w:t>
+      </w:r>
+    </w:p>
+    <w:p>
+      <w:pPr>
+        <w:pStyle w:val="ListParagraph"/>
+        <w:numPr>
+          <w:ilvl w:val="0"/>
+          <w:numId w:val="31"/>
+        </w:numPr>
+        <w:rPr>
+          <w:rFonts w:cs="Times New Roman"/>
+        </w:rPr>
+      </w:pPr>
+      <w:r>
+        <w:rPr>
+          <w:rFonts w:cs="Times New Roman"/>
+        </w:rPr>
+        <w:t>Password: admin</w:t>
+      </w:r>
+    </w:p>
+    <w:p>
+      <w:pPr>
+        <w:pStyle w:val="ListParagraph"/>
+        <w:numPr>
+          <w:ilvl w:val="0"/>
+          <w:numId w:val="38"/>
+        </w:numPr>
+        <w:rPr>
+          <w:rFonts w:cs="Times New Roman"/>
+        </w:rPr>
+      </w:pPr>
+      <w:r>
+        <w:rPr>
+          <w:rFonts w:cs="Times New Roman"/>
+        </w:rPr>
+        <w:t>Tap "Login" to access the app.</w:t>
+      </w:r>
+    </w:p>
+    <w:p>
+      <w:pPr>
+        <w:rPr>
+          <w:rFonts w:cs="Times New Roman"/>
+          <w:b/>
+          <w:bCs/>
+        </w:rPr>
+      </w:pPr>
+      <w:r>
+        <w:rPr>
+          <w:rFonts w:cs="Times New Roman"/>
+          <w:b/>
+          <w:bCs/>
+        </w:rPr>
+        <w:t>Step 4: Using the App</w:t>
+      </w:r>
+    </w:p>
+    <w:p>
+      <w:pPr>
+        <w:pStyle w:val="ListParagraph"/>
+        <w:numPr>
+          <w:ilvl w:val="0"/>
+          <w:numId w:val="39"/>
+        </w:numPr>
+        <w:rPr>
+          <w:rFonts w:cs="Times New Roman"/>
+        </w:rPr>
+      </w:pPr>
+      <w:r>
+        <w:rPr>
+          <w:rFonts w:cs="Times New Roman"/>
+        </w:rPr>
+        <w:t>After logging in, you will be presented with the main interface of the app.</w:t>
+      </w:r>
+    </w:p>
+    <w:p>
+      <w:pPr>
+        <w:pStyle w:val="ListParagraph"/>
+        <w:numPr>
+          <w:ilvl w:val="0"/>
+          <w:numId w:val="39"/>
+        </w:numPr>
+        <w:rPr>
+          <w:rFonts w:cs="Times New Roman"/>
+        </w:rPr>
+      </w:pPr>
+      <w:r>
+        <w:rPr>
+          <w:rFonts w:cs="Times New Roman"/>
+        </w:rPr>
+        <w:t>Navigate through the options or features you want to use.</w:t>
+      </w:r>
+    </w:p>
+    <w:p>
+      <w:pPr>
+        <w:pStyle w:val="ListParagraph"/>
+        <w:numPr>
+          <w:ilvl w:val="0"/>
+          <w:numId w:val="39"/>
+        </w:numPr>
+        <w:rPr>
+          <w:rFonts w:cs="Times New Roman"/>
+        </w:rPr>
+      </w:pPr>
+      <w:r>
+        <w:rPr>
+          <w:rFonts w:cs="Times New Roman"/>
+        </w:rPr>
+        <w:t>Follow the on-screen instructions to proceed with your chosen action.</w:t>
+      </w:r>
+    </w:p>
+    <w:p>
+      <w:pPr>
+        <w:rPr>
+          <w:rFonts w:cs="Times New Roman"/>
+          <w:b/>
+          <w:bCs/>
+        </w:rPr>
+      </w:pPr>
+      <w:r>
+        <w:rPr>
+          <w:rFonts w:cs="Times New Roman"/>
+          <w:b/>
+          <w:bCs/>
+        </w:rPr>
+        <w:t>If you want to view your order history:</w:t>
+      </w:r>
+    </w:p>
+    <w:p>
+      <w:pPr>
+        <w:pStyle w:val="ListParagraph"/>
+        <w:numPr>
+          <w:ilvl w:val="0"/>
+          <w:numId w:val="40"/>
+        </w:numPr>
+        <w:rPr>
+          <w:rFonts w:cs="Times New Roman"/>
+        </w:rPr>
+      </w:pPr>
+      <w:r>
+        <w:rPr>
+          <w:rFonts w:cs="Times New Roman"/>
+        </w:rPr>
+        <w:t>Look for the "Order History" option.</w:t>
+      </w:r>
+    </w:p>
+    <w:p>
+      <w:pPr>
+        <w:pStyle w:val="ListParagraph"/>
+        <w:numPr>
+          <w:ilvl w:val="0"/>
+          <w:numId w:val="40"/>
+        </w:numPr>
+        <w:rPr>
+          <w:rFonts w:cs="Times New Roman"/>
+        </w:rPr>
+      </w:pPr>
+      <w:r>
+        <w:rPr>
+          <w:rFonts w:cs="Times New Roman"/>
+        </w:rPr>
+        <w:t>Tap on it to view your past orders.</w:t>
+      </w:r>
+    </w:p>
+    <w:p>
+      <w:pPr>
+        <w:rPr>
+          <w:rFonts w:cs="Times New Roman"/>
+          <w:b/>
+          <w:bCs/>
+        </w:rPr>
+      </w:pPr>
+      <w:r>
+        <w:rPr>
+          <w:rFonts w:cs="Times New Roman"/>
+          <w:b/>
+          <w:bCs/>
+        </w:rPr>
+        <w:t>Additional Tips</w:t>
+      </w:r>
+    </w:p>
+    <w:p>
+      <w:pPr>
+        <w:pStyle w:val="ListParagraph"/>
+        <w:numPr>
+          <w:ilvl w:val="0"/>
+          <w:numId w:val="41"/>
+        </w:numPr>
+        <w:rPr>
+          <w:rFonts w:cs="Times New Roman"/>
+        </w:rPr>
+      </w:pPr>
+      <w:r>
+        <w:rPr>
+          <w:rFonts w:cs="Times New Roman"/>
+        </w:rPr>
+        <w:t>For assistance or inquiries, tap on the help icon (?) or contact our support team.</w:t>
+      </w:r>
+    </w:p>
+    <w:p>
+      <w:pPr>
+        <w:pStyle w:val="ListParagraph"/>
+        <w:numPr>
+          <w:ilvl w:val="0"/>
+          <w:numId w:val="41"/>
+        </w:numPr>
+        <w:rPr>
+          <w:rFonts w:cs="Times New Roman"/>
+        </w:rPr>
+      </w:pPr>
+      <w:r>
+        <w:rPr>
+          <w:rFonts w:cs="Times New Roman"/>
+        </w:rPr>
+        <w:t>Ensure that you have a stable internet connection for optimal app performance.</w:t>
+      </w:r>
+    </w:p>
+    <w:p>
+      <w:pPr>
+        <w:rPr>
+          <w:rFonts w:cs="Times New Roman"/>
+          <w:b/>
+          <w:bCs/>
+        </w:rPr>
+      </w:pPr>
+      <w:r>
+        <w:rPr>
+          <w:rFonts w:cs="Times New Roman"/>
+          <w:b/>
+          <w:bCs/>
+        </w:rPr>
+        <w:t>Conclusion</w:t>
+      </w:r>
+    </w:p>
+    <w:p>
+      <w:pPr>
+        <w:rPr>
+          <w:rFonts w:cs="Times New Roman"/>
+        </w:rPr>
+      </w:pPr>
+      <w:r>
+        <w:rPr>
+          <w:rFonts w:cs="Times New Roman"/>
+        </w:rPr>
+        <w:t>Congratulations! You have successfully learned how to download, install, and use Automating Coffee Drewing on your mobile device. If you have any further questions or require assistance, feel free to reach out to us.</w:t>
+      </w:r>
+    </w:p>
+    <w:p>
+      <w:pPr>
+        <w:rPr>
+          <w:rFonts w:cs="Times New Roman"/>
+        </w:rPr>
+      </w:pPr>
+      <w:r>
+        <w:rPr>
+          <w:rFonts w:cs="Times New Roman"/>
+        </w:rPr>
+        <w:br w:type="page"/>
+      </w:r>
+    </w:p>
+    <w:p>
+      <w:pPr>
+        <w:rPr>
+          <w:rFonts w:cs="Times New Roman"/>
+        </w:rPr>
+      </w:pPr>
+    </w:p>
+    <w:p>
+      <w:pPr>
+        <w:pStyle w:val="Heading1"/>
+      </w:pPr>
+      <w:bookmarkStart w:id="11" w:name="_Toc162039512"/>
+      <w:r>
+        <w:t xml:space="preserve">Instruction using </w:t>
+      </w:r>
+      <w:r>
+        <w:t>Mobile</w:t>
+      </w:r>
+      <w:r>
+        <w:t xml:space="preserve"> Software (Image)</w:t>
+      </w:r>
+      <w:bookmarkEnd w:id="11"/>
     </w:p>
     <w:p>
       <w:pPr>
@@ -21310,31 +21467,7 @@
         <w:rPr>
           <w:rFonts w:cs="Times New Roman"/>
         </w:rPr>
-        <w:t xml:space="preserve">Search for </w:t>
-      </w:r>
-      <w:r>
-        <w:rPr>
-          <w:rFonts w:cs="Times New Roman"/>
-        </w:rPr>
-        <w:t>“</w:t>
-      </w:r>
-      <w:r>
-        <w:rPr>
-          <w:rFonts w:cs="Times New Roman"/>
-        </w:rPr>
-        <w:t xml:space="preserve">Automating Coffee Drewing </w:t>
-      </w:r>
-      <w:r>
-        <w:rPr>
-          <w:rFonts w:cs="Times New Roman"/>
-        </w:rPr>
-        <w:t>“</w:t>
-      </w:r>
-      <w:r>
-        <w:rPr>
-          <w:rFonts w:cs="Times New Roman"/>
-        </w:rPr>
-        <w:t>.</w:t>
+        <w:t>Search for “Automating Coffee Drewing “.</w:t>
       </w:r>
     </w:p>
     <w:p>
@@ -21472,6 +21605,9 @@
         </w:rPr>
         <w:t>After installing, launch the app on your mobile device.</w:t>
       </w:r>
+      <w:r>
+        <w:t xml:space="preserve"> </w:t>
+      </w:r>
     </w:p>
     <w:p>
       <w:pPr>
@@ -21548,20 +21684,95 @@
     <w:p>
       <w:pPr>
         <w:pStyle w:val="ListParagraph"/>
+        <w:ind w:left="1069"/>
+        <w:rPr>
+          <w:rFonts w:cs="Times New Roman"/>
+        </w:rPr>
+      </w:pPr>
+    </w:p>
+    <w:p>
+      <w:pPr>
+        <w:ind w:left="360"/>
+        <w:jc w:val="center"/>
+        <w:rPr>
+          <w:rFonts w:cs="Times New Roman"/>
+        </w:rPr>
+      </w:pPr>
+      <w:r>
+        <w:drawing>
+          <wp:inline distT="0" distB="0" distL="0" distR="0" wp14:anchorId="0FE4041D" wp14:editId="397E9930">
+            <wp:extent cx="2113280" cy="3708400"/>
+            <wp:effectExtent l="0" t="0" r="1270" b="6350"/>
+            <wp:docPr id="60" name="Picture 60"/>
+            <wp:cNvGraphicFramePr>
+              <a:graphicFrameLocks xmlns:a="http://schemas.openxmlformats.org/drawingml/2006/main" noChangeAspect="1"/>
+            </wp:cNvGraphicFramePr>
+            <a:graphic xmlns:a="http://schemas.openxmlformats.org/drawingml/2006/main">
+              <a:graphicData uri="http://schemas.openxmlformats.org/drawingml/2006/picture">
+                <pic:pic xmlns:pic="http://schemas.openxmlformats.org/drawingml/2006/picture">
+                  <pic:nvPicPr>
+                    <pic:cNvPr id="1" name=""/>
+                    <pic:cNvPicPr/>
+                  </pic:nvPicPr>
+                  <pic:blipFill>
+                    <a:blip r:embed="rId29">
+                      <a:extLst>
+                        <a:ext uri="{28A0092B-C50C-407E-A947-70E740481C1C}">
+                          <a14:useLocalDpi xmlns:a14="http://schemas.microsoft.com/office/drawing/2010/main" val="0"/>
+                        </a:ext>
+                      </a:extLst>
+                    </a:blip>
+                    <a:stretch>
+                      <a:fillRect/>
+                    </a:stretch>
+                  </pic:blipFill>
+                  <pic:spPr>
+                    <a:xfrm>
+                      <a:off x="0" y="0"/>
+                      <a:ext cx="2113280" cy="3708400"/>
+                    </a:xfrm>
+                    <a:prstGeom prst="rect">
+                      <a:avLst/>
+                    </a:prstGeom>
+                  </pic:spPr>
+                </pic:pic>
+              </a:graphicData>
+            </a:graphic>
+          </wp:inline>
+        </w:drawing>
+      </w:r>
+    </w:p>
+    <w:p>
+      <w:pPr>
+        <w:pStyle w:val="ListParagraph"/>
         <w:numPr>
           <w:ilvl w:val="0"/>
           <w:numId w:val="30"/>
         </w:numPr>
-        <w:rPr>
-          <w:rFonts w:cs="Times New Roman"/>
-        </w:rPr>
-      </w:pPr>
-      <w:r>
-        <w:rPr>
-          <w:rFonts w:cs="Times New Roman"/>
-        </w:rPr>
+        <w:jc w:val="both"/>
+        <w:rPr>
+          <w:rFonts w:cs="Times New Roman"/>
+        </w:rPr>
+      </w:pPr>
+      <w:r>
+        <w:rPr>
+          <w:rFonts w:cs="Times New Roman"/>
+        </w:rPr>
+        <w:lastRenderedPageBreak/>
         <w:t>Tap "Login" to access the app.</w:t>
       </w:r>
+      <w:r>
+        <w:t xml:space="preserve"> </w:t>
+      </w:r>
+    </w:p>
+    <w:p>
+      <w:pPr>
+        <w:rPr>
+          <w:rFonts w:cs="Times New Roman"/>
+          <w:b/>
+          <w:bCs/>
+        </w:rPr>
+      </w:pPr>
     </w:p>
     <w:p>
       <w:pPr>
@@ -21636,6 +21847,922 @@
     </w:p>
     <w:p>
       <w:pPr>
+        <w:pStyle w:val="ListParagraph"/>
+        <w:rPr>
+          <w:rFonts w:cs="Times New Roman"/>
+        </w:rPr>
+      </w:pPr>
+      <w:r>
+        <w:rPr>
+          <w:rFonts w:cs="Times New Roman"/>
+        </w:rPr>
+        <mc:AlternateContent>
+          <mc:Choice Requires="wps">
+            <w:drawing>
+              <wp:anchor distT="0" distB="0" distL="114300" distR="114300" simplePos="0" relativeHeight="251715584" behindDoc="0" locked="0" layoutInCell="1" allowOverlap="1" wp14:anchorId="70685C48" wp14:editId="05785FC1">
+                <wp:simplePos x="0" y="0"/>
+                <wp:positionH relativeFrom="column">
+                  <wp:posOffset>2473441</wp:posOffset>
+                </wp:positionH>
+                <wp:positionV relativeFrom="paragraph">
+                  <wp:posOffset>2299219</wp:posOffset>
+                </wp:positionV>
+                <wp:extent cx="1246909" cy="0"/>
+                <wp:effectExtent l="0" t="0" r="0" b="0"/>
+                <wp:wrapNone/>
+                <wp:docPr id="105805" name="Straight Connector 105805"/>
+                <wp:cNvGraphicFramePr/>
+                <a:graphic xmlns:a="http://schemas.openxmlformats.org/drawingml/2006/main">
+                  <a:graphicData uri="http://schemas.microsoft.com/office/word/2010/wordprocessingShape">
+                    <wps:wsp>
+                      <wps:cNvCnPr/>
+                      <wps:spPr>
+                        <a:xfrm>
+                          <a:off x="0" y="0"/>
+                          <a:ext cx="1246909" cy="0"/>
+                        </a:xfrm>
+                        <a:prstGeom prst="line">
+                          <a:avLst/>
+                        </a:prstGeom>
+                      </wps:spPr>
+                      <wps:style>
+                        <a:lnRef idx="1">
+                          <a:schemeClr val="dk1"/>
+                        </a:lnRef>
+                        <a:fillRef idx="0">
+                          <a:schemeClr val="dk1"/>
+                        </a:fillRef>
+                        <a:effectRef idx="0">
+                          <a:schemeClr val="dk1"/>
+                        </a:effectRef>
+                        <a:fontRef idx="minor">
+                          <a:schemeClr val="tx1"/>
+                        </a:fontRef>
+                      </wps:style>
+                      <wps:bodyPr/>
+                    </wps:wsp>
+                  </a:graphicData>
+                </a:graphic>
+              </wp:anchor>
+            </w:drawing>
+          </mc:Choice>
+          <mc:Fallback>
+            <w:pict>
+              <v:line w14:anchorId="28CCCB8A" id="Straight Connector 105805" o:spid="_x0000_s1026" style="position:absolute;z-index:251715584;visibility:visible;mso-wrap-style:square;mso-wrap-distance-left:9pt;mso-wrap-distance-top:0;mso-wrap-distance-right:9pt;mso-wrap-distance-bottom:0;mso-position-horizontal:absolute;mso-position-horizontal-relative:text;mso-position-vertical:absolute;mso-position-vertical-relative:text" from="194.75pt,181.05pt" to="292.95pt,181.05pt" o:gfxdata="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" strokecolor="black [3200]" strokeweight=".5pt">
+                <v:stroke joinstyle="miter"/>
+              </v:line>
+            </w:pict>
+          </mc:Fallback>
+        </mc:AlternateContent>
+      </w:r>
+      <w:r>
+        <w:rPr>
+          <w:rFonts w:cs="Times New Roman"/>
+        </w:rPr>
+        <mc:AlternateContent>
+          <mc:Choice Requires="wps">
+            <w:drawing>
+              <wp:anchor distT="0" distB="0" distL="114300" distR="114300" simplePos="0" relativeHeight="251713536" behindDoc="0" locked="0" layoutInCell="1" allowOverlap="1" wp14:anchorId="33E5F76C" wp14:editId="096046D9">
+                <wp:simplePos x="0" y="0"/>
+                <wp:positionH relativeFrom="column">
+                  <wp:posOffset>2493819</wp:posOffset>
+                </wp:positionH>
+                <wp:positionV relativeFrom="paragraph">
+                  <wp:posOffset>1848946</wp:posOffset>
+                </wp:positionV>
+                <wp:extent cx="1246909" cy="0"/>
+                <wp:effectExtent l="0" t="0" r="0" b="0"/>
+                <wp:wrapNone/>
+                <wp:docPr id="105804" name="Straight Connector 105804"/>
+                <wp:cNvGraphicFramePr/>
+                <a:graphic xmlns:a="http://schemas.openxmlformats.org/drawingml/2006/main">
+                  <a:graphicData uri="http://schemas.microsoft.com/office/word/2010/wordprocessingShape">
+                    <wps:wsp>
+                      <wps:cNvCnPr/>
+                      <wps:spPr>
+                        <a:xfrm>
+                          <a:off x="0" y="0"/>
+                          <a:ext cx="1246909" cy="0"/>
+                        </a:xfrm>
+                        <a:prstGeom prst="line">
+                          <a:avLst/>
+                        </a:prstGeom>
+                      </wps:spPr>
+                      <wps:style>
+                        <a:lnRef idx="1">
+                          <a:schemeClr val="dk1"/>
+                        </a:lnRef>
+                        <a:fillRef idx="0">
+                          <a:schemeClr val="dk1"/>
+                        </a:fillRef>
+                        <a:effectRef idx="0">
+                          <a:schemeClr val="dk1"/>
+                        </a:effectRef>
+                        <a:fontRef idx="minor">
+                          <a:schemeClr val="tx1"/>
+                        </a:fontRef>
+                      </wps:style>
+                      <wps:bodyPr/>
+                    </wps:wsp>
+                  </a:graphicData>
+                </a:graphic>
+              </wp:anchor>
+            </w:drawing>
+          </mc:Choice>
+          <mc:Fallback>
+            <w:pict>
+              <v:line w14:anchorId="5E3610FB" id="Straight Connector 105804" o:spid="_x0000_s1026" style="position:absolute;z-index:251713536;visibility:visible;mso-wrap-style:square;mso-wrap-distance-left:9pt;mso-wrap-distance-top:0;mso-wrap-distance-right:9pt;mso-wrap-distance-bottom:0;mso-position-horizontal:absolute;mso-position-horizontal-relative:text;mso-position-vertical:absolute;mso-position-vertical-relative:text" from="196.35pt,145.6pt" to="294.55pt,145.6pt" o:gfxdata="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" strokecolor="black [3200]" strokeweight=".5pt">
+                <v:stroke joinstyle="miter"/>
+              </v:line>
+            </w:pict>
+          </mc:Fallback>
+        </mc:AlternateContent>
+      </w:r>
+      <w:r>
+        <w:rPr>
+          <w:rFonts w:cs="Times New Roman"/>
+        </w:rPr>
+        <mc:AlternateContent>
+          <mc:Choice Requires="wps">
+            <w:drawing>
+              <wp:anchor distT="0" distB="0" distL="114300" distR="114300" simplePos="0" relativeHeight="251711488" behindDoc="0" locked="0" layoutInCell="1" allowOverlap="1" wp14:anchorId="14821E32" wp14:editId="441189E7">
+                <wp:simplePos x="0" y="0"/>
+                <wp:positionH relativeFrom="column">
+                  <wp:posOffset>2494223</wp:posOffset>
+                </wp:positionH>
+                <wp:positionV relativeFrom="paragraph">
+                  <wp:posOffset>1405601</wp:posOffset>
+                </wp:positionV>
+                <wp:extent cx="1246909" cy="0"/>
+                <wp:effectExtent l="0" t="0" r="0" b="0"/>
+                <wp:wrapNone/>
+                <wp:docPr id="105803" name="Straight Connector 105803"/>
+                <wp:cNvGraphicFramePr/>
+                <a:graphic xmlns:a="http://schemas.openxmlformats.org/drawingml/2006/main">
+                  <a:graphicData uri="http://schemas.microsoft.com/office/word/2010/wordprocessingShape">
+                    <wps:wsp>
+                      <wps:cNvCnPr/>
+                      <wps:spPr>
+                        <a:xfrm>
+                          <a:off x="0" y="0"/>
+                          <a:ext cx="1246909" cy="0"/>
+                        </a:xfrm>
+                        <a:prstGeom prst="line">
+                          <a:avLst/>
+                        </a:prstGeom>
+                      </wps:spPr>
+                      <wps:style>
+                        <a:lnRef idx="1">
+                          <a:schemeClr val="dk1"/>
+                        </a:lnRef>
+                        <a:fillRef idx="0">
+                          <a:schemeClr val="dk1"/>
+                        </a:fillRef>
+                        <a:effectRef idx="0">
+                          <a:schemeClr val="dk1"/>
+                        </a:effectRef>
+                        <a:fontRef idx="minor">
+                          <a:schemeClr val="tx1"/>
+                        </a:fontRef>
+                      </wps:style>
+                      <wps:bodyPr/>
+                    </wps:wsp>
+                  </a:graphicData>
+                </a:graphic>
+              </wp:anchor>
+            </w:drawing>
+          </mc:Choice>
+          <mc:Fallback>
+            <w:pict>
+              <v:line w14:anchorId="13A9BDCF" id="Straight Connector 105803" o:spid="_x0000_s1026" style="position:absolute;z-index:251711488;visibility:visible;mso-wrap-style:square;mso-wrap-distance-left:9pt;mso-wrap-distance-top:0;mso-wrap-distance-right:9pt;mso-wrap-distance-bottom:0;mso-position-horizontal:absolute;mso-position-horizontal-relative:text;mso-position-vertical:absolute;mso-position-vertical-relative:text" from="196.4pt,110.7pt" to="294.6pt,110.7pt" o:gfxdata="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" strokecolor="black [3200]" strokeweight=".5pt">
+                <v:stroke joinstyle="miter"/>
+              </v:line>
+            </w:pict>
+          </mc:Fallback>
+        </mc:AlternateContent>
+      </w:r>
+      <w:r>
+        <w:rPr>
+          <w:rFonts w:cs="Times New Roman"/>
+        </w:rPr>
+        <mc:AlternateContent>
+          <mc:Choice Requires="wps">
+            <w:drawing>
+              <wp:anchor distT="0" distB="0" distL="114300" distR="114300" simplePos="0" relativeHeight="251709440" behindDoc="0" locked="0" layoutInCell="1" allowOverlap="1" wp14:anchorId="76F4980E" wp14:editId="4C761043">
+                <wp:simplePos x="0" y="0"/>
+                <wp:positionH relativeFrom="column">
+                  <wp:posOffset>2521527</wp:posOffset>
+                </wp:positionH>
+                <wp:positionV relativeFrom="paragraph">
+                  <wp:posOffset>996892</wp:posOffset>
+                </wp:positionV>
+                <wp:extent cx="1246909" cy="0"/>
+                <wp:effectExtent l="0" t="0" r="0" b="0"/>
+                <wp:wrapNone/>
+                <wp:docPr id="105802" name="Straight Connector 105802"/>
+                <wp:cNvGraphicFramePr/>
+                <a:graphic xmlns:a="http://schemas.openxmlformats.org/drawingml/2006/main">
+                  <a:graphicData uri="http://schemas.microsoft.com/office/word/2010/wordprocessingShape">
+                    <wps:wsp>
+                      <wps:cNvCnPr/>
+                      <wps:spPr>
+                        <a:xfrm>
+                          <a:off x="0" y="0"/>
+                          <a:ext cx="1246909" cy="0"/>
+                        </a:xfrm>
+                        <a:prstGeom prst="line">
+                          <a:avLst/>
+                        </a:prstGeom>
+                      </wps:spPr>
+                      <wps:style>
+                        <a:lnRef idx="1">
+                          <a:schemeClr val="dk1"/>
+                        </a:lnRef>
+                        <a:fillRef idx="0">
+                          <a:schemeClr val="dk1"/>
+                        </a:fillRef>
+                        <a:effectRef idx="0">
+                          <a:schemeClr val="dk1"/>
+                        </a:effectRef>
+                        <a:fontRef idx="minor">
+                          <a:schemeClr val="tx1"/>
+                        </a:fontRef>
+                      </wps:style>
+                      <wps:bodyPr/>
+                    </wps:wsp>
+                  </a:graphicData>
+                </a:graphic>
+              </wp:anchor>
+            </w:drawing>
+          </mc:Choice>
+          <mc:Fallback>
+            <w:pict>
+              <v:line w14:anchorId="7CFCA370" id="Straight Connector 105802" o:spid="_x0000_s1026" style="position:absolute;z-index:251709440;visibility:visible;mso-wrap-style:square;mso-wrap-distance-left:9pt;mso-wrap-distance-top:0;mso-wrap-distance-right:9pt;mso-wrap-distance-bottom:0;mso-position-horizontal:absolute;mso-position-horizontal-relative:text;mso-position-vertical:absolute;mso-position-vertical-relative:text" from="198.55pt,78.5pt" to="296.75pt,78.5pt" o:gfxdata="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" strokecolor="black [3200]" strokeweight=".5pt">
+                <v:stroke joinstyle="miter"/>
+              </v:line>
+            </w:pict>
+          </mc:Fallback>
+        </mc:AlternateContent>
+      </w:r>
+      <w:r>
+        <w:rPr>
+          <w:rFonts w:cs="Times New Roman"/>
+        </w:rPr>
+        <mc:AlternateContent>
+          <mc:Choice Requires="wps">
+            <w:drawing>
+              <wp:anchor distT="0" distB="0" distL="114300" distR="114300" simplePos="0" relativeHeight="251707392" behindDoc="0" locked="0" layoutInCell="1" allowOverlap="1" wp14:anchorId="098A1A1B" wp14:editId="1195236C">
+                <wp:simplePos x="0" y="0"/>
+                <wp:positionH relativeFrom="column">
+                  <wp:posOffset>2507500</wp:posOffset>
+                </wp:positionH>
+                <wp:positionV relativeFrom="paragraph">
+                  <wp:posOffset>568036</wp:posOffset>
+                </wp:positionV>
+                <wp:extent cx="1246909" cy="0"/>
+                <wp:effectExtent l="0" t="0" r="0" b="0"/>
+                <wp:wrapNone/>
+                <wp:docPr id="105801" name="Straight Connector 105801"/>
+                <wp:cNvGraphicFramePr/>
+                <a:graphic xmlns:a="http://schemas.openxmlformats.org/drawingml/2006/main">
+                  <a:graphicData uri="http://schemas.microsoft.com/office/word/2010/wordprocessingShape">
+                    <wps:wsp>
+                      <wps:cNvCnPr/>
+                      <wps:spPr>
+                        <a:xfrm>
+                          <a:off x="0" y="0"/>
+                          <a:ext cx="1246909" cy="0"/>
+                        </a:xfrm>
+                        <a:prstGeom prst="line">
+                          <a:avLst/>
+                        </a:prstGeom>
+                      </wps:spPr>
+                      <wps:style>
+                        <a:lnRef idx="1">
+                          <a:schemeClr val="dk1"/>
+                        </a:lnRef>
+                        <a:fillRef idx="0">
+                          <a:schemeClr val="dk1"/>
+                        </a:fillRef>
+                        <a:effectRef idx="0">
+                          <a:schemeClr val="dk1"/>
+                        </a:effectRef>
+                        <a:fontRef idx="minor">
+                          <a:schemeClr val="tx1"/>
+                        </a:fontRef>
+                      </wps:style>
+                      <wps:bodyPr/>
+                    </wps:wsp>
+                  </a:graphicData>
+                </a:graphic>
+              </wp:anchor>
+            </w:drawing>
+          </mc:Choice>
+          <mc:Fallback>
+            <w:pict>
+              <v:line w14:anchorId="5BF63B3A" id="Straight Connector 105801" o:spid="_x0000_s1026" style="position:absolute;z-index:251707392;visibility:visible;mso-wrap-style:square;mso-wrap-distance-left:9pt;mso-wrap-distance-top:0;mso-wrap-distance-right:9pt;mso-wrap-distance-bottom:0;mso-position-horizontal:absolute;mso-position-horizontal-relative:text;mso-position-vertical:absolute;mso-position-vertical-relative:text" from="197.45pt,44.75pt" to="295.65pt,44.75pt" o:gfxdata="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" strokecolor="black [3200]" strokeweight=".5pt">
+                <v:stroke joinstyle="miter"/>
+              </v:line>
+            </w:pict>
+          </mc:Fallback>
+        </mc:AlternateContent>
+      </w:r>
+      <w:r>
+        <w:rPr>
+          <w:rFonts w:cs="Times New Roman"/>
+        </w:rPr>
+        <w:drawing>
+          <wp:anchor distT="0" distB="0" distL="114300" distR="114300" simplePos="0" relativeHeight="251702272" behindDoc="0" locked="0" layoutInCell="1" allowOverlap="1" wp14:anchorId="5A2ECF9A" wp14:editId="23F14E4E">
+            <wp:simplePos x="0" y="0"/>
+            <wp:positionH relativeFrom="rightMargin">
+              <wp:posOffset>-2407228</wp:posOffset>
+            </wp:positionH>
+            <wp:positionV relativeFrom="paragraph">
+              <wp:posOffset>414886</wp:posOffset>
+            </wp:positionV>
+            <wp:extent cx="281940" cy="251460"/>
+            <wp:effectExtent l="0" t="0" r="0" b="0"/>
+            <wp:wrapNone/>
+            <wp:docPr id="105794" name="Picture 105794"/>
+            <wp:cNvGraphicFramePr>
+              <a:graphicFrameLocks xmlns:a="http://schemas.openxmlformats.org/drawingml/2006/main" noChangeAspect="1"/>
+            </wp:cNvGraphicFramePr>
+            <a:graphic xmlns:a="http://schemas.openxmlformats.org/drawingml/2006/main">
+              <a:graphicData uri="http://schemas.openxmlformats.org/drawingml/2006/picture">
+                <pic:pic xmlns:pic="http://schemas.openxmlformats.org/drawingml/2006/picture">
+                  <pic:nvPicPr>
+                    <pic:cNvPr id="1" name=""/>
+                    <pic:cNvPicPr/>
+                  </pic:nvPicPr>
+                  <pic:blipFill rotWithShape="1">
+                    <a:blip r:embed="rId22" cstate="print">
+                      <a:extLst>
+                        <a:ext uri="{28A0092B-C50C-407E-A947-70E740481C1C}">
+                          <a14:useLocalDpi xmlns:a14="http://schemas.microsoft.com/office/drawing/2010/main" val="0"/>
+                        </a:ext>
+                      </a:extLst>
+                    </a:blip>
+                    <a:srcRect l="-13375" t="-3570" r="-23619" b="-1263"/>
+                    <a:stretch/>
+                  </pic:blipFill>
+                  <pic:spPr bwMode="auto">
+                    <a:xfrm>
+                      <a:off x="0" y="0"/>
+                      <a:ext cx="281940" cy="251460"/>
+                    </a:xfrm>
+                    <a:prstGeom prst="rect">
+                      <a:avLst/>
+                    </a:prstGeom>
+                    <a:ln>
+                      <a:noFill/>
+                    </a:ln>
+                    <a:extLst>
+                      <a:ext uri="{53640926-AAD7-44D8-BBD7-CCE9431645EC}">
+                        <a14:shadowObscured xmlns:a14="http://schemas.microsoft.com/office/drawing/2010/main"/>
+                      </a:ext>
+                    </a:extLst>
+                  </pic:spPr>
+                </pic:pic>
+              </a:graphicData>
+            </a:graphic>
+            <wp14:sizeRelH relativeFrom="margin">
+              <wp14:pctWidth>0</wp14:pctWidth>
+            </wp14:sizeRelH>
+            <wp14:sizeRelV relativeFrom="margin">
+              <wp14:pctHeight>0</wp14:pctHeight>
+            </wp14:sizeRelV>
+          </wp:anchor>
+        </w:drawing>
+      </w:r>
+      <w:r>
+        <w:rPr>
+          <w:rFonts w:cs="Times New Roman"/>
+        </w:rPr>
+        <w:drawing>
+          <wp:anchor distT="0" distB="0" distL="114300" distR="114300" simplePos="0" relativeHeight="251703296" behindDoc="0" locked="0" layoutInCell="1" allowOverlap="1" wp14:anchorId="1F7D1CB4" wp14:editId="78CA16D0">
+            <wp:simplePos x="0" y="0"/>
+            <wp:positionH relativeFrom="rightMargin">
+              <wp:posOffset>-2379114</wp:posOffset>
+            </wp:positionH>
+            <wp:positionV relativeFrom="paragraph">
+              <wp:posOffset>900314</wp:posOffset>
+            </wp:positionV>
+            <wp:extent cx="339725" cy="220980"/>
+            <wp:effectExtent l="0" t="0" r="0" b="7620"/>
+            <wp:wrapNone/>
+            <wp:docPr id="105797" name="Picture 105797"/>
+            <wp:cNvGraphicFramePr>
+              <a:graphicFrameLocks xmlns:a="http://schemas.openxmlformats.org/drawingml/2006/main" noChangeAspect="1"/>
+            </wp:cNvGraphicFramePr>
+            <a:graphic xmlns:a="http://schemas.openxmlformats.org/drawingml/2006/main">
+              <a:graphicData uri="http://schemas.openxmlformats.org/drawingml/2006/picture">
+                <pic:pic xmlns:pic="http://schemas.openxmlformats.org/drawingml/2006/picture">
+                  <pic:nvPicPr>
+                    <pic:cNvPr id="1" name=""/>
+                    <pic:cNvPicPr/>
+                  </pic:nvPicPr>
+                  <pic:blipFill rotWithShape="1">
+                    <a:blip r:embed="rId21" cstate="print">
+                      <a:extLst>
+                        <a:ext uri="{28A0092B-C50C-407E-A947-70E740481C1C}">
+                          <a14:useLocalDpi xmlns:a14="http://schemas.microsoft.com/office/drawing/2010/main" val="0"/>
+                        </a:ext>
+                      </a:extLst>
+                    </a:blip>
+                    <a:srcRect l="11312" t="3515" r="-69063" b="-6127"/>
+                    <a:stretch/>
+                  </pic:blipFill>
+                  <pic:spPr bwMode="auto">
+                    <a:xfrm>
+                      <a:off x="0" y="0"/>
+                      <a:ext cx="339725" cy="220980"/>
+                    </a:xfrm>
+                    <a:prstGeom prst="rect">
+                      <a:avLst/>
+                    </a:prstGeom>
+                    <a:ln>
+                      <a:noFill/>
+                    </a:ln>
+                    <a:extLst>
+                      <a:ext uri="{53640926-AAD7-44D8-BBD7-CCE9431645EC}">
+                        <a14:shadowObscured xmlns:a14="http://schemas.microsoft.com/office/drawing/2010/main"/>
+                      </a:ext>
+                    </a:extLst>
+                  </pic:spPr>
+                </pic:pic>
+              </a:graphicData>
+            </a:graphic>
+            <wp14:sizeRelH relativeFrom="margin">
+              <wp14:pctWidth>0</wp14:pctWidth>
+            </wp14:sizeRelH>
+            <wp14:sizeRelV relativeFrom="margin">
+              <wp14:pctHeight>0</wp14:pctHeight>
+            </wp14:sizeRelV>
+          </wp:anchor>
+        </w:drawing>
+      </w:r>
+      <w:r>
+        <w:rPr>
+          <w:rFonts w:cs="Times New Roman"/>
+        </w:rPr>
+        <w:drawing>
+          <wp:anchor distT="0" distB="0" distL="114300" distR="114300" simplePos="0" relativeHeight="251704320" behindDoc="0" locked="0" layoutInCell="1" allowOverlap="1" wp14:anchorId="5BA6D909" wp14:editId="4C3CF1C6">
+            <wp:simplePos x="0" y="0"/>
+            <wp:positionH relativeFrom="column">
+              <wp:posOffset>3720176</wp:posOffset>
+            </wp:positionH>
+            <wp:positionV relativeFrom="paragraph">
+              <wp:posOffset>1301403</wp:posOffset>
+            </wp:positionV>
+            <wp:extent cx="333375" cy="220980"/>
+            <wp:effectExtent l="0" t="0" r="0" b="7620"/>
+            <wp:wrapNone/>
+            <wp:docPr id="105798" name="Picture 105798"/>
+            <wp:cNvGraphicFramePr>
+              <a:graphicFrameLocks xmlns:a="http://schemas.openxmlformats.org/drawingml/2006/main" noChangeAspect="1"/>
+            </wp:cNvGraphicFramePr>
+            <a:graphic xmlns:a="http://schemas.openxmlformats.org/drawingml/2006/main">
+              <a:graphicData uri="http://schemas.openxmlformats.org/drawingml/2006/picture">
+                <pic:pic xmlns:pic="http://schemas.openxmlformats.org/drawingml/2006/picture">
+                  <pic:nvPicPr>
+                    <pic:cNvPr id="1" name=""/>
+                    <pic:cNvPicPr/>
+                  </pic:nvPicPr>
+                  <pic:blipFill rotWithShape="1">
+                    <a:blip r:embed="rId20">
+                      <a:extLst>
+                        <a:ext uri="{28A0092B-C50C-407E-A947-70E740481C1C}">
+                          <a14:useLocalDpi xmlns:a14="http://schemas.microsoft.com/office/drawing/2010/main" val="0"/>
+                        </a:ext>
+                      </a:extLst>
+                    </a:blip>
+                    <a:srcRect l="3045" t="712" r="-58038" b="-3423"/>
+                    <a:stretch/>
+                  </pic:blipFill>
+                  <pic:spPr bwMode="auto">
+                    <a:xfrm>
+                      <a:off x="0" y="0"/>
+                      <a:ext cx="333375" cy="220980"/>
+                    </a:xfrm>
+                    <a:prstGeom prst="rect">
+                      <a:avLst/>
+                    </a:prstGeom>
+                    <a:ln>
+                      <a:noFill/>
+                    </a:ln>
+                    <a:extLst>
+                      <a:ext uri="{53640926-AAD7-44D8-BBD7-CCE9431645EC}">
+                        <a14:shadowObscured xmlns:a14="http://schemas.microsoft.com/office/drawing/2010/main"/>
+                      </a:ext>
+                    </a:extLst>
+                  </pic:spPr>
+                </pic:pic>
+              </a:graphicData>
+            </a:graphic>
+            <wp14:sizeRelH relativeFrom="margin">
+              <wp14:pctWidth>0</wp14:pctWidth>
+            </wp14:sizeRelH>
+            <wp14:sizeRelV relativeFrom="margin">
+              <wp14:pctHeight>0</wp14:pctHeight>
+            </wp14:sizeRelV>
+          </wp:anchor>
+        </w:drawing>
+      </w:r>
+      <w:r>
+        <w:rPr>
+          <w:rFonts w:cs="Times New Roman"/>
+        </w:rPr>
+        <w:drawing>
+          <wp:anchor distT="0" distB="0" distL="114300" distR="114300" simplePos="0" relativeHeight="251705344" behindDoc="0" locked="0" layoutInCell="1" allowOverlap="1" wp14:anchorId="1A33FB7A" wp14:editId="59A6D09C">
+            <wp:simplePos x="0" y="0"/>
+            <wp:positionH relativeFrom="rightMargin">
+              <wp:posOffset>-2441171</wp:posOffset>
+            </wp:positionH>
+            <wp:positionV relativeFrom="paragraph">
+              <wp:posOffset>1723851</wp:posOffset>
+            </wp:positionV>
+            <wp:extent cx="276225" cy="256540"/>
+            <wp:effectExtent l="0" t="0" r="9525" b="0"/>
+            <wp:wrapNone/>
+            <wp:docPr id="105799" name="Picture 105799"/>
+            <wp:cNvGraphicFramePr>
+              <a:graphicFrameLocks xmlns:a="http://schemas.openxmlformats.org/drawingml/2006/main" noChangeAspect="1"/>
+            </wp:cNvGraphicFramePr>
+            <a:graphic xmlns:a="http://schemas.openxmlformats.org/drawingml/2006/main">
+              <a:graphicData uri="http://schemas.openxmlformats.org/drawingml/2006/picture">
+                <pic:pic xmlns:pic="http://schemas.openxmlformats.org/drawingml/2006/picture">
+                  <pic:nvPicPr>
+                    <pic:cNvPr id="1" name=""/>
+                    <pic:cNvPicPr/>
+                  </pic:nvPicPr>
+                  <pic:blipFill rotWithShape="1">
+                    <a:blip r:embed="rId19">
+                      <a:extLst>
+                        <a:ext uri="{28A0092B-C50C-407E-A947-70E740481C1C}">
+                          <a14:useLocalDpi xmlns:a14="http://schemas.microsoft.com/office/drawing/2010/main" val="0"/>
+                        </a:ext>
+                      </a:extLst>
+                    </a:blip>
+                    <a:srcRect l="-15221" t="-1311" r="-12928" b="-17512"/>
+                    <a:stretch/>
+                  </pic:blipFill>
+                  <pic:spPr bwMode="auto">
+                    <a:xfrm>
+                      <a:off x="0" y="0"/>
+                      <a:ext cx="276225" cy="256540"/>
+                    </a:xfrm>
+                    <a:prstGeom prst="rect">
+                      <a:avLst/>
+                    </a:prstGeom>
+                    <a:ln>
+                      <a:noFill/>
+                    </a:ln>
+                    <a:extLst>
+                      <a:ext uri="{53640926-AAD7-44D8-BBD7-CCE9431645EC}">
+                        <a14:shadowObscured xmlns:a14="http://schemas.microsoft.com/office/drawing/2010/main"/>
+                      </a:ext>
+                    </a:extLst>
+                  </pic:spPr>
+                </pic:pic>
+              </a:graphicData>
+            </a:graphic>
+            <wp14:sizeRelH relativeFrom="margin">
+              <wp14:pctWidth>0</wp14:pctWidth>
+            </wp14:sizeRelH>
+            <wp14:sizeRelV relativeFrom="margin">
+              <wp14:pctHeight>0</wp14:pctHeight>
+            </wp14:sizeRelV>
+          </wp:anchor>
+        </w:drawing>
+      </w:r>
+      <w:r>
+        <w:rPr>
+          <w:rFonts w:cs="Times New Roman"/>
+        </w:rPr>
+        <w:drawing>
+          <wp:anchor distT="0" distB="0" distL="114300" distR="114300" simplePos="0" relativeHeight="251706368" behindDoc="0" locked="0" layoutInCell="1" allowOverlap="1" wp14:anchorId="4B796FFB" wp14:editId="739CF352">
+            <wp:simplePos x="0" y="0"/>
+            <wp:positionH relativeFrom="column">
+              <wp:posOffset>3705168</wp:posOffset>
+            </wp:positionH>
+            <wp:positionV relativeFrom="paragraph">
+              <wp:posOffset>2181456</wp:posOffset>
+            </wp:positionV>
+            <wp:extent cx="228427" cy="228022"/>
+            <wp:effectExtent l="0" t="0" r="635" b="635"/>
+            <wp:wrapNone/>
+            <wp:docPr id="105800" name="Picture 105800"/>
+            <wp:cNvGraphicFramePr>
+              <a:graphicFrameLocks xmlns:a="http://schemas.openxmlformats.org/drawingml/2006/main" noChangeAspect="1"/>
+            </wp:cNvGraphicFramePr>
+            <a:graphic xmlns:a="http://schemas.openxmlformats.org/drawingml/2006/main">
+              <a:graphicData uri="http://schemas.openxmlformats.org/drawingml/2006/picture">
+                <pic:pic xmlns:pic="http://schemas.openxmlformats.org/drawingml/2006/picture">
+                  <pic:nvPicPr>
+                    <pic:cNvPr id="1" name=""/>
+                    <pic:cNvPicPr/>
+                  </pic:nvPicPr>
+                  <pic:blipFill rotWithShape="1">
+                    <a:blip r:embed="rId18">
+                      <a:extLst>
+                        <a:ext uri="{28A0092B-C50C-407E-A947-70E740481C1C}">
+                          <a14:useLocalDpi xmlns:a14="http://schemas.microsoft.com/office/drawing/2010/main" val="0"/>
+                        </a:ext>
+                      </a:extLst>
+                    </a:blip>
+                    <a:srcRect l="-1484" t="3707" r="-4319" b="5674"/>
+                    <a:stretch/>
+                  </pic:blipFill>
+                  <pic:spPr bwMode="auto">
+                    <a:xfrm>
+                      <a:off x="0" y="0"/>
+                      <a:ext cx="228427" cy="228022"/>
+                    </a:xfrm>
+                    <a:prstGeom prst="rect">
+                      <a:avLst/>
+                    </a:prstGeom>
+                    <a:ln>
+                      <a:noFill/>
+                    </a:ln>
+                    <a:extLst>
+                      <a:ext uri="{53640926-AAD7-44D8-BBD7-CCE9431645EC}">
+                        <a14:shadowObscured xmlns:a14="http://schemas.microsoft.com/office/drawing/2010/main"/>
+                      </a:ext>
+                    </a:extLst>
+                  </pic:spPr>
+                </pic:pic>
+              </a:graphicData>
+            </a:graphic>
+            <wp14:sizeRelH relativeFrom="margin">
+              <wp14:pctWidth>0</wp14:pctWidth>
+            </wp14:sizeRelH>
+            <wp14:sizeRelV relativeFrom="margin">
+              <wp14:pctHeight>0</wp14:pctHeight>
+            </wp14:sizeRelV>
+          </wp:anchor>
+        </w:drawing>
+      </w:r>
+      <w:r>
+        <w:drawing>
+          <wp:inline distT="0" distB="0" distL="0" distR="0" wp14:anchorId="04E94E1F" wp14:editId="413D10EC">
+            <wp:extent cx="2112819" cy="2884440"/>
+            <wp:effectExtent l="0" t="0" r="1905" b="0"/>
+            <wp:docPr id="105793" name="Picture 105793"/>
+            <wp:cNvGraphicFramePr>
+              <a:graphicFrameLocks xmlns:a="http://schemas.openxmlformats.org/drawingml/2006/main" noChangeAspect="1"/>
+            </wp:cNvGraphicFramePr>
+            <a:graphic xmlns:a="http://schemas.openxmlformats.org/drawingml/2006/main">
+              <a:graphicData uri="http://schemas.openxmlformats.org/drawingml/2006/picture">
+                <pic:pic xmlns:pic="http://schemas.openxmlformats.org/drawingml/2006/picture">
+                  <pic:nvPicPr>
+                    <pic:cNvPr id="1" name=""/>
+                    <pic:cNvPicPr/>
+                  </pic:nvPicPr>
+                  <pic:blipFill rotWithShape="1">
+                    <a:blip r:embed="rId30"/>
+                    <a:srcRect l="56707" t="22339" r="25291" b="33967"/>
+                    <a:stretch/>
+                  </pic:blipFill>
+                  <pic:spPr bwMode="auto">
+                    <a:xfrm>
+                      <a:off x="0" y="0"/>
+                      <a:ext cx="2125971" cy="2902396"/>
+                    </a:xfrm>
+                    <a:prstGeom prst="rect">
+                      <a:avLst/>
+                    </a:prstGeom>
+                    <a:ln>
+                      <a:noFill/>
+                    </a:ln>
+                    <a:extLst>
+                      <a:ext uri="{53640926-AAD7-44D8-BBD7-CCE9431645EC}">
+                        <a14:shadowObscured xmlns:a14="http://schemas.microsoft.com/office/drawing/2010/main"/>
+                      </a:ext>
+                    </a:extLst>
+                  </pic:spPr>
+                </pic:pic>
+              </a:graphicData>
+            </a:graphic>
+          </wp:inline>
+        </w:drawing>
+      </w:r>
+    </w:p>
+    <w:p>
+      <w:pPr>
+        <w:pStyle w:val="ListParagraph"/>
+        <w:numPr>
+          <w:ilvl w:val="0"/>
+          <w:numId w:val="43"/>
+        </w:numPr>
+        <w:rPr>
+          <w:rFonts w:cs="Times New Roman"/>
+          <w:b/>
+          <w:bCs/>
+        </w:rPr>
+      </w:pPr>
+      <w:r>
+        <w:rPr>
+          <w:rFonts w:cs="Times New Roman"/>
+          <w:b/>
+          <w:bCs/>
+        </w:rPr>
+        <w:t>Image Annotation.</w:t>
+      </w:r>
+    </w:p>
+    <w:p>
+      <w:pPr>
+        <w:pStyle w:val="ListParagraph"/>
+        <w:numPr>
+          <w:ilvl w:val="0"/>
+          <w:numId w:val="46"/>
+        </w:numPr>
+        <w:rPr>
+          <w:rFonts w:cs="Times New Roman"/>
+        </w:rPr>
+      </w:pPr>
+      <w:r>
+        <w:rPr>
+          <w:rFonts w:cs="Times New Roman"/>
+        </w:rPr>
+        <w:t xml:space="preserve"> </w:t>
+      </w:r>
+      <w:r>
+        <w:rPr>
+          <w:rFonts w:cs="Times New Roman"/>
+        </w:rPr>
+        <w:t xml:space="preserve">Coffee Recipe: </w:t>
+      </w:r>
+      <w:r>
+        <w:rPr>
+          <w:rFonts w:cs="Times New Roman"/>
+        </w:rPr>
+        <w:t>S</w:t>
+      </w:r>
+      <w:r>
+        <w:rPr>
+          <w:rFonts w:cs="Times New Roman"/>
+        </w:rPr>
+        <w:t>ettings for brewing various types of coffee</w:t>
+      </w:r>
+      <w:r>
+        <w:rPr>
+          <w:rFonts w:cs="Times New Roman"/>
+        </w:rPr>
+        <w:t>.</w:t>
+      </w:r>
+    </w:p>
+    <w:p>
+      <w:pPr>
+        <w:pStyle w:val="ListParagraph"/>
+        <w:numPr>
+          <w:ilvl w:val="0"/>
+          <w:numId w:val="46"/>
+        </w:numPr>
+        <w:rPr>
+          <w:rFonts w:cs="Times New Roman"/>
+        </w:rPr>
+      </w:pPr>
+      <w:r>
+        <w:rPr>
+          <w:rFonts w:cs="Times New Roman"/>
+        </w:rPr>
+        <w:t xml:space="preserve"> </w:t>
+      </w:r>
+      <w:r>
+        <w:rPr>
+          <w:rFonts w:cs="Times New Roman"/>
+        </w:rPr>
+        <w:t>Number of Service: Determines the quantity of coffee servings to be brewed</w:t>
+      </w:r>
+      <w:r>
+        <w:rPr>
+          <w:rFonts w:cs="Times New Roman"/>
+        </w:rPr>
+        <w:t>.</w:t>
+      </w:r>
+    </w:p>
+    <w:p>
+      <w:pPr>
+        <w:pStyle w:val="ListParagraph"/>
+        <w:numPr>
+          <w:ilvl w:val="0"/>
+          <w:numId w:val="46"/>
+        </w:numPr>
+        <w:rPr>
+          <w:rFonts w:cs="Times New Roman"/>
+        </w:rPr>
+      </w:pPr>
+      <w:r>
+        <w:rPr>
+          <w:rFonts w:cs="Times New Roman"/>
+        </w:rPr>
+        <w:t xml:space="preserve"> </w:t>
+      </w:r>
+      <w:r>
+        <w:rPr>
+          <w:rFonts w:cs="Times New Roman"/>
+        </w:rPr>
+        <w:t xml:space="preserve">Sugar: </w:t>
+      </w:r>
+      <w:r>
+        <w:rPr>
+          <w:rFonts w:cs="Times New Roman"/>
+        </w:rPr>
+        <w:t>Allowing</w:t>
+      </w:r>
+      <w:r>
+        <w:rPr>
+          <w:rFonts w:cs="Times New Roman"/>
+        </w:rPr>
+        <w:t xml:space="preserve"> users to adjust </w:t>
+      </w:r>
+      <w:r>
+        <w:rPr>
+          <w:rFonts w:cs="Times New Roman"/>
+        </w:rPr>
+        <w:t xml:space="preserve">  </w:t>
+      </w:r>
+      <w:r>
+        <w:rPr>
+          <w:rFonts w:cs="Times New Roman"/>
+        </w:rPr>
+        <w:t>the sweetness of their beverages to their preference.</w:t>
+      </w:r>
+    </w:p>
+    <w:p>
+      <w:pPr>
+        <w:pStyle w:val="ListParagraph"/>
+        <w:numPr>
+          <w:ilvl w:val="0"/>
+          <w:numId w:val="46"/>
+        </w:numPr>
+        <w:rPr>
+          <w:rFonts w:cs="Times New Roman"/>
+        </w:rPr>
+      </w:pPr>
+      <w:r>
+        <w:rPr>
+          <w:rFonts w:cs="Times New Roman"/>
+        </w:rPr>
+        <w:t xml:space="preserve"> </w:t>
+      </w:r>
+      <w:r>
+        <w:rPr>
+          <w:rFonts w:cs="Times New Roman"/>
+        </w:rPr>
+        <w:t>Milk: Stores and dispenses milk for adding to coffee</w:t>
+      </w:r>
+      <w:r>
+        <w:rPr>
+          <w:rFonts w:cs="Times New Roman"/>
+        </w:rPr>
+        <w:t>.</w:t>
+      </w:r>
+    </w:p>
+    <w:p>
+      <w:pPr>
+        <w:pStyle w:val="ListParagraph"/>
+        <w:numPr>
+          <w:ilvl w:val="0"/>
+          <w:numId w:val="46"/>
+        </w:numPr>
+        <w:rPr>
+          <w:rFonts w:cs="Times New Roman"/>
+        </w:rPr>
+      </w:pPr>
+      <w:r>
+        <w:rPr>
+          <w:rFonts w:cs="Times New Roman"/>
+        </w:rPr>
+        <w:t xml:space="preserve"> </w:t>
+      </w:r>
+      <w:r>
+        <w:rPr>
+          <w:rFonts w:cs="Times New Roman"/>
+        </w:rPr>
+        <w:t xml:space="preserve">Strength of Coffee: Adjusts the concentration or potency of the brewed </w:t>
+      </w:r>
+      <w:r>
+        <w:rPr>
+          <w:rFonts w:cs="Times New Roman"/>
+        </w:rPr>
+        <w:t>c</w:t>
+      </w:r>
+      <w:r>
+        <w:rPr>
+          <w:rFonts w:cs="Times New Roman"/>
+        </w:rPr>
+        <w:t>offee</w:t>
+      </w:r>
+      <w:r>
+        <w:rPr>
+          <w:rFonts w:cs="Times New Roman"/>
+        </w:rPr>
+        <w:t>.</w:t>
+      </w:r>
+    </w:p>
+    <w:p>
+      <w:pPr>
         <w:rPr>
           <w:rFonts w:cs="Times New Roman"/>
           <w:b/>
@@ -21784,32 +22911,16 @@
     </w:p>
     <w:p>
       <w:pPr>
-        <w:pStyle w:val="Heading2"/>
-        <w:rPr>
-          <w:rFonts w:cs="Times New Roman"/>
-        </w:rPr>
-      </w:pPr>
-      <w:bookmarkStart w:id="14" w:name="_Toc161632657"/>
-      <w:r>
-        <w:rPr>
-          <w:rFonts w:cs="Times New Roman"/>
-        </w:rPr>
-        <w:lastRenderedPageBreak/>
-        <w:t>Introduction (</w:t>
-      </w:r>
-      <w:r>
-        <w:rPr>
-          <w:rFonts w:cs="Times New Roman"/>
-        </w:rPr>
-        <w:t>Image</w:t>
-      </w:r>
-      <w:r>
-        <w:rPr>
-          <w:rFonts w:cs="Times New Roman"/>
-        </w:rPr>
-        <w:t>)</w:t>
-      </w:r>
-      <w:bookmarkEnd w:id="14"/>
+        <w:rPr>
+          <w:rFonts w:cs="Times New Roman"/>
+        </w:rPr>
+      </w:pPr>
+      <w:r>
+        <w:rPr>
+          <w:rFonts w:cs="Times New Roman"/>
+        </w:rPr>
+        <w:br w:type="page"/>
+      </w:r>
     </w:p>
     <w:p>
       <w:pPr>
@@ -21817,498 +22928,132 @@
           <w:rFonts w:cs="Times New Roman"/>
         </w:rPr>
       </w:pPr>
-      <w:r>
-        <w:rPr>
-          <w:rFonts w:cs="Times New Roman"/>
-        </w:rPr>
-        <w:t>Welcome to Automating Coffee Drewing This user manual will guide you through the steps required to use the mobile app version of our software.</w:t>
-      </w:r>
     </w:p>
-    <w:p>
-      <w:pPr>
-        <w:rPr>
-          <w:rFonts w:cs="Times New Roman"/>
-          <w:b/>
-          <w:bCs/>
-        </w:rPr>
-      </w:pPr>
-      <w:r>
-        <w:rPr>
-          <w:rFonts w:cs="Times New Roman"/>
-          <w:b/>
-          <w:bCs/>
-        </w:rPr>
-        <w:t>Step 1: Download App</w:t>
-      </w:r>
-    </w:p>
-    <w:p>
-      <w:pPr>
-        <w:pStyle w:val="ListParagraph"/>
-        <w:numPr>
-          <w:ilvl w:val="0"/>
-          <w:numId w:val="35"/>
-        </w:numPr>
-        <w:rPr>
-          <w:rFonts w:cs="Times New Roman"/>
-        </w:rPr>
-      </w:pPr>
-      <w:r>
-        <w:rPr>
-          <w:rFonts w:cs="Times New Roman"/>
-        </w:rPr>
-        <w:t>Visit the App Store (iOS) or Google Play Store (Android) on your mobile device.</w:t>
-      </w:r>
-    </w:p>
-    <w:p>
-      <w:pPr>
-        <w:pStyle w:val="ListParagraph"/>
-        <w:numPr>
-          <w:ilvl w:val="0"/>
-          <w:numId w:val="35"/>
-        </w:numPr>
-        <w:rPr>
-          <w:rFonts w:cs="Times New Roman"/>
-        </w:rPr>
-      </w:pPr>
-      <w:r>
-        <w:rPr>
-          <w:rFonts w:cs="Times New Roman"/>
-        </w:rPr>
-        <w:t>Search for “Automating Coffee Drewing “.</w:t>
-      </w:r>
-    </w:p>
-    <w:p>
-      <w:pPr>
-        <w:pStyle w:val="ListParagraph"/>
-        <w:numPr>
-          <w:ilvl w:val="0"/>
-          <w:numId w:val="35"/>
-        </w:numPr>
-        <w:rPr>
-          <w:rFonts w:cs="Times New Roman"/>
-        </w:rPr>
-      </w:pPr>
-      <w:r>
-        <w:rPr>
-          <w:rFonts w:cs="Times New Roman"/>
-        </w:rPr>
-        <w:t>Tap on the app icon to download and install it on your device.</w:t>
-      </w:r>
-    </w:p>
-    <w:p>
-      <w:pPr>
-        <w:rPr>
-          <w:rFonts w:cs="Times New Roman"/>
-          <w:b/>
-          <w:bCs/>
-        </w:rPr>
-      </w:pPr>
-      <w:r>
-        <w:rPr>
-          <w:rFonts w:cs="Times New Roman"/>
-          <w:b/>
-          <w:bCs/>
-        </w:rPr>
-        <w:t>Step 2: Install App</w:t>
-      </w:r>
-    </w:p>
-    <w:p>
-      <w:pPr>
-        <w:pStyle w:val="ListParagraph"/>
-        <w:numPr>
-          <w:ilvl w:val="0"/>
-          <w:numId w:val="37"/>
-        </w:numPr>
-        <w:rPr>
-          <w:rFonts w:cs="Times New Roman"/>
-        </w:rPr>
-      </w:pPr>
-      <w:r>
-        <w:rPr>
-          <w:rFonts w:cs="Times New Roman"/>
-        </w:rPr>
-        <w:t>Once the app is downloaded, tap on the app icon to launch it.</w:t>
-      </w:r>
-    </w:p>
-    <w:p>
-      <w:pPr>
-        <w:pStyle w:val="ListParagraph"/>
-        <w:numPr>
-          <w:ilvl w:val="0"/>
-          <w:numId w:val="37"/>
-        </w:numPr>
-        <w:rPr>
-          <w:rFonts w:cs="Times New Roman"/>
-        </w:rPr>
-      </w:pPr>
-      <w:r>
-        <w:rPr>
-          <w:rFonts w:cs="Times New Roman"/>
-        </w:rPr>
-        <w:t>Follow the on-screen instructions to complete the installation process.</w:t>
-      </w:r>
-    </w:p>
-    <w:p>
-      <w:pPr>
-        <w:pStyle w:val="ListParagraph"/>
-        <w:numPr>
-          <w:ilvl w:val="0"/>
-          <w:numId w:val="37"/>
-        </w:numPr>
-        <w:rPr>
-          <w:rFonts w:cs="Times New Roman"/>
-        </w:rPr>
-      </w:pPr>
-      <w:r>
-        <w:rPr>
-          <w:rFonts w:cs="Times New Roman"/>
-        </w:rPr>
-        <w:t>Once installation is complete, you're ready to use Automating Coffee Drewing on your mobile device.</w:t>
-      </w:r>
-    </w:p>
-    <w:p>
-      <w:pPr>
-        <w:rPr>
-          <w:rFonts w:cs="Times New Roman"/>
-          <w:b/>
-          <w:bCs/>
-        </w:rPr>
-      </w:pPr>
-      <w:r>
-        <w:rPr>
-          <w:rFonts w:cs="Times New Roman"/>
-          <w:b/>
-          <w:bCs/>
-        </w:rPr>
-        <w:t>Step 3: Logging In</w:t>
-      </w:r>
-    </w:p>
-    <w:p>
-      <w:pPr>
-        <w:pStyle w:val="ListParagraph"/>
-        <w:numPr>
-          <w:ilvl w:val="0"/>
-          <w:numId w:val="38"/>
-        </w:numPr>
-        <w:rPr>
-          <w:rFonts w:cs="Times New Roman"/>
-        </w:rPr>
-      </w:pPr>
-      <w:r>
-        <w:rPr>
-          <w:rFonts w:cs="Times New Roman"/>
-        </w:rPr>
-        <w:t>After installing, launch the app on your mobile device.</w:t>
-      </w:r>
-    </w:p>
-    <w:p>
-      <w:pPr>
-        <w:pStyle w:val="ListParagraph"/>
-        <w:numPr>
-          <w:ilvl w:val="0"/>
-          <w:numId w:val="38"/>
-        </w:numPr>
-        <w:rPr>
-          <w:rFonts w:cs="Times New Roman"/>
-        </w:rPr>
-      </w:pPr>
-      <w:r>
-        <w:rPr>
-          <w:rFonts w:cs="Times New Roman"/>
-        </w:rPr>
-        <w:t>You will be prompted to log in.</w:t>
-      </w:r>
-    </w:p>
-    <w:p>
-      <w:pPr>
-        <w:pStyle w:val="ListParagraph"/>
-        <w:numPr>
-          <w:ilvl w:val="0"/>
-          <w:numId w:val="38"/>
-        </w:numPr>
-        <w:rPr>
-          <w:rFonts w:cs="Times New Roman"/>
-        </w:rPr>
-      </w:pPr>
-      <w:r>
-        <w:rPr>
-          <w:rFonts w:cs="Times New Roman"/>
-        </w:rPr>
-        <w:t>Enter the following credentials:</w:t>
-      </w:r>
-    </w:p>
-    <w:p>
-      <w:pPr>
-        <w:pStyle w:val="ListParagraph"/>
-        <w:numPr>
-          <w:ilvl w:val="0"/>
-          <w:numId w:val="31"/>
-        </w:numPr>
-        <w:rPr>
-          <w:rFonts w:cs="Times New Roman"/>
-        </w:rPr>
-      </w:pPr>
-      <w:r>
-        <w:rPr>
-          <w:rFonts w:cs="Times New Roman"/>
-        </w:rPr>
-        <w:t>Username: admin</w:t>
-      </w:r>
-    </w:p>
-    <w:p>
-      <w:pPr>
-        <w:pStyle w:val="ListParagraph"/>
-        <w:numPr>
-          <w:ilvl w:val="0"/>
-          <w:numId w:val="31"/>
-        </w:numPr>
-        <w:rPr>
-          <w:rFonts w:cs="Times New Roman"/>
-        </w:rPr>
-      </w:pPr>
-      <w:r>
-        <w:rPr>
-          <w:rFonts w:cs="Times New Roman"/>
-        </w:rPr>
-        <w:t>Password: admin</w:t>
-      </w:r>
-    </w:p>
-    <w:p>
-      <w:pPr>
-        <w:pStyle w:val="ListParagraph"/>
-        <w:numPr>
-          <w:ilvl w:val="0"/>
-          <w:numId w:val="38"/>
-        </w:numPr>
-        <w:rPr>
-          <w:rFonts w:cs="Times New Roman"/>
-        </w:rPr>
-      </w:pPr>
-      <w:r>
-        <w:rPr>
-          <w:rFonts w:cs="Times New Roman"/>
-        </w:rPr>
-        <w:t>Tap "Login" to access the app.</w:t>
-      </w:r>
-    </w:p>
-    <w:p>
-      <w:pPr>
-        <w:rPr>
-          <w:rFonts w:cs="Times New Roman"/>
-          <w:b/>
-          <w:bCs/>
-        </w:rPr>
-      </w:pPr>
-      <w:r>
-        <w:rPr>
-          <w:rFonts w:cs="Times New Roman"/>
-          <w:b/>
-          <w:bCs/>
-        </w:rPr>
-        <w:t>Step 4: Using the App</w:t>
-      </w:r>
-    </w:p>
-    <w:p>
-      <w:pPr>
-        <w:pStyle w:val="ListParagraph"/>
-        <w:numPr>
-          <w:ilvl w:val="0"/>
-          <w:numId w:val="39"/>
-        </w:numPr>
-        <w:rPr>
-          <w:rFonts w:cs="Times New Roman"/>
-        </w:rPr>
-      </w:pPr>
-      <w:r>
-        <w:rPr>
-          <w:rFonts w:cs="Times New Roman"/>
-        </w:rPr>
-        <w:t>After logging in, you will be presented with the main interface of the app.</w:t>
-      </w:r>
-    </w:p>
-    <w:p>
-      <w:pPr>
-        <w:pStyle w:val="ListParagraph"/>
-        <w:numPr>
-          <w:ilvl w:val="0"/>
-          <w:numId w:val="39"/>
-        </w:numPr>
-        <w:rPr>
-          <w:rFonts w:cs="Times New Roman"/>
-        </w:rPr>
-      </w:pPr>
-      <w:r>
-        <w:rPr>
-          <w:rFonts w:cs="Times New Roman"/>
-        </w:rPr>
-        <w:t>Navigate through the options or features you want to use.</w:t>
-      </w:r>
-    </w:p>
-    <w:p>
-      <w:pPr>
-        <w:pStyle w:val="ListParagraph"/>
-        <w:numPr>
-          <w:ilvl w:val="0"/>
-          <w:numId w:val="39"/>
-        </w:numPr>
-        <w:rPr>
-          <w:rFonts w:cs="Times New Roman"/>
-        </w:rPr>
-      </w:pPr>
-      <w:r>
-        <w:rPr>
-          <w:rFonts w:cs="Times New Roman"/>
-        </w:rPr>
-        <w:t>Follow the on-screen instructions to proceed with your chosen action.</w:t>
-      </w:r>
-    </w:p>
-    <w:p>
-      <w:pPr>
-        <w:rPr>
-          <w:rFonts w:cs="Times New Roman"/>
-          <w:b/>
-          <w:bCs/>
-        </w:rPr>
-      </w:pPr>
-      <w:r>
-        <w:rPr>
-          <w:rFonts w:cs="Times New Roman"/>
-          <w:b/>
-          <w:bCs/>
-        </w:rPr>
-        <w:t>If you want to view your order history:</w:t>
-      </w:r>
-    </w:p>
-    <w:p>
-      <w:pPr>
-        <w:pStyle w:val="ListParagraph"/>
-        <w:numPr>
-          <w:ilvl w:val="0"/>
-          <w:numId w:val="40"/>
-        </w:numPr>
-        <w:rPr>
-          <w:rFonts w:cs="Times New Roman"/>
-        </w:rPr>
-      </w:pPr>
-      <w:r>
-        <w:rPr>
-          <w:rFonts w:cs="Times New Roman"/>
-        </w:rPr>
-        <w:t>Look for the "Order History" option.</w:t>
-      </w:r>
-    </w:p>
-    <w:p>
-      <w:pPr>
-        <w:pStyle w:val="ListParagraph"/>
-        <w:numPr>
-          <w:ilvl w:val="0"/>
-          <w:numId w:val="40"/>
-        </w:numPr>
-        <w:rPr>
-          <w:rFonts w:cs="Times New Roman"/>
-        </w:rPr>
-      </w:pPr>
-      <w:r>
-        <w:rPr>
-          <w:rFonts w:cs="Times New Roman"/>
-        </w:rPr>
-        <w:t>Tap on it to view your past orders.</w:t>
-      </w:r>
-    </w:p>
-    <w:p>
-      <w:pPr>
-        <w:rPr>
-          <w:rFonts w:cs="Times New Roman"/>
-          <w:b/>
-          <w:bCs/>
-        </w:rPr>
-      </w:pPr>
-      <w:r>
-        <w:rPr>
-          <w:rFonts w:cs="Times New Roman"/>
-          <w:b/>
-          <w:bCs/>
-        </w:rPr>
-        <w:t>Additional Tips</w:t>
-      </w:r>
-    </w:p>
-    <w:p>
-      <w:pPr>
-        <w:pStyle w:val="ListParagraph"/>
-        <w:numPr>
-          <w:ilvl w:val="0"/>
-          <w:numId w:val="41"/>
-        </w:numPr>
-        <w:rPr>
-          <w:rFonts w:cs="Times New Roman"/>
-        </w:rPr>
-      </w:pPr>
-      <w:r>
-        <w:rPr>
-          <w:rFonts w:cs="Times New Roman"/>
-        </w:rPr>
-        <w:t>For assistance or inquiries, tap on the help icon (?) or contact our support team.</w:t>
-      </w:r>
-    </w:p>
-    <w:p>
-      <w:pPr>
-        <w:pStyle w:val="ListParagraph"/>
-        <w:numPr>
-          <w:ilvl w:val="0"/>
-          <w:numId w:val="41"/>
-        </w:numPr>
-        <w:rPr>
-          <w:rFonts w:cs="Times New Roman"/>
-        </w:rPr>
-      </w:pPr>
-      <w:r>
-        <w:rPr>
-          <w:rFonts w:cs="Times New Roman"/>
-        </w:rPr>
-        <w:t>Ensure that you have a stable internet connection for optimal app performance.</w:t>
-      </w:r>
-    </w:p>
-    <w:p>
-      <w:pPr>
-        <w:rPr>
-          <w:rFonts w:cs="Times New Roman"/>
-          <w:b/>
-          <w:bCs/>
-        </w:rPr>
-      </w:pPr>
-      <w:r>
-        <w:rPr>
-          <w:rFonts w:cs="Times New Roman"/>
-          <w:b/>
-          <w:bCs/>
-        </w:rPr>
-        <w:t>Conclusion</w:t>
-      </w:r>
-    </w:p>
-    <w:p>
-      <w:pPr>
-        <w:rPr>
-          <w:rFonts w:cs="Times New Roman"/>
-        </w:rPr>
-      </w:pPr>
-      <w:r>
-        <w:rPr>
-          <w:rFonts w:cs="Times New Roman"/>
-        </w:rPr>
-        <w:t>Congratulations! You have successfully learned how to download, install, and use Automating Coffee Drewing on your mobile device. If you have any further questions or require assistance, feel free to reach out to us.</w:t>
-      </w:r>
-    </w:p>
-    <w:p/>
     <w:sectPr>
       <w:pgSz w:w="11906" w:h="16838" w:code="9"/>
       <w:pgMar w:top="1134" w:right="1134" w:bottom="1134" w:left="1134" w:header="720" w:footer="720" w:gutter="0"/>
-      <w:pgNumType w:start="0"/>
+      <w:pgNumType w:start="2"/>
       <w:cols w:space="720"/>
       <w:titlePg/>
       <w:docGrid w:linePitch="360"/>
     </w:sectPr>
   </w:body>
 </w:document>
+</file>
+
+<file path=word/endnotes.xml><?xml version="1.0" encoding="utf-8"?>
+<w:endnotes xmlns:wpc="http://schemas.microsoft.com/office/word/2010/wordprocessingCanvas" xmlns:cx="http://schemas.microsoft.com/office/drawing/2014/chartex" xmlns:cx1="http://schemas.microsoft.com/office/drawing/2015/9/8/chartex" xmlns:cx2="http://schemas.microsoft.com/office/drawing/2015/10/21/chartex" xmlns:cx3="http://schemas.microsoft.com/office/drawing/2016/5/9/chartex" xmlns:cx4="http://schemas.microsoft.com/office/drawing/2016/5/10/chartex" xmlns:cx5="http://schemas.microsoft.com/office/drawing/2016/5/11/chartex" xmlns:cx6="http://schemas.microsoft.com/office/drawing/2016/5/12/chartex" xmlns:cx7="http://schemas.microsoft.com/office/drawing/2016/5/13/chartex" xmlns:cx8="http://schemas.microsoft.com/office/drawing/2016/5/14/chartex" xmlns:mc="http://schemas.openxmlformats.org/markup-compatibility/2006" xmlns:aink="http://schemas.microsoft.com/office/drawing/2016/ink" xmlns:am3d="http://schemas.microsoft.com/office/drawing/2017/model3d" xmlns:o="urn:schemas-microsoft-com:office:office" xmlns:r="http://schemas.openxmlformats.org/officeDocument/2006/relationships" xmlns:m="http://schemas.openxmlformats.org/officeDocument/2006/math" xmlns:v="urn:schemas-microsoft-com:vml" xmlns:wp14="http://schemas.microsoft.com/office/word/2010/wordprocessingDrawing" xmlns:wp="http://schemas.openxmlformats.org/drawingml/2006/wordprocessingDrawing" xmlns:w10="urn:schemas-microsoft-com:office:word" xmlns:w="http://schemas.openxmlformats.org/wordprocessingml/2006/main" xmlns:w14="http://schemas.microsoft.com/office/word/2010/wordml" xmlns:w15="http://schemas.microsoft.com/office/word/2012/wordml" xmlns:w16cex="http://schemas.microsoft.com/office/word/2018/wordml/cex" xmlns:w16cid="http://schemas.microsoft.com/office/word/2016/wordml/cid" xmlns:w16="http://schemas.microsoft.com/office/word/2018/wordml" xmlns:w16sdtdh="http://schemas.microsoft.com/office/word/2020/wordml/sdtdatahash" xmlns:w16se="http://schemas.microsoft.com/office/word/2015/wordml/symex" xmlns:wpg="http://schemas.microsoft.com/office/word/2010/wordprocessingGroup" xmlns:wpi="http://schemas.microsoft.com/office/word/2010/wordprocessingInk" xmlns:wne="http://schemas.microsoft.com/office/word/2006/wordml" xmlns:wps="http://schemas.microsoft.com/office/word/2010/wordprocessingShape" mc:Ignorable="w14 w15 w16se w16cid w16 w16cex w16sdtdh wp14">
+  <w:endnote w:type="separator" w:id="-1">
+    <w:p>
+      <w:pPr>
+        <w:spacing w:after="0" w:line="240" w:lineRule="auto"/>
+      </w:pPr>
+      <w:r>
+        <w:separator/>
+      </w:r>
+    </w:p>
+  </w:endnote>
+  <w:endnote w:type="continuationSeparator" w:id="0">
+    <w:p>
+      <w:pPr>
+        <w:spacing w:after="0" w:line="240" w:lineRule="auto"/>
+      </w:pPr>
+      <w:r>
+        <w:continuationSeparator/>
+      </w:r>
+    </w:p>
+  </w:endnote>
+</w:endnotes>
+</file>
+
+<file path=word/footer1.xml><?xml version="1.0" encoding="utf-8"?>
+<w:ftr xmlns:wpc="http://schemas.microsoft.com/office/word/2010/wordprocessingCanvas" xmlns:cx="http://schemas.microsoft.com/office/drawing/2014/chartex" xmlns:cx1="http://schemas.microsoft.com/office/drawing/2015/9/8/chartex" xmlns:cx2="http://schemas.microsoft.com/office/drawing/2015/10/21/chartex" xmlns:cx3="http://schemas.microsoft.com/office/drawing/2016/5/9/chartex" xmlns:cx4="http://schemas.microsoft.com/office/drawing/2016/5/10/chartex" xmlns:cx5="http://schemas.microsoft.com/office/drawing/2016/5/11/chartex" xmlns:cx6="http://schemas.microsoft.com/office/drawing/2016/5/12/chartex" xmlns:cx7="http://schemas.microsoft.com/office/drawing/2016/5/13/chartex" xmlns:cx8="http://schemas.microsoft.com/office/drawing/2016/5/14/chartex" xmlns:mc="http://schemas.openxmlformats.org/markup-compatibility/2006" xmlns:aink="http://schemas.microsoft.com/office/drawing/2016/ink" xmlns:am3d="http://schemas.microsoft.com/office/drawing/2017/model3d" xmlns:o="urn:schemas-microsoft-com:office:office" xmlns:r="http://schemas.openxmlformats.org/officeDocument/2006/relationships" xmlns:m="http://schemas.openxmlformats.org/officeDocument/2006/math" xmlns:v="urn:schemas-microsoft-com:vml" xmlns:wp14="http://schemas.microsoft.com/office/word/2010/wordprocessingDrawing" xmlns:wp="http://schemas.openxmlformats.org/drawingml/2006/wordprocessingDrawing" xmlns:w10="urn:schemas-microsoft-com:office:word" xmlns:w="http://schemas.openxmlformats.org/wordprocessingml/2006/main" xmlns:w14="http://schemas.microsoft.com/office/word/2010/wordml" xmlns:w15="http://schemas.microsoft.com/office/word/2012/wordml" xmlns:w16cex="http://schemas.microsoft.com/office/word/2018/wordml/cex" xmlns:w16cid="http://schemas.microsoft.com/office/word/2016/wordml/cid" xmlns:w16="http://schemas.microsoft.com/office/word/2018/wordml" xmlns:w16sdtdh="http://schemas.microsoft.com/office/word/2020/wordml/sdtdatahash" xmlns:w16se="http://schemas.microsoft.com/office/word/2015/wordml/symex" xmlns:wpg="http://schemas.microsoft.com/office/word/2010/wordprocessingGroup" xmlns:wpi="http://schemas.microsoft.com/office/word/2010/wordprocessingInk" xmlns:wne="http://schemas.microsoft.com/office/word/2006/wordml" xmlns:wps="http://schemas.microsoft.com/office/word/2010/wordprocessingShape" mc:Ignorable="w14 w15 w16se w16cid w16 w16cex w16sdtdh wp14">
+  <w:p>
+    <w:pPr>
+      <w:pStyle w:val="Footer"/>
+    </w:pPr>
+  </w:p>
+  <w:p>
+    <w:pPr>
+      <w:pStyle w:val="Footer"/>
+    </w:pPr>
+  </w:p>
+</w:ftr>
+</file>
+
+<file path=word/footer2.xml><?xml version="1.0" encoding="utf-8"?>
+<w:ftr xmlns:wpc="http://schemas.microsoft.com/office/word/2010/wordprocessingCanvas" xmlns:cx="http://schemas.microsoft.com/office/drawing/2014/chartex" xmlns:cx1="http://schemas.microsoft.com/office/drawing/2015/9/8/chartex" xmlns:cx2="http://schemas.microsoft.com/office/drawing/2015/10/21/chartex" xmlns:cx3="http://schemas.microsoft.com/office/drawing/2016/5/9/chartex" xmlns:cx4="http://schemas.microsoft.com/office/drawing/2016/5/10/chartex" xmlns:cx5="http://schemas.microsoft.com/office/drawing/2016/5/11/chartex" xmlns:cx6="http://schemas.microsoft.com/office/drawing/2016/5/12/chartex" xmlns:cx7="http://schemas.microsoft.com/office/drawing/2016/5/13/chartex" xmlns:cx8="http://schemas.microsoft.com/office/drawing/2016/5/14/chartex" xmlns:mc="http://schemas.openxmlformats.org/markup-compatibility/2006" xmlns:aink="http://schemas.microsoft.com/office/drawing/2016/ink" xmlns:am3d="http://schemas.microsoft.com/office/drawing/2017/model3d" xmlns:o="urn:schemas-microsoft-com:office:office" xmlns:r="http://schemas.openxmlformats.org/officeDocument/2006/relationships" xmlns:m="http://schemas.openxmlformats.org/officeDocument/2006/math" xmlns:v="urn:schemas-microsoft-com:vml" xmlns:wp14="http://schemas.microsoft.com/office/word/2010/wordprocessingDrawing" xmlns:wp="http://schemas.openxmlformats.org/drawingml/2006/wordprocessingDrawing" xmlns:w10="urn:schemas-microsoft-com:office:word" xmlns:w="http://schemas.openxmlformats.org/wordprocessingml/2006/main" xmlns:w14="http://schemas.microsoft.com/office/word/2010/wordml" xmlns:w15="http://schemas.microsoft.com/office/word/2012/wordml" xmlns:w16cex="http://schemas.microsoft.com/office/word/2018/wordml/cex" xmlns:w16cid="http://schemas.microsoft.com/office/word/2016/wordml/cid" xmlns:w16="http://schemas.microsoft.com/office/word/2018/wordml" xmlns:w16sdtdh="http://schemas.microsoft.com/office/word/2020/wordml/sdtdatahash" xmlns:w16se="http://schemas.microsoft.com/office/word/2015/wordml/symex" xmlns:wpg="http://schemas.microsoft.com/office/word/2010/wordprocessingGroup" xmlns:wpi="http://schemas.microsoft.com/office/word/2010/wordprocessingInk" xmlns:wne="http://schemas.microsoft.com/office/word/2006/wordml" xmlns:wps="http://schemas.microsoft.com/office/word/2010/wordprocessingShape" mc:Ignorable="w14 w15 w16se w16cid w16 w16cex w16sdtdh wp14">
+  <w:sdt>
+    <w:sdtPr>
+      <w:rPr>
+        <w:noProof w:val="0"/>
+      </w:rPr>
+      <w:id w:val="-1647586440"/>
+      <w:docPartObj>
+        <w:docPartGallery w:val="Page Numbers (Bottom of Page)"/>
+        <w:docPartUnique/>
+      </w:docPartObj>
+    </w:sdtPr>
+    <w:sdtEndPr>
+      <w:rPr>
+        <w:noProof/>
+      </w:rPr>
+    </w:sdtEndPr>
+    <w:sdtContent>
+      <w:p>
+        <w:pPr>
+          <w:pStyle w:val="Footer"/>
+        </w:pPr>
+        <w:r>
+          <w:rPr>
+            <w:noProof w:val="0"/>
+          </w:rPr>
+          <w:t>1</w:t>
+        </w:r>
+      </w:p>
+    </w:sdtContent>
+  </w:sdt>
+</w:ftr>
+</file>
+
+<file path=word/footer3.xml><?xml version="1.0" encoding="utf-8"?>
+<w:ftr xmlns:wpc="http://schemas.microsoft.com/office/word/2010/wordprocessingCanvas" xmlns:cx="http://schemas.microsoft.com/office/drawing/2014/chartex" xmlns:cx1="http://schemas.microsoft.com/office/drawing/2015/9/8/chartex" xmlns:cx2="http://schemas.microsoft.com/office/drawing/2015/10/21/chartex" xmlns:cx3="http://schemas.microsoft.com/office/drawing/2016/5/9/chartex" xmlns:cx4="http://schemas.microsoft.com/office/drawing/2016/5/10/chartex" xmlns:cx5="http://schemas.microsoft.com/office/drawing/2016/5/11/chartex" xmlns:cx6="http://schemas.microsoft.com/office/drawing/2016/5/12/chartex" xmlns:cx7="http://schemas.microsoft.com/office/drawing/2016/5/13/chartex" xmlns:cx8="http://schemas.microsoft.com/office/drawing/2016/5/14/chartex" xmlns:mc="http://schemas.openxmlformats.org/markup-compatibility/2006" xmlns:aink="http://schemas.microsoft.com/office/drawing/2016/ink" xmlns:am3d="http://schemas.microsoft.com/office/drawing/2017/model3d" xmlns:o="urn:schemas-microsoft-com:office:office" xmlns:r="http://schemas.openxmlformats.org/officeDocument/2006/relationships" xmlns:m="http://schemas.openxmlformats.org/officeDocument/2006/math" xmlns:v="urn:schemas-microsoft-com:vml" xmlns:wp14="http://schemas.microsoft.com/office/word/2010/wordprocessingDrawing" xmlns:wp="http://schemas.openxmlformats.org/drawingml/2006/wordprocessingDrawing" xmlns:w10="urn:schemas-microsoft-com:office:word" xmlns:w="http://schemas.openxmlformats.org/wordprocessingml/2006/main" xmlns:w14="http://schemas.microsoft.com/office/word/2010/wordml" xmlns:w15="http://schemas.microsoft.com/office/word/2012/wordml" xmlns:w16cex="http://schemas.microsoft.com/office/word/2018/wordml/cex" xmlns:w16cid="http://schemas.microsoft.com/office/word/2016/wordml/cid" xmlns:w16="http://schemas.microsoft.com/office/word/2018/wordml" xmlns:w16sdtdh="http://schemas.microsoft.com/office/word/2020/wordml/sdtdatahash" xmlns:w16se="http://schemas.microsoft.com/office/word/2015/wordml/symex" xmlns:wpg="http://schemas.microsoft.com/office/word/2010/wordprocessingGroup" xmlns:wpi="http://schemas.microsoft.com/office/word/2010/wordprocessingInk" xmlns:wne="http://schemas.microsoft.com/office/word/2006/wordml" xmlns:wps="http://schemas.microsoft.com/office/word/2010/wordprocessingShape" mc:Ignorable="w14 w15 w16se w16cid w16 w16cex w16sdtdh wp14">
+  <w:p>
+    <w:pPr>
+      <w:pStyle w:val="Footer"/>
+    </w:pPr>
+  </w:p>
+  <w:p>
+    <w:pPr>
+      <w:pStyle w:val="Footer"/>
+    </w:pPr>
+  </w:p>
+</w:ftr>
+</file>
+
+<file path=word/footnotes.xml><?xml version="1.0" encoding="utf-8"?>
+<w:footnotes xmlns:wpc="http://schemas.microsoft.com/office/word/2010/wordprocessingCanvas" xmlns:cx="http://schemas.microsoft.com/office/drawing/2014/chartex" xmlns:cx1="http://schemas.microsoft.com/office/drawing/2015/9/8/chartex" xmlns:cx2="http://schemas.microsoft.com/office/drawing/2015/10/21/chartex" xmlns:cx3="http://schemas.microsoft.com/office/drawing/2016/5/9/chartex" xmlns:cx4="http://schemas.microsoft.com/office/drawing/2016/5/10/chartex" xmlns:cx5="http://schemas.microsoft.com/office/drawing/2016/5/11/chartex" xmlns:cx6="http://schemas.microsoft.com/office/drawing/2016/5/12/chartex" xmlns:cx7="http://schemas.microsoft.com/office/drawing/2016/5/13/chartex" xmlns:cx8="http://schemas.microsoft.com/office/drawing/2016/5/14/chartex" xmlns:mc="http://schemas.openxmlformats.org/markup-compatibility/2006" xmlns:aink="http://schemas.microsoft.com/office/drawing/2016/ink" xmlns:am3d="http://schemas.microsoft.com/office/drawing/2017/model3d" xmlns:o="urn:schemas-microsoft-com:office:office" xmlns:r="http://schemas.openxmlformats.org/officeDocument/2006/relationships" xmlns:m="http://schemas.openxmlformats.org/officeDocument/2006/math" xmlns:v="urn:schemas-microsoft-com:vml" xmlns:wp14="http://schemas.microsoft.com/office/word/2010/wordprocessingDrawing" xmlns:wp="http://schemas.openxmlformats.org/drawingml/2006/wordprocessingDrawing" xmlns:w10="urn:schemas-microsoft-com:office:word" xmlns:w="http://schemas.openxmlformats.org/wordprocessingml/2006/main" xmlns:w14="http://schemas.microsoft.com/office/word/2010/wordml" xmlns:w15="http://schemas.microsoft.com/office/word/2012/wordml" xmlns:w16cex="http://schemas.microsoft.com/office/word/2018/wordml/cex" xmlns:w16cid="http://schemas.microsoft.com/office/word/2016/wordml/cid" xmlns:w16="http://schemas.microsoft.com/office/word/2018/wordml" xmlns:w16sdtdh="http://schemas.microsoft.com/office/word/2020/wordml/sdtdatahash" xmlns:w16se="http://schemas.microsoft.com/office/word/2015/wordml/symex" xmlns:wpg="http://schemas.microsoft.com/office/word/2010/wordprocessingGroup" xmlns:wpi="http://schemas.microsoft.com/office/word/2010/wordprocessingInk" xmlns:wne="http://schemas.microsoft.com/office/word/2006/wordml" xmlns:wps="http://schemas.microsoft.com/office/word/2010/wordprocessingShape" mc:Ignorable="w14 w15 w16se w16cid w16 w16cex w16sdtdh wp14">
+  <w:footnote w:type="separator" w:id="-1">
+    <w:p>
+      <w:pPr>
+        <w:spacing w:after="0" w:line="240" w:lineRule="auto"/>
+      </w:pPr>
+      <w:r>
+        <w:separator/>
+      </w:r>
+    </w:p>
+  </w:footnote>
+  <w:footnote w:type="continuationSeparator" w:id="0">
+    <w:p>
+      <w:pPr>
+        <w:spacing w:after="0" w:line="240" w:lineRule="auto"/>
+      </w:pPr>
+      <w:r>
+        <w:continuationSeparator/>
+      </w:r>
+    </w:p>
+  </w:footnote>
+</w:footnotes>
 </file>
 
 <file path=word/numbering.xml><?xml version="1.0" encoding="utf-8"?>
@@ -22400,6 +23145,118 @@
     </w:lvl>
   </w:abstractNum>
   <w:abstractNum w:abstractNumId="1" w15:restartNumberingAfterBreak="0">
+    <w:nsid w:val="07BF6A00"/>
+    <w:multiLevelType w:val="hybridMultilevel"/>
+    <w:tmpl w:val="CC348862"/>
+    <w:lvl w:ilvl="0" w:tplc="E22EB462">
+      <w:numFmt w:val="bullet"/>
+      <w:lvlText w:val="-"/>
+      <w:lvlJc w:val="left"/>
+      <w:pPr>
+        <w:ind w:left="720" w:hanging="360"/>
+      </w:pPr>
+      <w:rPr>
+        <w:rFonts w:ascii="Times New Roman" w:eastAsiaTheme="minorHAnsi" w:hAnsi="Times New Roman" w:cs="Times New Roman" w:hint="default"/>
+      </w:rPr>
+    </w:lvl>
+    <w:lvl w:ilvl="1" w:tplc="04090003" w:tentative="1">
+      <w:start w:val="1"/>
+      <w:numFmt w:val="bullet"/>
+      <w:lvlText w:val="o"/>
+      <w:lvlJc w:val="left"/>
+      <w:pPr>
+        <w:ind w:left="1440" w:hanging="360"/>
+      </w:pPr>
+      <w:rPr>
+        <w:rFonts w:ascii="Courier New" w:hAnsi="Courier New" w:cs="Courier New" w:hint="default"/>
+      </w:rPr>
+    </w:lvl>
+    <w:lvl w:ilvl="2" w:tplc="04090005" w:tentative="1">
+      <w:start w:val="1"/>
+      <w:numFmt w:val="bullet"/>
+      <w:lvlText w:val=""/>
+      <w:lvlJc w:val="left"/>
+      <w:pPr>
+        <w:ind w:left="2160" w:hanging="360"/>
+      </w:pPr>
+      <w:rPr>
+        <w:rFonts w:ascii="Wingdings" w:hAnsi="Wingdings" w:hint="default"/>
+      </w:rPr>
+    </w:lvl>
+    <w:lvl w:ilvl="3" w:tplc="04090001" w:tentative="1">
+      <w:start w:val="1"/>
+      <w:numFmt w:val="bullet"/>
+      <w:lvlText w:val=""/>
+      <w:lvlJc w:val="left"/>
+      <w:pPr>
+        <w:ind w:left="2880" w:hanging="360"/>
+      </w:pPr>
+      <w:rPr>
+        <w:rFonts w:ascii="Symbol" w:hAnsi="Symbol" w:hint="default"/>
+      </w:rPr>
+    </w:lvl>
+    <w:lvl w:ilvl="4" w:tplc="04090003" w:tentative="1">
+      <w:start w:val="1"/>
+      <w:numFmt w:val="bullet"/>
+      <w:lvlText w:val="o"/>
+      <w:lvlJc w:val="left"/>
+      <w:pPr>
+        <w:ind w:left="3600" w:hanging="360"/>
+      </w:pPr>
+      <w:rPr>
+        <w:rFonts w:ascii="Courier New" w:hAnsi="Courier New" w:cs="Courier New" w:hint="default"/>
+      </w:rPr>
+    </w:lvl>
+    <w:lvl w:ilvl="5" w:tplc="04090005" w:tentative="1">
+      <w:start w:val="1"/>
+      <w:numFmt w:val="bullet"/>
+      <w:lvlText w:val=""/>
+      <w:lvlJc w:val="left"/>
+      <w:pPr>
+        <w:ind w:left="4320" w:hanging="360"/>
+      </w:pPr>
+      <w:rPr>
+        <w:rFonts w:ascii="Wingdings" w:hAnsi="Wingdings" w:hint="default"/>
+      </w:rPr>
+    </w:lvl>
+    <w:lvl w:ilvl="6" w:tplc="04090001" w:tentative="1">
+      <w:start w:val="1"/>
+      <w:numFmt w:val="bullet"/>
+      <w:lvlText w:val=""/>
+      <w:lvlJc w:val="left"/>
+      <w:pPr>
+        <w:ind w:left="5040" w:hanging="360"/>
+      </w:pPr>
+      <w:rPr>
+        <w:rFonts w:ascii="Symbol" w:hAnsi="Symbol" w:hint="default"/>
+      </w:rPr>
+    </w:lvl>
+    <w:lvl w:ilvl="7" w:tplc="04090003" w:tentative="1">
+      <w:start w:val="1"/>
+      <w:numFmt w:val="bullet"/>
+      <w:lvlText w:val="o"/>
+      <w:lvlJc w:val="left"/>
+      <w:pPr>
+        <w:ind w:left="5760" w:hanging="360"/>
+      </w:pPr>
+      <w:rPr>
+        <w:rFonts w:ascii="Courier New" w:hAnsi="Courier New" w:cs="Courier New" w:hint="default"/>
+      </w:rPr>
+    </w:lvl>
+    <w:lvl w:ilvl="8" w:tplc="04090005" w:tentative="1">
+      <w:start w:val="1"/>
+      <w:numFmt w:val="bullet"/>
+      <w:lvlText w:val=""/>
+      <w:lvlJc w:val="left"/>
+      <w:pPr>
+        <w:ind w:left="6480" w:hanging="360"/>
+      </w:pPr>
+      <w:rPr>
+        <w:rFonts w:ascii="Wingdings" w:hAnsi="Wingdings" w:hint="default"/>
+      </w:rPr>
+    </w:lvl>
+  </w:abstractNum>
+  <w:abstractNum w:abstractNumId="2" w15:restartNumberingAfterBreak="0">
     <w:nsid w:val="09C04CC8"/>
     <w:multiLevelType w:val="hybridMultilevel"/>
     <w:tmpl w:val="B15244CC"/>
@@ -22485,7 +23342,7 @@
       </w:pPr>
     </w:lvl>
   </w:abstractNum>
-  <w:abstractNum w:abstractNumId="2" w15:restartNumberingAfterBreak="0">
+  <w:abstractNum w:abstractNumId="3" w15:restartNumberingAfterBreak="0">
     <w:nsid w:val="0A1458B3"/>
     <w:multiLevelType w:val="hybridMultilevel"/>
     <w:tmpl w:val="204A0AC6"/>
@@ -22598,7 +23455,7 @@
       </w:rPr>
     </w:lvl>
   </w:abstractNum>
-  <w:abstractNum w:abstractNumId="3" w15:restartNumberingAfterBreak="0">
+  <w:abstractNum w:abstractNumId="4" w15:restartNumberingAfterBreak="0">
     <w:nsid w:val="0E5052F5"/>
     <w:multiLevelType w:val="hybridMultilevel"/>
     <w:tmpl w:val="B1361B46"/>
@@ -22684,7 +23541,7 @@
       </w:pPr>
     </w:lvl>
   </w:abstractNum>
-  <w:abstractNum w:abstractNumId="4" w15:restartNumberingAfterBreak="0">
+  <w:abstractNum w:abstractNumId="5" w15:restartNumberingAfterBreak="0">
     <w:nsid w:val="0F56797E"/>
     <w:multiLevelType w:val="hybridMultilevel"/>
     <w:tmpl w:val="8776335A"/>
@@ -22770,7 +23627,7 @@
       </w:pPr>
     </w:lvl>
   </w:abstractNum>
-  <w:abstractNum w:abstractNumId="5" w15:restartNumberingAfterBreak="0">
+  <w:abstractNum w:abstractNumId="6" w15:restartNumberingAfterBreak="0">
     <w:nsid w:val="14716BE8"/>
     <w:multiLevelType w:val="hybridMultilevel"/>
     <w:tmpl w:val="0A0E0F9C"/>
@@ -22885,7 +23742,7 @@
       </w:rPr>
     </w:lvl>
   </w:abstractNum>
-  <w:abstractNum w:abstractNumId="6" w15:restartNumberingAfterBreak="0">
+  <w:abstractNum w:abstractNumId="7" w15:restartNumberingAfterBreak="0">
     <w:nsid w:val="14A8162A"/>
     <w:multiLevelType w:val="hybridMultilevel"/>
     <w:tmpl w:val="EB5A7492"/>
@@ -22971,7 +23828,7 @@
       </w:pPr>
     </w:lvl>
   </w:abstractNum>
-  <w:abstractNum w:abstractNumId="7" w15:restartNumberingAfterBreak="0">
+  <w:abstractNum w:abstractNumId="8" w15:restartNumberingAfterBreak="0">
     <w:nsid w:val="171525A1"/>
     <w:multiLevelType w:val="hybridMultilevel"/>
     <w:tmpl w:val="BAEEB00C"/>
@@ -23084,7 +23941,7 @@
       </w:rPr>
     </w:lvl>
   </w:abstractNum>
-  <w:abstractNum w:abstractNumId="8" w15:restartNumberingAfterBreak="0">
+  <w:abstractNum w:abstractNumId="9" w15:restartNumberingAfterBreak="0">
     <w:nsid w:val="193E112C"/>
     <w:multiLevelType w:val="hybridMultilevel"/>
     <w:tmpl w:val="8438BAE4"/>
@@ -23170,7 +24027,7 @@
       </w:pPr>
     </w:lvl>
   </w:abstractNum>
-  <w:abstractNum w:abstractNumId="9" w15:restartNumberingAfterBreak="0">
+  <w:abstractNum w:abstractNumId="10" w15:restartNumberingAfterBreak="0">
     <w:nsid w:val="1985408F"/>
     <w:multiLevelType w:val="hybridMultilevel"/>
     <w:tmpl w:val="CFA2F9EE"/>
@@ -23256,7 +24113,7 @@
       </w:pPr>
     </w:lvl>
   </w:abstractNum>
-  <w:abstractNum w:abstractNumId="10" w15:restartNumberingAfterBreak="0">
+  <w:abstractNum w:abstractNumId="11" w15:restartNumberingAfterBreak="0">
     <w:nsid w:val="1C0E7ED6"/>
     <w:multiLevelType w:val="hybridMultilevel"/>
     <w:tmpl w:val="4C18B340"/>
@@ -23266,7 +24123,7 @@
       <w:lvlText w:val=""/>
       <w:lvlJc w:val="left"/>
       <w:pPr>
-        <w:ind w:left="1069" w:hanging="360"/>
+        <w:ind w:left="4680" w:hanging="360"/>
       </w:pPr>
       <w:rPr>
         <w:rFonts w:ascii="Symbol" w:hAnsi="Symbol" w:hint="default"/>
@@ -23280,7 +24137,7 @@
       <w:lvlText w:val="o"/>
       <w:lvlJc w:val="left"/>
       <w:pPr>
-        <w:ind w:left="1440" w:hanging="360"/>
+        <w:ind w:left="5051" w:hanging="360"/>
       </w:pPr>
       <w:rPr>
         <w:rFonts w:ascii="Courier New" w:hAnsi="Courier New" w:cs="Courier New" w:hint="default"/>
@@ -23292,7 +24149,7 @@
       <w:lvlText w:val=""/>
       <w:lvlJc w:val="left"/>
       <w:pPr>
-        <w:ind w:left="2160" w:hanging="360"/>
+        <w:ind w:left="5771" w:hanging="360"/>
       </w:pPr>
       <w:rPr>
         <w:rFonts w:ascii="Wingdings" w:hAnsi="Wingdings" w:hint="default"/>
@@ -23304,7 +24161,7 @@
       <w:lvlText w:val=""/>
       <w:lvlJc w:val="left"/>
       <w:pPr>
-        <w:ind w:left="2880" w:hanging="360"/>
+        <w:ind w:left="6491" w:hanging="360"/>
       </w:pPr>
       <w:rPr>
         <w:rFonts w:ascii="Symbol" w:hAnsi="Symbol" w:hint="default"/>
@@ -23316,7 +24173,7 @@
       <w:lvlText w:val="o"/>
       <w:lvlJc w:val="left"/>
       <w:pPr>
-        <w:ind w:left="3600" w:hanging="360"/>
+        <w:ind w:left="7211" w:hanging="360"/>
       </w:pPr>
       <w:rPr>
         <w:rFonts w:ascii="Courier New" w:hAnsi="Courier New" w:cs="Courier New" w:hint="default"/>
@@ -23328,7 +24185,7 @@
       <w:lvlText w:val=""/>
       <w:lvlJc w:val="left"/>
       <w:pPr>
-        <w:ind w:left="4320" w:hanging="360"/>
+        <w:ind w:left="7931" w:hanging="360"/>
       </w:pPr>
       <w:rPr>
         <w:rFonts w:ascii="Wingdings" w:hAnsi="Wingdings" w:hint="default"/>
@@ -23340,7 +24197,7 @@
       <w:lvlText w:val=""/>
       <w:lvlJc w:val="left"/>
       <w:pPr>
-        <w:ind w:left="5040" w:hanging="360"/>
+        <w:ind w:left="8651" w:hanging="360"/>
       </w:pPr>
       <w:rPr>
         <w:rFonts w:ascii="Symbol" w:hAnsi="Symbol" w:hint="default"/>
@@ -23352,7 +24209,7 @@
       <w:lvlText w:val="o"/>
       <w:lvlJc w:val="left"/>
       <w:pPr>
-        <w:ind w:left="5760" w:hanging="360"/>
+        <w:ind w:left="9371" w:hanging="360"/>
       </w:pPr>
       <w:rPr>
         <w:rFonts w:ascii="Courier New" w:hAnsi="Courier New" w:cs="Courier New" w:hint="default"/>
@@ -23364,14 +24221,14 @@
       <w:lvlText w:val=""/>
       <w:lvlJc w:val="left"/>
       <w:pPr>
-        <w:ind w:left="6480" w:hanging="360"/>
+        <w:ind w:left="10091" w:hanging="360"/>
       </w:pPr>
       <w:rPr>
         <w:rFonts w:ascii="Wingdings" w:hAnsi="Wingdings" w:hint="default"/>
       </w:rPr>
     </w:lvl>
   </w:abstractNum>
-  <w:abstractNum w:abstractNumId="11" w15:restartNumberingAfterBreak="0">
+  <w:abstractNum w:abstractNumId="12" w15:restartNumberingAfterBreak="0">
     <w:nsid w:val="1D882385"/>
     <w:multiLevelType w:val="hybridMultilevel"/>
     <w:tmpl w:val="C2D88A84"/>
@@ -23484,7 +24341,7 @@
       </w:rPr>
     </w:lvl>
   </w:abstractNum>
-  <w:abstractNum w:abstractNumId="12" w15:restartNumberingAfterBreak="0">
+  <w:abstractNum w:abstractNumId="13" w15:restartNumberingAfterBreak="0">
     <w:nsid w:val="1E25166F"/>
     <w:multiLevelType w:val="hybridMultilevel"/>
     <w:tmpl w:val="8776335A"/>
@@ -23570,7 +24427,7 @@
       </w:pPr>
     </w:lvl>
   </w:abstractNum>
-  <w:abstractNum w:abstractNumId="13" w15:restartNumberingAfterBreak="0">
+  <w:abstractNum w:abstractNumId="14" w15:restartNumberingAfterBreak="0">
     <w:nsid w:val="1F35716B"/>
     <w:multiLevelType w:val="hybridMultilevel"/>
     <w:tmpl w:val="96CCABD0"/>
@@ -23683,7 +24540,7 @@
       </w:rPr>
     </w:lvl>
   </w:abstractNum>
-  <w:abstractNum w:abstractNumId="14" w15:restartNumberingAfterBreak="0">
+  <w:abstractNum w:abstractNumId="15" w15:restartNumberingAfterBreak="0">
     <w:nsid w:val="204122E9"/>
     <w:multiLevelType w:val="hybridMultilevel"/>
     <w:tmpl w:val="D99CC2BC"/>
@@ -23796,7 +24653,7 @@
       </w:rPr>
     </w:lvl>
   </w:abstractNum>
-  <w:abstractNum w:abstractNumId="15" w15:restartNumberingAfterBreak="0">
+  <w:abstractNum w:abstractNumId="16" w15:restartNumberingAfterBreak="0">
     <w:nsid w:val="206278AB"/>
     <w:multiLevelType w:val="hybridMultilevel"/>
     <w:tmpl w:val="8438BAE4"/>
@@ -23882,7 +24739,7 @@
       </w:pPr>
     </w:lvl>
   </w:abstractNum>
-  <w:abstractNum w:abstractNumId="16" w15:restartNumberingAfterBreak="0">
+  <w:abstractNum w:abstractNumId="17" w15:restartNumberingAfterBreak="0">
     <w:nsid w:val="208716BA"/>
     <w:multiLevelType w:val="hybridMultilevel"/>
     <w:tmpl w:val="029A307C"/>
@@ -23997,7 +24854,96 @@
       </w:rPr>
     </w:lvl>
   </w:abstractNum>
-  <w:abstractNum w:abstractNumId="17" w15:restartNumberingAfterBreak="0">
+  <w:abstractNum w:abstractNumId="18" w15:restartNumberingAfterBreak="0">
+    <w:nsid w:val="24CB4028"/>
+    <w:multiLevelType w:val="hybridMultilevel"/>
+    <w:tmpl w:val="75A268AC"/>
+    <w:lvl w:ilvl="0" w:tplc="FFFFFFFF">
+      <w:start w:val="1"/>
+      <w:numFmt w:val="decimal"/>
+      <w:lvlText w:val="0%1."/>
+      <w:lvlJc w:val="left"/>
+      <w:pPr>
+        <w:ind w:left="643" w:hanging="360"/>
+      </w:pPr>
+      <w:rPr>
+        <w:rFonts w:hint="default"/>
+      </w:rPr>
+    </w:lvl>
+    <w:lvl w:ilvl="1" w:tplc="FFFFFFFF" w:tentative="1">
+      <w:start w:val="1"/>
+      <w:numFmt w:val="lowerLetter"/>
+      <w:lvlText w:val="%2."/>
+      <w:lvlJc w:val="left"/>
+      <w:pPr>
+        <w:ind w:left="1363" w:hanging="360"/>
+      </w:pPr>
+    </w:lvl>
+    <w:lvl w:ilvl="2" w:tplc="FFFFFFFF" w:tentative="1">
+      <w:start w:val="1"/>
+      <w:numFmt w:val="lowerRoman"/>
+      <w:lvlText w:val="%3."/>
+      <w:lvlJc w:val="right"/>
+      <w:pPr>
+        <w:ind w:left="2083" w:hanging="180"/>
+      </w:pPr>
+    </w:lvl>
+    <w:lvl w:ilvl="3" w:tplc="FFFFFFFF" w:tentative="1">
+      <w:start w:val="1"/>
+      <w:numFmt w:val="decimal"/>
+      <w:lvlText w:val="%4."/>
+      <w:lvlJc w:val="left"/>
+      <w:pPr>
+        <w:ind w:left="2803" w:hanging="360"/>
+      </w:pPr>
+    </w:lvl>
+    <w:lvl w:ilvl="4" w:tplc="FFFFFFFF" w:tentative="1">
+      <w:start w:val="1"/>
+      <w:numFmt w:val="lowerLetter"/>
+      <w:lvlText w:val="%5."/>
+      <w:lvlJc w:val="left"/>
+      <w:pPr>
+        <w:ind w:left="3523" w:hanging="360"/>
+      </w:pPr>
+    </w:lvl>
+    <w:lvl w:ilvl="5" w:tplc="FFFFFFFF" w:tentative="1">
+      <w:start w:val="1"/>
+      <w:numFmt w:val="lowerRoman"/>
+      <w:lvlText w:val="%6."/>
+      <w:lvlJc w:val="right"/>
+      <w:pPr>
+        <w:ind w:left="4243" w:hanging="180"/>
+      </w:pPr>
+    </w:lvl>
+    <w:lvl w:ilvl="6" w:tplc="FFFFFFFF" w:tentative="1">
+      <w:start w:val="1"/>
+      <w:numFmt w:val="decimal"/>
+      <w:lvlText w:val="%7."/>
+      <w:lvlJc w:val="left"/>
+      <w:pPr>
+        <w:ind w:left="4963" w:hanging="360"/>
+      </w:pPr>
+    </w:lvl>
+    <w:lvl w:ilvl="7" w:tplc="FFFFFFFF" w:tentative="1">
+      <w:start w:val="1"/>
+      <w:numFmt w:val="lowerLetter"/>
+      <w:lvlText w:val="%8."/>
+      <w:lvlJc w:val="left"/>
+      <w:pPr>
+        <w:ind w:left="5683" w:hanging="360"/>
+      </w:pPr>
+    </w:lvl>
+    <w:lvl w:ilvl="8" w:tplc="FFFFFFFF" w:tentative="1">
+      <w:start w:val="1"/>
+      <w:numFmt w:val="lowerRoman"/>
+      <w:lvlText w:val="%9."/>
+      <w:lvlJc w:val="right"/>
+      <w:pPr>
+        <w:ind w:left="6403" w:hanging="180"/>
+      </w:pPr>
+    </w:lvl>
+  </w:abstractNum>
+  <w:abstractNum w:abstractNumId="19" w15:restartNumberingAfterBreak="0">
     <w:nsid w:val="27675753"/>
     <w:multiLevelType w:val="hybridMultilevel"/>
     <w:tmpl w:val="B0F8B1F0"/>
@@ -24086,7 +25032,7 @@
       </w:pPr>
     </w:lvl>
   </w:abstractNum>
-  <w:abstractNum w:abstractNumId="18" w15:restartNumberingAfterBreak="0">
+  <w:abstractNum w:abstractNumId="20" w15:restartNumberingAfterBreak="0">
     <w:nsid w:val="28521415"/>
     <w:multiLevelType w:val="hybridMultilevel"/>
     <w:tmpl w:val="3A482862"/>
@@ -24199,7 +25145,7 @@
       </w:rPr>
     </w:lvl>
   </w:abstractNum>
-  <w:abstractNum w:abstractNumId="19" w15:restartNumberingAfterBreak="0">
+  <w:abstractNum w:abstractNumId="21" w15:restartNumberingAfterBreak="0">
     <w:nsid w:val="2B897516"/>
     <w:multiLevelType w:val="hybridMultilevel"/>
     <w:tmpl w:val="BDEA4264"/>
@@ -24285,7 +25231,7 @@
       </w:pPr>
     </w:lvl>
   </w:abstractNum>
-  <w:abstractNum w:abstractNumId="20" w15:restartNumberingAfterBreak="0">
+  <w:abstractNum w:abstractNumId="22" w15:restartNumberingAfterBreak="0">
     <w:nsid w:val="34C17C64"/>
     <w:multiLevelType w:val="hybridMultilevel"/>
     <w:tmpl w:val="CFA2F9EE"/>
@@ -24371,7 +25317,7 @@
       </w:pPr>
     </w:lvl>
   </w:abstractNum>
-  <w:abstractNum w:abstractNumId="21" w15:restartNumberingAfterBreak="0">
+  <w:abstractNum w:abstractNumId="23" w15:restartNumberingAfterBreak="0">
     <w:nsid w:val="37DD57E6"/>
     <w:multiLevelType w:val="hybridMultilevel"/>
     <w:tmpl w:val="8438BAE4"/>
@@ -24457,7 +25403,7 @@
       </w:pPr>
     </w:lvl>
   </w:abstractNum>
-  <w:abstractNum w:abstractNumId="22" w15:restartNumberingAfterBreak="0">
+  <w:abstractNum w:abstractNumId="24" w15:restartNumberingAfterBreak="0">
     <w:nsid w:val="3B347DCA"/>
     <w:multiLevelType w:val="hybridMultilevel"/>
     <w:tmpl w:val="443AF9F0"/>
@@ -24572,7 +25518,7 @@
       </w:rPr>
     </w:lvl>
   </w:abstractNum>
-  <w:abstractNum w:abstractNumId="23" w15:restartNumberingAfterBreak="0">
+  <w:abstractNum w:abstractNumId="25" w15:restartNumberingAfterBreak="0">
     <w:nsid w:val="3B834CF4"/>
     <w:multiLevelType w:val="hybridMultilevel"/>
     <w:tmpl w:val="CB38B7B4"/>
@@ -24685,7 +25631,7 @@
       </w:rPr>
     </w:lvl>
   </w:abstractNum>
-  <w:abstractNum w:abstractNumId="24" w15:restartNumberingAfterBreak="0">
+  <w:abstractNum w:abstractNumId="26" w15:restartNumberingAfterBreak="0">
     <w:nsid w:val="3E9D6049"/>
     <w:multiLevelType w:val="hybridMultilevel"/>
     <w:tmpl w:val="31E8E9B0"/>
@@ -24774,7 +25720,7 @@
       </w:pPr>
     </w:lvl>
   </w:abstractNum>
-  <w:abstractNum w:abstractNumId="25" w15:restartNumberingAfterBreak="0">
+  <w:abstractNum w:abstractNumId="27" w15:restartNumberingAfterBreak="0">
     <w:nsid w:val="46724506"/>
     <w:multiLevelType w:val="hybridMultilevel"/>
     <w:tmpl w:val="DED4E572"/>
@@ -24890,7 +25836,7 @@
       </w:rPr>
     </w:lvl>
   </w:abstractNum>
-  <w:abstractNum w:abstractNumId="26" w15:restartNumberingAfterBreak="0">
+  <w:abstractNum w:abstractNumId="28" w15:restartNumberingAfterBreak="0">
     <w:nsid w:val="46DC2500"/>
     <w:multiLevelType w:val="hybridMultilevel"/>
     <w:tmpl w:val="5ED45448"/>
@@ -24976,7 +25922,7 @@
       </w:pPr>
     </w:lvl>
   </w:abstractNum>
-  <w:abstractNum w:abstractNumId="27" w15:restartNumberingAfterBreak="0">
+  <w:abstractNum w:abstractNumId="29" w15:restartNumberingAfterBreak="0">
     <w:nsid w:val="488B51C0"/>
     <w:multiLevelType w:val="hybridMultilevel"/>
     <w:tmpl w:val="E1540D1C"/>
@@ -25062,7 +26008,7 @@
       </w:pPr>
     </w:lvl>
   </w:abstractNum>
-  <w:abstractNum w:abstractNumId="28" w15:restartNumberingAfterBreak="0">
+  <w:abstractNum w:abstractNumId="30" w15:restartNumberingAfterBreak="0">
     <w:nsid w:val="4F9F5B0E"/>
     <w:multiLevelType w:val="hybridMultilevel"/>
     <w:tmpl w:val="FF1687A6"/>
@@ -25148,7 +26094,7 @@
       </w:pPr>
     </w:lvl>
   </w:abstractNum>
-  <w:abstractNum w:abstractNumId="29" w15:restartNumberingAfterBreak="0">
+  <w:abstractNum w:abstractNumId="31" w15:restartNumberingAfterBreak="0">
     <w:nsid w:val="51F27CCC"/>
     <w:multiLevelType w:val="hybridMultilevel"/>
     <w:tmpl w:val="FA30C0DC"/>
@@ -25234,7 +26180,7 @@
       </w:pPr>
     </w:lvl>
   </w:abstractNum>
-  <w:abstractNum w:abstractNumId="30" w15:restartNumberingAfterBreak="0">
+  <w:abstractNum w:abstractNumId="32" w15:restartNumberingAfterBreak="0">
     <w:nsid w:val="59351288"/>
     <w:multiLevelType w:val="hybridMultilevel"/>
     <w:tmpl w:val="42CE5E26"/>
@@ -25320,7 +26266,7 @@
       </w:pPr>
     </w:lvl>
   </w:abstractNum>
-  <w:abstractNum w:abstractNumId="31" w15:restartNumberingAfterBreak="0">
+  <w:abstractNum w:abstractNumId="33" w15:restartNumberingAfterBreak="0">
     <w:nsid w:val="5A1D5A1D"/>
     <w:multiLevelType w:val="hybridMultilevel"/>
     <w:tmpl w:val="BDEA4264"/>
@@ -25406,7 +26352,7 @@
       </w:pPr>
     </w:lvl>
   </w:abstractNum>
-  <w:abstractNum w:abstractNumId="32" w15:restartNumberingAfterBreak="0">
+  <w:abstractNum w:abstractNumId="34" w15:restartNumberingAfterBreak="0">
     <w:nsid w:val="5B3B3F2F"/>
     <w:multiLevelType w:val="hybridMultilevel"/>
     <w:tmpl w:val="55C6192C"/>
@@ -25519,7 +26465,7 @@
       </w:rPr>
     </w:lvl>
   </w:abstractNum>
-  <w:abstractNum w:abstractNumId="33" w15:restartNumberingAfterBreak="0">
+  <w:abstractNum w:abstractNumId="35" w15:restartNumberingAfterBreak="0">
     <w:nsid w:val="5FFA3B1E"/>
     <w:multiLevelType w:val="hybridMultilevel"/>
     <w:tmpl w:val="8438BAE4"/>
@@ -25605,7 +26551,7 @@
       </w:pPr>
     </w:lvl>
   </w:abstractNum>
-  <w:abstractNum w:abstractNumId="34" w15:restartNumberingAfterBreak="0">
+  <w:abstractNum w:abstractNumId="36" w15:restartNumberingAfterBreak="0">
     <w:nsid w:val="62BC1B28"/>
     <w:multiLevelType w:val="hybridMultilevel"/>
     <w:tmpl w:val="105024BC"/>
@@ -25718,7 +26664,7 @@
       </w:rPr>
     </w:lvl>
   </w:abstractNum>
-  <w:abstractNum w:abstractNumId="35" w15:restartNumberingAfterBreak="0">
+  <w:abstractNum w:abstractNumId="37" w15:restartNumberingAfterBreak="0">
     <w:nsid w:val="654C594D"/>
     <w:multiLevelType w:val="hybridMultilevel"/>
     <w:tmpl w:val="4F1A17C4"/>
@@ -25804,7 +26750,7 @@
       </w:pPr>
     </w:lvl>
   </w:abstractNum>
-  <w:abstractNum w:abstractNumId="36" w15:restartNumberingAfterBreak="0">
+  <w:abstractNum w:abstractNumId="38" w15:restartNumberingAfterBreak="0">
     <w:nsid w:val="660D44B4"/>
     <w:multiLevelType w:val="hybridMultilevel"/>
     <w:tmpl w:val="70722506"/>
@@ -25890,7 +26836,7 @@
       </w:pPr>
     </w:lvl>
   </w:abstractNum>
-  <w:abstractNum w:abstractNumId="37" w15:restartNumberingAfterBreak="0">
+  <w:abstractNum w:abstractNumId="39" w15:restartNumberingAfterBreak="0">
     <w:nsid w:val="68BC4ADD"/>
     <w:multiLevelType w:val="hybridMultilevel"/>
     <w:tmpl w:val="836A18DA"/>
@@ -25976,7 +26922,7 @@
       </w:pPr>
     </w:lvl>
   </w:abstractNum>
-  <w:abstractNum w:abstractNumId="38" w15:restartNumberingAfterBreak="0">
+  <w:abstractNum w:abstractNumId="40" w15:restartNumberingAfterBreak="0">
     <w:nsid w:val="6C387BE6"/>
     <w:multiLevelType w:val="hybridMultilevel"/>
     <w:tmpl w:val="FA30C0DC"/>
@@ -26062,7 +27008,7 @@
       </w:pPr>
     </w:lvl>
   </w:abstractNum>
-  <w:abstractNum w:abstractNumId="39" w15:restartNumberingAfterBreak="0">
+  <w:abstractNum w:abstractNumId="41" w15:restartNumberingAfterBreak="0">
     <w:nsid w:val="6F362A90"/>
     <w:multiLevelType w:val="hybridMultilevel"/>
     <w:tmpl w:val="10B2FB60"/>
@@ -26175,7 +27121,7 @@
       </w:rPr>
     </w:lvl>
   </w:abstractNum>
-  <w:abstractNum w:abstractNumId="40" w15:restartNumberingAfterBreak="0">
+  <w:abstractNum w:abstractNumId="42" w15:restartNumberingAfterBreak="0">
     <w:nsid w:val="75D008E5"/>
     <w:multiLevelType w:val="hybridMultilevel"/>
     <w:tmpl w:val="D728A456"/>
@@ -26290,7 +27236,7 @@
       </w:rPr>
     </w:lvl>
   </w:abstractNum>
-  <w:abstractNum w:abstractNumId="41" w15:restartNumberingAfterBreak="0">
+  <w:abstractNum w:abstractNumId="43" w15:restartNumberingAfterBreak="0">
     <w:nsid w:val="79770B3A"/>
     <w:multiLevelType w:val="hybridMultilevel"/>
     <w:tmpl w:val="F8427EAE"/>
@@ -26376,7 +27322,7 @@
       </w:pPr>
     </w:lvl>
   </w:abstractNum>
-  <w:abstractNum w:abstractNumId="42" w15:restartNumberingAfterBreak="0">
+  <w:abstractNum w:abstractNumId="44" w15:restartNumberingAfterBreak="0">
     <w:nsid w:val="7BCA42C9"/>
     <w:multiLevelType w:val="hybridMultilevel"/>
     <w:tmpl w:val="75A268AC"/>
@@ -26465,7 +27411,7 @@
       </w:pPr>
     </w:lvl>
   </w:abstractNum>
-  <w:abstractNum w:abstractNumId="43" w15:restartNumberingAfterBreak="0">
+  <w:abstractNum w:abstractNumId="45" w15:restartNumberingAfterBreak="0">
     <w:nsid w:val="7C9655A9"/>
     <w:multiLevelType w:val="hybridMultilevel"/>
     <w:tmpl w:val="F8427EAE"/>
@@ -26551,7 +27497,7 @@
       </w:pPr>
     </w:lvl>
   </w:abstractNum>
-  <w:abstractNum w:abstractNumId="44" w15:restartNumberingAfterBreak="0">
+  <w:abstractNum w:abstractNumId="46" w15:restartNumberingAfterBreak="0">
     <w:nsid w:val="7EF375C2"/>
     <w:multiLevelType w:val="hybridMultilevel"/>
     <w:tmpl w:val="90A447EA"/>
@@ -26666,140 +27612,261 @@
       </w:rPr>
     </w:lvl>
   </w:abstractNum>
+  <w:abstractNum w:abstractNumId="47" w15:restartNumberingAfterBreak="0">
+    <w:nsid w:val="7F5D7244"/>
+    <w:multiLevelType w:val="hybridMultilevel"/>
+    <w:tmpl w:val="671622B6"/>
+    <w:lvl w:ilvl="0" w:tplc="11DEF59E">
+      <w:numFmt w:val="bullet"/>
+      <w:lvlText w:val=""/>
+      <w:lvlJc w:val="left"/>
+      <w:pPr>
+        <w:ind w:left="720" w:hanging="360"/>
+      </w:pPr>
+      <w:rPr>
+        <w:rFonts w:ascii="Times New Roman" w:eastAsiaTheme="minorHAnsi" w:hAnsi="Times New Roman" w:cs="Times New Roman" w:hint="default"/>
+      </w:rPr>
+    </w:lvl>
+    <w:lvl w:ilvl="1" w:tplc="04090003" w:tentative="1">
+      <w:start w:val="1"/>
+      <w:numFmt w:val="bullet"/>
+      <w:lvlText w:val="o"/>
+      <w:lvlJc w:val="left"/>
+      <w:pPr>
+        <w:ind w:left="1440" w:hanging="360"/>
+      </w:pPr>
+      <w:rPr>
+        <w:rFonts w:ascii="Courier New" w:hAnsi="Courier New" w:cs="Courier New" w:hint="default"/>
+      </w:rPr>
+    </w:lvl>
+    <w:lvl w:ilvl="2" w:tplc="04090005" w:tentative="1">
+      <w:start w:val="1"/>
+      <w:numFmt w:val="bullet"/>
+      <w:lvlText w:val=""/>
+      <w:lvlJc w:val="left"/>
+      <w:pPr>
+        <w:ind w:left="2160" w:hanging="360"/>
+      </w:pPr>
+      <w:rPr>
+        <w:rFonts w:ascii="Wingdings" w:hAnsi="Wingdings" w:hint="default"/>
+      </w:rPr>
+    </w:lvl>
+    <w:lvl w:ilvl="3" w:tplc="04090001" w:tentative="1">
+      <w:start w:val="1"/>
+      <w:numFmt w:val="bullet"/>
+      <w:lvlText w:val=""/>
+      <w:lvlJc w:val="left"/>
+      <w:pPr>
+        <w:ind w:left="2880" w:hanging="360"/>
+      </w:pPr>
+      <w:rPr>
+        <w:rFonts w:ascii="Symbol" w:hAnsi="Symbol" w:hint="default"/>
+      </w:rPr>
+    </w:lvl>
+    <w:lvl w:ilvl="4" w:tplc="04090003" w:tentative="1">
+      <w:start w:val="1"/>
+      <w:numFmt w:val="bullet"/>
+      <w:lvlText w:val="o"/>
+      <w:lvlJc w:val="left"/>
+      <w:pPr>
+        <w:ind w:left="3600" w:hanging="360"/>
+      </w:pPr>
+      <w:rPr>
+        <w:rFonts w:ascii="Courier New" w:hAnsi="Courier New" w:cs="Courier New" w:hint="default"/>
+      </w:rPr>
+    </w:lvl>
+    <w:lvl w:ilvl="5" w:tplc="04090005" w:tentative="1">
+      <w:start w:val="1"/>
+      <w:numFmt w:val="bullet"/>
+      <w:lvlText w:val=""/>
+      <w:lvlJc w:val="left"/>
+      <w:pPr>
+        <w:ind w:left="4320" w:hanging="360"/>
+      </w:pPr>
+      <w:rPr>
+        <w:rFonts w:ascii="Wingdings" w:hAnsi="Wingdings" w:hint="default"/>
+      </w:rPr>
+    </w:lvl>
+    <w:lvl w:ilvl="6" w:tplc="04090001" w:tentative="1">
+      <w:start w:val="1"/>
+      <w:numFmt w:val="bullet"/>
+      <w:lvlText w:val=""/>
+      <w:lvlJc w:val="left"/>
+      <w:pPr>
+        <w:ind w:left="5040" w:hanging="360"/>
+      </w:pPr>
+      <w:rPr>
+        <w:rFonts w:ascii="Symbol" w:hAnsi="Symbol" w:hint="default"/>
+      </w:rPr>
+    </w:lvl>
+    <w:lvl w:ilvl="7" w:tplc="04090003" w:tentative="1">
+      <w:start w:val="1"/>
+      <w:numFmt w:val="bullet"/>
+      <w:lvlText w:val="o"/>
+      <w:lvlJc w:val="left"/>
+      <w:pPr>
+        <w:ind w:left="5760" w:hanging="360"/>
+      </w:pPr>
+      <w:rPr>
+        <w:rFonts w:ascii="Courier New" w:hAnsi="Courier New" w:cs="Courier New" w:hint="default"/>
+      </w:rPr>
+    </w:lvl>
+    <w:lvl w:ilvl="8" w:tplc="04090005" w:tentative="1">
+      <w:start w:val="1"/>
+      <w:numFmt w:val="bullet"/>
+      <w:lvlText w:val=""/>
+      <w:lvlJc w:val="left"/>
+      <w:pPr>
+        <w:ind w:left="6480" w:hanging="360"/>
+      </w:pPr>
+      <w:rPr>
+        <w:rFonts w:ascii="Wingdings" w:hAnsi="Wingdings" w:hint="default"/>
+      </w:rPr>
+    </w:lvl>
+  </w:abstractNum>
   <w:num w:numId="1">
-    <w:abstractNumId w:val="14"/>
+    <w:abstractNumId w:val="15"/>
   </w:num>
   <w:num w:numId="2">
+    <w:abstractNumId w:val="6"/>
+  </w:num>
+  <w:num w:numId="3">
+    <w:abstractNumId w:val="24"/>
+  </w:num>
+  <w:num w:numId="4">
+    <w:abstractNumId w:val="46"/>
+  </w:num>
+  <w:num w:numId="5">
+    <w:abstractNumId w:val="17"/>
+  </w:num>
+  <w:num w:numId="6">
+    <w:abstractNumId w:val="11"/>
+  </w:num>
+  <w:num w:numId="7">
+    <w:abstractNumId w:val="42"/>
+  </w:num>
+  <w:num w:numId="8">
+    <w:abstractNumId w:val="26"/>
+  </w:num>
+  <w:num w:numId="9">
+    <w:abstractNumId w:val="32"/>
+  </w:num>
+  <w:num w:numId="10">
+    <w:abstractNumId w:val="27"/>
+  </w:num>
+  <w:num w:numId="11">
+    <w:abstractNumId w:val="4"/>
+  </w:num>
+  <w:num w:numId="12">
+    <w:abstractNumId w:val="41"/>
+  </w:num>
+  <w:num w:numId="13">
+    <w:abstractNumId w:val="2"/>
+  </w:num>
+  <w:num w:numId="14">
     <w:abstractNumId w:val="5"/>
   </w:num>
-  <w:num w:numId="3">
-    <w:abstractNumId w:val="22"/>
-  </w:num>
-  <w:num w:numId="4">
-    <w:abstractNumId w:val="44"/>
-  </w:num>
-  <w:num w:numId="5">
-    <w:abstractNumId w:val="16"/>
-  </w:num>
-  <w:num w:numId="6">
-    <w:abstractNumId w:val="10"/>
-  </w:num>
-  <w:num w:numId="7">
-    <w:abstractNumId w:val="40"/>
-  </w:num>
-  <w:num w:numId="8">
-    <w:abstractNumId w:val="24"/>
-  </w:num>
-  <w:num w:numId="9">
-    <w:abstractNumId w:val="30"/>
-  </w:num>
-  <w:num w:numId="10">
-    <w:abstractNumId w:val="25"/>
-  </w:num>
-  <w:num w:numId="11">
-    <w:abstractNumId w:val="3"/>
-  </w:num>
-  <w:num w:numId="12">
-    <w:abstractNumId w:val="39"/>
-  </w:num>
-  <w:num w:numId="13">
-    <w:abstractNumId w:val="1"/>
-  </w:num>
-  <w:num w:numId="14">
-    <w:abstractNumId w:val="4"/>
-  </w:num>
   <w:num w:numId="15">
-    <w:abstractNumId w:val="17"/>
+    <w:abstractNumId w:val="19"/>
   </w:num>
   <w:num w:numId="16">
-    <w:abstractNumId w:val="36"/>
+    <w:abstractNumId w:val="38"/>
   </w:num>
   <w:num w:numId="17">
-    <w:abstractNumId w:val="35"/>
+    <w:abstractNumId w:val="37"/>
   </w:num>
   <w:num w:numId="18">
-    <w:abstractNumId w:val="7"/>
+    <w:abstractNumId w:val="8"/>
   </w:num>
   <w:num w:numId="19">
-    <w:abstractNumId w:val="32"/>
+    <w:abstractNumId w:val="34"/>
   </w:num>
   <w:num w:numId="20">
-    <w:abstractNumId w:val="6"/>
+    <w:abstractNumId w:val="7"/>
   </w:num>
   <w:num w:numId="21">
     <w:abstractNumId w:val="0"/>
   </w:num>
   <w:num w:numId="22">
+    <w:abstractNumId w:val="20"/>
+  </w:num>
+  <w:num w:numId="23">
+    <w:abstractNumId w:val="29"/>
+  </w:num>
+  <w:num w:numId="24">
+    <w:abstractNumId w:val="30"/>
+  </w:num>
+  <w:num w:numId="25">
+    <w:abstractNumId w:val="12"/>
+  </w:num>
+  <w:num w:numId="26">
+    <w:abstractNumId w:val="3"/>
+  </w:num>
+  <w:num w:numId="27">
+    <w:abstractNumId w:val="14"/>
+  </w:num>
+  <w:num w:numId="28">
+    <w:abstractNumId w:val="10"/>
+  </w:num>
+  <w:num w:numId="29">
+    <w:abstractNumId w:val="33"/>
+  </w:num>
+  <w:num w:numId="30">
+    <w:abstractNumId w:val="23"/>
+  </w:num>
+  <w:num w:numId="31">
+    <w:abstractNumId w:val="25"/>
+  </w:num>
+  <w:num w:numId="32">
+    <w:abstractNumId w:val="39"/>
+  </w:num>
+  <w:num w:numId="33">
+    <w:abstractNumId w:val="31"/>
+  </w:num>
+  <w:num w:numId="34">
+    <w:abstractNumId w:val="45"/>
+  </w:num>
+  <w:num w:numId="35">
+    <w:abstractNumId w:val="22"/>
+  </w:num>
+  <w:num w:numId="36">
+    <w:abstractNumId w:val="35"/>
+  </w:num>
+  <w:num w:numId="37">
+    <w:abstractNumId w:val="21"/>
+  </w:num>
+  <w:num w:numId="38">
+    <w:abstractNumId w:val="16"/>
+  </w:num>
+  <w:num w:numId="39">
+    <w:abstractNumId w:val="9"/>
+  </w:num>
+  <w:num w:numId="40">
+    <w:abstractNumId w:val="40"/>
+  </w:num>
+  <w:num w:numId="41">
+    <w:abstractNumId w:val="43"/>
+  </w:num>
+  <w:num w:numId="42">
+    <w:abstractNumId w:val="28"/>
+  </w:num>
+  <w:num w:numId="43">
+    <w:abstractNumId w:val="36"/>
+  </w:num>
+  <w:num w:numId="44">
+    <w:abstractNumId w:val="13"/>
+  </w:num>
+  <w:num w:numId="45">
+    <w:abstractNumId w:val="44"/>
+  </w:num>
+  <w:num w:numId="46">
     <w:abstractNumId w:val="18"/>
   </w:num>
-  <w:num w:numId="23">
-    <w:abstractNumId w:val="27"/>
+  <w:num w:numId="47">
+    <w:abstractNumId w:val="1"/>
   </w:num>
-  <w:num w:numId="24">
-    <w:abstractNumId w:val="28"/>
-  </w:num>
-  <w:num w:numId="25">
-    <w:abstractNumId w:val="11"/>
-  </w:num>
-  <w:num w:numId="26">
-    <w:abstractNumId w:val="2"/>
-  </w:num>
-  <w:num w:numId="27">
-    <w:abstractNumId w:val="13"/>
-  </w:num>
-  <w:num w:numId="28">
-    <w:abstractNumId w:val="9"/>
-  </w:num>
-  <w:num w:numId="29">
-    <w:abstractNumId w:val="31"/>
-  </w:num>
-  <w:num w:numId="30">
-    <w:abstractNumId w:val="21"/>
-  </w:num>
-  <w:num w:numId="31">
-    <w:abstractNumId w:val="23"/>
-  </w:num>
-  <w:num w:numId="32">
-    <w:abstractNumId w:val="37"/>
-  </w:num>
-  <w:num w:numId="33">
-    <w:abstractNumId w:val="29"/>
-  </w:num>
-  <w:num w:numId="34">
-    <w:abstractNumId w:val="43"/>
-  </w:num>
-  <w:num w:numId="35">
-    <w:abstractNumId w:val="20"/>
-  </w:num>
-  <w:num w:numId="36">
-    <w:abstractNumId w:val="33"/>
-  </w:num>
-  <w:num w:numId="37">
-    <w:abstractNumId w:val="19"/>
-  </w:num>
-  <w:num w:numId="38">
-    <w:abstractNumId w:val="15"/>
-  </w:num>
-  <w:num w:numId="39">
-    <w:abstractNumId w:val="8"/>
-  </w:num>
-  <w:num w:numId="40">
-    <w:abstractNumId w:val="38"/>
-  </w:num>
-  <w:num w:numId="41">
-    <w:abstractNumId w:val="41"/>
-  </w:num>
-  <w:num w:numId="42">
-    <w:abstractNumId w:val="26"/>
-  </w:num>
-  <w:num w:numId="43">
-    <w:abstractNumId w:val="34"/>
-  </w:num>
-  <w:num w:numId="44">
-    <w:abstractNumId w:val="12"/>
-  </w:num>
-  <w:num w:numId="45">
-    <w:abstractNumId w:val="42"/>
+  <w:num w:numId="48">
+    <w:abstractNumId w:val="47"/>
   </w:num>
 </w:numbering>
 </file>
@@ -27504,7 +28571,847 @@
       <w:sz w:val="26"/>
     </w:rPr>
   </w:style>
+  <w:style w:type="paragraph" w:styleId="Title">
+    <w:name w:val="Title"/>
+    <w:basedOn w:val="Normal"/>
+    <w:next w:val="Normal"/>
+    <w:link w:val="TitleChar"/>
+    <w:uiPriority w:val="10"/>
+    <w:qFormat/>
+    <w:rsid w:val="00C309DB"/>
+    <w:pPr>
+      <w:spacing w:after="0" w:line="216" w:lineRule="auto"/>
+      <w:contextualSpacing/>
+    </w:pPr>
+    <w:rPr>
+      <w:rFonts w:asciiTheme="majorHAnsi" w:eastAsiaTheme="majorEastAsia" w:hAnsiTheme="majorHAnsi" w:cstheme="majorBidi"/>
+      <w:noProof w:val="0"/>
+      <w:color w:val="404040" w:themeColor="text1" w:themeTint="BF"/>
+      <w:spacing w:val="-10"/>
+      <w:kern w:val="28"/>
+      <w:sz w:val="56"/>
+      <w:szCs w:val="56"/>
+    </w:rPr>
+  </w:style>
+  <w:style w:type="character" w:customStyle="1" w:styleId="TitleChar">
+    <w:name w:val="Title Char"/>
+    <w:basedOn w:val="DefaultParagraphFont"/>
+    <w:link w:val="Title"/>
+    <w:uiPriority w:val="10"/>
+    <w:rsid w:val="00C309DB"/>
+    <w:rPr>
+      <w:rFonts w:asciiTheme="majorHAnsi" w:eastAsiaTheme="majorEastAsia" w:hAnsiTheme="majorHAnsi" w:cstheme="majorBidi"/>
+      <w:color w:val="404040" w:themeColor="text1" w:themeTint="BF"/>
+      <w:spacing w:val="-10"/>
+      <w:kern w:val="28"/>
+      <w:sz w:val="56"/>
+      <w:szCs w:val="56"/>
+    </w:rPr>
+  </w:style>
+  <w:style w:type="paragraph" w:styleId="Subtitle">
+    <w:name w:val="Subtitle"/>
+    <w:basedOn w:val="Normal"/>
+    <w:next w:val="Normal"/>
+    <w:link w:val="SubtitleChar"/>
+    <w:uiPriority w:val="11"/>
+    <w:qFormat/>
+    <w:rsid w:val="00C309DB"/>
+    <w:pPr>
+      <w:numPr>
+        <w:ilvl w:val="1"/>
+      </w:numPr>
+    </w:pPr>
+    <w:rPr>
+      <w:rFonts w:asciiTheme="minorHAnsi" w:eastAsiaTheme="minorEastAsia" w:hAnsiTheme="minorHAnsi" w:cs="Times New Roman"/>
+      <w:noProof w:val="0"/>
+      <w:color w:val="5A5A5A" w:themeColor="text1" w:themeTint="A5"/>
+      <w:spacing w:val="15"/>
+      <w:sz w:val="22"/>
+    </w:rPr>
+  </w:style>
+  <w:style w:type="character" w:customStyle="1" w:styleId="SubtitleChar">
+    <w:name w:val="Subtitle Char"/>
+    <w:basedOn w:val="DefaultParagraphFont"/>
+    <w:link w:val="Subtitle"/>
+    <w:uiPriority w:val="11"/>
+    <w:rsid w:val="00C309DB"/>
+    <w:rPr>
+      <w:rFonts w:eastAsiaTheme="minorEastAsia" w:cs="Times New Roman"/>
+      <w:color w:val="5A5A5A" w:themeColor="text1" w:themeTint="A5"/>
+      <w:spacing w:val="15"/>
+    </w:rPr>
+  </w:style>
+  <w:style w:type="paragraph" w:styleId="Header">
+    <w:name w:val="header"/>
+    <w:basedOn w:val="Normal"/>
+    <w:link w:val="HeaderChar"/>
+    <w:uiPriority w:val="99"/>
+    <w:unhideWhenUsed/>
+    <w:rsid w:val="0066516E"/>
+    <w:pPr>
+      <w:tabs>
+        <w:tab w:val="center" w:pos="4680"/>
+        <w:tab w:val="right" w:pos="9360"/>
+      </w:tabs>
+      <w:spacing w:after="0" w:line="240" w:lineRule="auto"/>
+    </w:pPr>
+  </w:style>
+  <w:style w:type="character" w:customStyle="1" w:styleId="HeaderChar">
+    <w:name w:val="Header Char"/>
+    <w:basedOn w:val="DefaultParagraphFont"/>
+    <w:link w:val="Header"/>
+    <w:uiPriority w:val="99"/>
+    <w:rsid w:val="0066516E"/>
+    <w:rPr>
+      <w:rFonts w:ascii="Times New Roman" w:hAnsi="Times New Roman"/>
+      <w:noProof/>
+      <w:sz w:val="26"/>
+    </w:rPr>
+  </w:style>
+  <w:style w:type="paragraph" w:styleId="Footer">
+    <w:name w:val="footer"/>
+    <w:basedOn w:val="Normal"/>
+    <w:link w:val="FooterChar"/>
+    <w:uiPriority w:val="99"/>
+    <w:unhideWhenUsed/>
+    <w:rsid w:val="0066516E"/>
+    <w:pPr>
+      <w:tabs>
+        <w:tab w:val="center" w:pos="4680"/>
+        <w:tab w:val="right" w:pos="9360"/>
+      </w:tabs>
+      <w:spacing w:after="0" w:line="240" w:lineRule="auto"/>
+    </w:pPr>
+  </w:style>
+  <w:style w:type="character" w:customStyle="1" w:styleId="FooterChar">
+    <w:name w:val="Footer Char"/>
+    <w:basedOn w:val="DefaultParagraphFont"/>
+    <w:link w:val="Footer"/>
+    <w:uiPriority w:val="99"/>
+    <w:rsid w:val="0066516E"/>
+    <w:rPr>
+      <w:rFonts w:ascii="Times New Roman" w:hAnsi="Times New Roman"/>
+      <w:noProof/>
+      <w:sz w:val="26"/>
+    </w:rPr>
+  </w:style>
+  <w:style w:type="character" w:styleId="LineNumber">
+    <w:name w:val="line number"/>
+    <w:basedOn w:val="DefaultParagraphFont"/>
+    <w:uiPriority w:val="99"/>
+    <w:semiHidden/>
+    <w:unhideWhenUsed/>
+    <w:rsid w:val="00D679B5"/>
+  </w:style>
 </w:styles>
+</file>
+
+<file path=word/glossary/document.xml><?xml version="1.0" encoding="utf-8"?>
+<w:glossaryDocument xmlns:wpc="http://schemas.microsoft.com/office/word/2010/wordprocessingCanvas" xmlns:cx="http://schemas.microsoft.com/office/drawing/2014/chartex" xmlns:cx1="http://schemas.microsoft.com/office/drawing/2015/9/8/chartex" xmlns:cx2="http://schemas.microsoft.com/office/drawing/2015/10/21/chartex" xmlns:cx3="http://schemas.microsoft.com/office/drawing/2016/5/9/chartex" xmlns:cx4="http://schemas.microsoft.com/office/drawing/2016/5/10/chartex" xmlns:cx5="http://schemas.microsoft.com/office/drawing/2016/5/11/chartex" xmlns:cx6="http://schemas.microsoft.com/office/drawing/2016/5/12/chartex" xmlns:cx7="http://schemas.microsoft.com/office/drawing/2016/5/13/chartex" xmlns:cx8="http://schemas.microsoft.com/office/drawing/2016/5/14/chartex" xmlns:mc="http://schemas.openxmlformats.org/markup-compatibility/2006" xmlns:aink="http://schemas.microsoft.com/office/drawing/2016/ink" xmlns:am3d="http://schemas.microsoft.com/office/drawing/2017/model3d" xmlns:o="urn:schemas-microsoft-com:office:office" xmlns:r="http://schemas.openxmlformats.org/officeDocument/2006/relationships" xmlns:m="http://schemas.openxmlformats.org/officeDocument/2006/math" xmlns:v="urn:schemas-microsoft-com:vml" xmlns:wp14="http://schemas.microsoft.com/office/word/2010/wordprocessingDrawing" xmlns:wp="http://schemas.openxmlformats.org/drawingml/2006/wordprocessingDrawing" xmlns:w10="urn:schemas-microsoft-com:office:word" xmlns:w="http://schemas.openxmlformats.org/wordprocessingml/2006/main" xmlns:w14="http://schemas.microsoft.com/office/word/2010/wordml" xmlns:w15="http://schemas.microsoft.com/office/word/2012/wordml" xmlns:w16cex="http://schemas.microsoft.com/office/word/2018/wordml/cex" xmlns:w16cid="http://schemas.microsoft.com/office/word/2016/wordml/cid" xmlns:w16="http://schemas.microsoft.com/office/word/2018/wordml" xmlns:w16sdtdh="http://schemas.microsoft.com/office/word/2020/wordml/sdtdatahash" xmlns:w16se="http://schemas.microsoft.com/office/word/2015/wordml/symex" xmlns:wpg="http://schemas.microsoft.com/office/word/2010/wordprocessingGroup" xmlns:wpi="http://schemas.microsoft.com/office/word/2010/wordprocessingInk" xmlns:wne="http://schemas.microsoft.com/office/word/2006/wordml" xmlns:wps="http://schemas.microsoft.com/office/word/2010/wordprocessingShape" mc:Ignorable="w14 w15 w16se w16cid w16 w16cex w16sdtdh wp14">
+  <w:docParts>
+    <w:docPart>
+      <w:docPartPr>
+        <w:name w:val="CE48CE3722074DD6B76C5ED5FE745209"/>
+        <w:category>
+          <w:name w:val="General"/>
+          <w:gallery w:val="placeholder"/>
+        </w:category>
+        <w:types>
+          <w:type w:val="bbPlcHdr"/>
+        </w:types>
+        <w:behaviors>
+          <w:behavior w:val="content"/>
+        </w:behaviors>
+        <w:guid w:val="{00660C01-F8C6-47C4-9027-67919875CE08}"/>
+      </w:docPartPr>
+      <w:docPartBody>
+        <w:p>
+          <w:pPr>
+            <w:pStyle w:val="CE48CE3722074DD6B76C5ED5FE745209"/>
+          </w:pPr>
+          <w:r>
+            <w:rPr>
+              <w:rFonts w:asciiTheme="majorHAnsi" w:hAnsiTheme="majorHAnsi"/>
+              <w:color w:val="FFFFFF" w:themeColor="background1"/>
+              <w:sz w:val="96"/>
+              <w:szCs w:val="96"/>
+            </w:rPr>
+            <w:t>[Document title]</w:t>
+          </w:r>
+        </w:p>
+      </w:docPartBody>
+    </w:docPart>
+    <w:docPart>
+      <w:docPartPr>
+        <w:name w:val="1B0D17A6CA0B47F0853E543D7186BA0C"/>
+        <w:category>
+          <w:name w:val="General"/>
+          <w:gallery w:val="placeholder"/>
+        </w:category>
+        <w:types>
+          <w:type w:val="bbPlcHdr"/>
+        </w:types>
+        <w:behaviors>
+          <w:behavior w:val="content"/>
+        </w:behaviors>
+        <w:guid w:val="{E240E808-FD1B-49CF-A580-3A300D296341}"/>
+      </w:docPartPr>
+      <w:docPartBody>
+        <w:p>
+          <w:pPr>
+            <w:pStyle w:val="1B0D17A6CA0B47F0853E543D7186BA0C"/>
+          </w:pPr>
+          <w:r>
+            <w:rPr>
+              <w:color w:val="FFFFFF" w:themeColor="background1"/>
+              <w:sz w:val="32"/>
+              <w:szCs w:val="32"/>
+            </w:rPr>
+            <w:t>[Document subtitle]</w:t>
+          </w:r>
+        </w:p>
+      </w:docPartBody>
+    </w:docPart>
+    <w:docPart>
+      <w:docPartPr>
+        <w:name w:val="C64769E730324B2C815F9D16E774FF6D"/>
+        <w:category>
+          <w:name w:val="General"/>
+          <w:gallery w:val="placeholder"/>
+        </w:category>
+        <w:types>
+          <w:type w:val="bbPlcHdr"/>
+        </w:types>
+        <w:behaviors>
+          <w:behavior w:val="content"/>
+        </w:behaviors>
+        <w:guid w:val="{F28FC721-FFB1-415C-A181-6AE24E0942EB}"/>
+      </w:docPartPr>
+      <w:docPartBody>
+        <w:p>
+          <w:pPr>
+            <w:pStyle w:val="C64769E730324B2C815F9D16E774FF6D"/>
+          </w:pPr>
+          <w:r>
+            <w:rPr>
+              <w:color w:val="FFFFFF" w:themeColor="background1"/>
+            </w:rPr>
+            <w:t>[Author name]</w:t>
+          </w:r>
+        </w:p>
+      </w:docPartBody>
+    </w:docPart>
+    <w:docPart>
+      <w:docPartPr>
+        <w:name w:val="B81362A187F5465CA37F2D6DF2DB25CC"/>
+        <w:category>
+          <w:name w:val="General"/>
+          <w:gallery w:val="placeholder"/>
+        </w:category>
+        <w:types>
+          <w:type w:val="bbPlcHdr"/>
+        </w:types>
+        <w:behaviors>
+          <w:behavior w:val="content"/>
+        </w:behaviors>
+        <w:guid w:val="{63823DF8-C4CF-45A6-8F99-801ACDC6F2D3}"/>
+      </w:docPartPr>
+      <w:docPartBody>
+        <w:p>
+          <w:pPr>
+            <w:pStyle w:val="B81362A187F5465CA37F2D6DF2DB25CC"/>
+          </w:pPr>
+          <w:r>
+            <w:rPr>
+              <w:color w:val="FFFFFF" w:themeColor="background1"/>
+            </w:rPr>
+            <w:t>[Date]</w:t>
+          </w:r>
+        </w:p>
+      </w:docPartBody>
+    </w:docPart>
+    <w:docPart>
+      <w:docPartPr>
+        <w:name w:val="A62E695F3DC8423893A323112B8ECCFB"/>
+        <w:category>
+          <w:name w:val="General"/>
+          <w:gallery w:val="placeholder"/>
+        </w:category>
+        <w:types>
+          <w:type w:val="bbPlcHdr"/>
+        </w:types>
+        <w:behaviors>
+          <w:behavior w:val="content"/>
+        </w:behaviors>
+        <w:guid w:val="{C29EFA75-DE7B-42C5-A69E-90F8ABE1AB22}"/>
+      </w:docPartPr>
+      <w:docPartBody>
+        <w:p>
+          <w:pPr>
+            <w:pStyle w:val="A62E695F3DC8423893A323112B8ECCFB"/>
+          </w:pPr>
+          <w:r>
+            <w:rPr>
+              <w:color w:val="FFFFFF" w:themeColor="background1"/>
+            </w:rPr>
+            <w:t>[Course title]</w:t>
+          </w:r>
+        </w:p>
+      </w:docPartBody>
+    </w:docPart>
+  </w:docParts>
+</w:glossaryDocument>
+</file>
+
+<file path=word/glossary/fontTable.xml><?xml version="1.0" encoding="utf-8"?>
+<w:fonts xmlns:mc="http://schemas.openxmlformats.org/markup-compatibility/2006" xmlns:r="http://schemas.openxmlformats.org/officeDocument/2006/relationships" xmlns:w="http://schemas.openxmlformats.org/wordprocessingml/2006/main" xmlns:w14="http://schemas.microsoft.com/office/word/2010/wordml" xmlns:w15="http://schemas.microsoft.com/office/word/2012/wordml" xmlns:w16cex="http://schemas.microsoft.com/office/word/2018/wordml/cex" xmlns:w16cid="http://schemas.microsoft.com/office/word/2016/wordml/cid" xmlns:w16="http://schemas.microsoft.com/office/word/2018/wordml" xmlns:w16sdtdh="http://schemas.microsoft.com/office/word/2020/wordml/sdtdatahash" xmlns:w16se="http://schemas.microsoft.com/office/word/2015/wordml/symex" mc:Ignorable="w14 w15 w16se w16cid w16 w16cex w16sdtdh">
+  <w:font w:name="Times New Roman">
+    <w:panose1 w:val="02020603050405020304"/>
+    <w:charset w:val="00"/>
+    <w:family w:val="roman"/>
+    <w:pitch w:val="variable"/>
+    <w:sig w:usb0="E0002EFF" w:usb1="C000785B" w:usb2="00000009" w:usb3="00000000" w:csb0="000001FF" w:csb1="00000000"/>
+  </w:font>
+  <w:font w:name="Calibri">
+    <w:panose1 w:val="020F0502020204030204"/>
+    <w:charset w:val="00"/>
+    <w:family w:val="swiss"/>
+    <w:pitch w:val="variable"/>
+    <w:sig w:usb0="E4002EFF" w:usb1="C000247B" w:usb2="00000009" w:usb3="00000000" w:csb0="000001FF" w:csb1="00000000"/>
+  </w:font>
+  <w:font w:name="Courier New">
+    <w:panose1 w:val="02070309020205020404"/>
+    <w:charset w:val="00"/>
+    <w:family w:val="modern"/>
+    <w:pitch w:val="fixed"/>
+    <w:sig w:usb0="E0002EFF" w:usb1="C0007843" w:usb2="00000009" w:usb3="00000000" w:csb0="000001FF" w:csb1="00000000"/>
+  </w:font>
+  <w:font w:name="Wingdings">
+    <w:panose1 w:val="05000000000000000000"/>
+    <w:charset w:val="02"/>
+    <w:family w:val="auto"/>
+    <w:pitch w:val="variable"/>
+    <w:sig w:usb0="00000000" w:usb1="10000000" w:usb2="00000000" w:usb3="00000000" w:csb0="80000000" w:csb1="00000000"/>
+  </w:font>
+  <w:font w:name="Symbol">
+    <w:panose1 w:val="05050102010706020507"/>
+    <w:charset w:val="02"/>
+    <w:family w:val="roman"/>
+    <w:pitch w:val="variable"/>
+    <w:sig w:usb0="00000000" w:usb1="10000000" w:usb2="00000000" w:usb3="00000000" w:csb0="80000000" w:csb1="00000000"/>
+  </w:font>
+  <w:font w:name="Calibri Light">
+    <w:panose1 w:val="020F0302020204030204"/>
+    <w:charset w:val="00"/>
+    <w:family w:val="swiss"/>
+    <w:pitch w:val="variable"/>
+    <w:sig w:usb0="E4002EFF" w:usb1="C000247B" w:usb2="00000009" w:usb3="00000000" w:csb0="000001FF" w:csb1="00000000"/>
+  </w:font>
+  <w:font w:name="MS Gothic">
+    <w:altName w:val="ＭＳ ゴシック"/>
+    <w:panose1 w:val="020B0609070205080204"/>
+    <w:charset w:val="80"/>
+    <w:family w:val="modern"/>
+    <w:pitch w:val="fixed"/>
+    <w:sig w:usb0="E00002FF" w:usb1="6AC7FDFB" w:usb2="08000012" w:usb3="00000000" w:csb0="0002009F" w:csb1="00000000"/>
+  </w:font>
+</w:fonts>
+</file>
+
+<file path=word/glossary/settings.xml><?xml version="1.0" encoding="utf-8"?>
+<w:settings xmlns:mc="http://schemas.openxmlformats.org/markup-compatibility/2006" xmlns:o="urn:schemas-microsoft-com:office:office" xmlns:r="http://schemas.openxmlformats.org/officeDocument/2006/relationships" xmlns:m="http://schemas.openxmlformats.org/officeDocument/2006/math" xmlns:v="urn:schemas-microsoft-com:vml" xmlns:w10="urn:schemas-microsoft-com:office:word" xmlns:w="http://schemas.openxmlformats.org/wordprocessingml/2006/main" xmlns:w14="http://schemas.microsoft.com/office/word/2010/wordml" xmlns:w15="http://schemas.microsoft.com/office/word/2012/wordml" xmlns:w16cex="http://schemas.microsoft.com/office/word/2018/wordml/cex" xmlns:w16cid="http://schemas.microsoft.com/office/word/2016/wordml/cid" xmlns:w16="http://schemas.microsoft.com/office/word/2018/wordml" xmlns:w16sdtdh="http://schemas.microsoft.com/office/word/2020/wordml/sdtdatahash" xmlns:w16se="http://schemas.microsoft.com/office/word/2015/wordml/symex" xmlns:sl="http://schemas.openxmlformats.org/schemaLibrary/2006/main" mc:Ignorable="w14 w15 w16se w16cid w16 w16cex w16sdtdh">
+  <w:view w:val="normal"/>
+  <w:defaultTabStop w:val="720"/>
+  <w:characterSpacingControl w:val="doNotCompress"/>
+  <w:compat>
+    <w:useFELayout/>
+    <w:compatSetting w:name="compatibilityMode" w:uri="http://schemas.microsoft.com/office/word" w:val="15"/>
+    <w:compatSetting w:name="overrideTableStyleFontSizeAndJustification" w:uri="http://schemas.microsoft.com/office/word" w:val="1"/>
+    <w:compatSetting w:name="enableOpenTypeFeatures" w:uri="http://schemas.microsoft.com/office/word" w:val="1"/>
+    <w:compatSetting w:name="doNotFlipMirrorIndents" w:uri="http://schemas.microsoft.com/office/word" w:val="1"/>
+    <w:compatSetting w:name="differentiateMultirowTableHeaders" w:uri="http://schemas.microsoft.com/office/word" w:val="1"/>
+    <w:compatSetting w:name="useWord2013TrackBottomHyphenation" w:uri="http://schemas.microsoft.com/office/word" w:val="0"/>
+  </w:compat>
+  <w:rsids>
+    <w:rsidRoot w:val="00675B46"/>
+    <w:rsid w:val="002D550C"/>
+    <w:rsid w:val="00675B46"/>
+  </w:rsids>
+  <m:mathPr>
+    <m:mathFont m:val="Cambria Math"/>
+    <m:brkBin m:val="before"/>
+    <m:brkBinSub m:val="--"/>
+    <m:smallFrac m:val="0"/>
+    <m:dispDef/>
+    <m:lMargin m:val="0"/>
+    <m:rMargin m:val="0"/>
+    <m:defJc m:val="centerGroup"/>
+    <m:wrapIndent m:val="1440"/>
+    <m:intLim m:val="subSup"/>
+    <m:naryLim m:val="undOvr"/>
+  </m:mathPr>
+  <w:themeFontLang w:val="en-US"/>
+  <w:clrSchemeMapping w:bg1="light1" w:t1="dark1" w:bg2="light2" w:t2="dark2" w:accent1="accent1" w:accent2="accent2" w:accent3="accent3" w:accent4="accent4" w:accent5="accent5" w:accent6="accent6" w:hyperlink="hyperlink" w:followedHyperlink="followedHyperlink"/>
+  <w:decimalSymbol w:val="."/>
+  <w:listSeparator w:val=","/>
+  <w15:chartTrackingRefBased/>
+</w:settings>
+</file>
+
+<file path=word/glossary/styles.xml><?xml version="1.0" encoding="utf-8"?>
+<w:styles xmlns:mc="http://schemas.openxmlformats.org/markup-compatibility/2006" xmlns:r="http://schemas.openxmlformats.org/officeDocument/2006/relationships" xmlns:w="http://schemas.openxmlformats.org/wordprocessingml/2006/main" xmlns:w14="http://schemas.microsoft.com/office/word/2010/wordml" xmlns:w15="http://schemas.microsoft.com/office/word/2012/wordml" xmlns:w16cex="http://schemas.microsoft.com/office/word/2018/wordml/cex" xmlns:w16cid="http://schemas.microsoft.com/office/word/2016/wordml/cid" xmlns:w16="http://schemas.microsoft.com/office/word/2018/wordml" xmlns:w16sdtdh="http://schemas.microsoft.com/office/word/2020/wordml/sdtdatahash" xmlns:w16se="http://schemas.microsoft.com/office/word/2015/wordml/symex" mc:Ignorable="w14 w15 w16se w16cid w16 w16cex w16sdtdh">
+  <w:docDefaults>
+    <w:rPrDefault>
+      <w:rPr>
+        <w:rFonts w:asciiTheme="minorHAnsi" w:eastAsiaTheme="minorEastAsia" w:hAnsiTheme="minorHAnsi" w:cstheme="minorBidi"/>
+        <w:sz w:val="22"/>
+        <w:szCs w:val="22"/>
+        <w:lang w:val="en-US" w:eastAsia="en-US" w:bidi="ar-SA"/>
+      </w:rPr>
+    </w:rPrDefault>
+    <w:pPrDefault>
+      <w:pPr>
+        <w:spacing w:after="160" w:line="259" w:lineRule="auto"/>
+      </w:pPr>
+    </w:pPrDefault>
+  </w:docDefaults>
+  <w:latentStyles w:defLockedState="0" w:defUIPriority="99" w:defSemiHidden="0" w:defUnhideWhenUsed="0" w:defQFormat="0" w:count="376">
+    <w:lsdException w:name="Normal" w:uiPriority="0" w:qFormat="1"/>
+    <w:lsdException w:name="heading 1" w:uiPriority="9" w:qFormat="1"/>
+    <w:lsdException w:name="heading 2" w:semiHidden="1" w:uiPriority="9" w:unhideWhenUsed="1" w:qFormat="1"/>
+    <w:lsdException w:name="heading 3" w:semiHidden="1" w:uiPriority="9" w:unhideWhenUsed="1" w:qFormat="1"/>
+    <w:lsdException w:name="heading 4" w:semiHidden="1" w:uiPriority="9" w:unhideWhenUsed="1" w:qFormat="1"/>
+    <w:lsdException w:name="heading 5" w:semiHidden="1" w:uiPriority="9" w:unhideWhenUsed="1" w:qFormat="1"/>
+    <w:lsdException w:name="heading 6" w:semiHidden="1" w:uiPriority="9" w:unhideWhenUsed="1" w:qFormat="1"/>
+    <w:lsdException w:name="heading 7" w:semiHidden="1" w:uiPriority="9" w:unhideWhenUsed="1" w:qFormat="1"/>
+    <w:lsdException w:name="heading 8" w:semiHidden="1" w:uiPriority="9" w:unhideWhenUsed="1" w:qFormat="1"/>
+    <w:lsdException w:name="heading 9" w:semiHidden="1" w:uiPriority="9" w:unhideWhenUsed="1" w:qFormat="1"/>
+    <w:lsdException w:name="index 1" w:semiHidden="1" w:unhideWhenUsed="1"/>
+    <w:lsdException w:name="index 2" w:semiHidden="1" w:unhideWhenUsed="1"/>
+    <w:lsdException w:name="index 3" w:semiHidden="1" w:unhideWhenUsed="1"/>
+    <w:lsdException w:name="index 4" w:semiHidden="1" w:unhideWhenUsed="1"/>
+    <w:lsdException w:name="index 5" w:semiHidden="1" w:unhideWhenUsed="1"/>
+    <w:lsdException w:name="index 6" w:semiHidden="1" w:unhideWhenUsed="1"/>
+    <w:lsdException w:name="index 7" w:semiHidden="1" w:unhideWhenUsed="1"/>
+    <w:lsdException w:name="index 8" w:semiHidden="1" w:unhideWhenUsed="1"/>
+    <w:lsdException w:name="index 9" w:semiHidden="1" w:unhideWhenUsed="1"/>
+    <w:lsdException w:name="toc 1" w:semiHidden="1" w:uiPriority="39" w:unhideWhenUsed="1"/>
+    <w:lsdException w:name="toc 2" w:semiHidden="1" w:uiPriority="39" w:unhideWhenUsed="1"/>
+    <w:lsdException w:name="toc 3" w:semiHidden="1" w:uiPriority="39" w:unhideWhenUsed="1"/>
+    <w:lsdException w:name="toc 4" w:semiHidden="1" w:uiPriority="39" w:unhideWhenUsed="1"/>
+    <w:lsdException w:name="toc 5" w:semiHidden="1" w:uiPriority="39" w:unhideWhenUsed="1"/>
+    <w:lsdException w:name="toc 6" w:semiHidden="1" w:uiPriority="39" w:unhideWhenUsed="1"/>
+    <w:lsdException w:name="toc 7" w:semiHidden="1" w:uiPriority="39" w:unhideWhenUsed="1"/>
+    <w:lsdException w:name="toc 8" w:semiHidden="1" w:uiPriority="39" w:unhideWhenUsed="1"/>
+    <w:lsdException w:name="toc 9" w:semiHidden="1" w:uiPriority="39" w:unhideWhenUsed="1"/>
+    <w:lsdException w:name="Normal Indent" w:semiHidden="1" w:unhideWhenUsed="1"/>
+    <w:lsdException w:name="footnote text" w:semiHidden="1" w:unhideWhenUsed="1"/>
+    <w:lsdException w:name="annotation text" w:semiHidden="1" w:unhideWhenUsed="1"/>
+    <w:lsdException w:name="header" w:semiHidden="1" w:unhideWhenUsed="1"/>
+    <w:lsdException w:name="footer" w:semiHidden="1" w:unhideWhenUsed="1"/>
+    <w:lsdException w:name="index heading" w:semiHidden="1" w:unhideWhenUsed="1"/>
+    <w:lsdException w:name="caption" w:semiHidden="1" w:uiPriority="35" w:unhideWhenUsed="1" w:qFormat="1"/>
+    <w:lsdException w:name="table of figures" w:semiHidden="1" w:unhideWhenUsed="1"/>
+    <w:lsdException w:name="envelope address" w:semiHidden="1" w:unhideWhenUsed="1"/>
+    <w:lsdException w:name="envelope return" w:semiHidden="1" w:unhideWhenUsed="1"/>
+    <w:lsdException w:name="footnote reference" w:semiHidden="1" w:unhideWhenUsed="1"/>
+    <w:lsdException w:name="annotation reference" w:semiHidden="1" w:unhideWhenUsed="1"/>
+    <w:lsdException w:name="line number" w:semiHidden="1" w:unhideWhenUsed="1"/>
+    <w:lsdException w:name="page number" w:semiHidden="1" w:unhideWhenUsed="1"/>
+    <w:lsdException w:name="endnote reference" w:semiHidden="1" w:unhideWhenUsed="1"/>
+    <w:lsdException w:name="endnote text" w:semiHidden="1" w:unhideWhenUsed="1"/>
+    <w:lsdException w:name="table of authorities" w:semiHidden="1" w:unhideWhenUsed="1"/>
+    <w:lsdException w:name="macro" w:semiHidden="1" w:unhideWhenUsed="1"/>
+    <w:lsdException w:name="toa heading" w:semiHidden="1" w:unhideWhenUsed="1"/>
+    <w:lsdException w:name="List" w:semiHidden="1" w:unhideWhenUsed="1"/>
+    <w:lsdException w:name="List Bullet" w:semiHidden="1" w:unhideWhenUsed="1"/>
+    <w:lsdException w:name="List Number" w:semiHidden="1" w:unhideWhenUsed="1"/>
+    <w:lsdException w:name="List 2" w:semiHidden="1" w:unhideWhenUsed="1"/>
+    <w:lsdException w:name="List 3" w:semiHidden="1" w:unhideWhenUsed="1"/>
+    <w:lsdException w:name="List 4" w:semiHidden="1" w:unhideWhenUsed="1"/>
+    <w:lsdException w:name="List 5" w:semiHidden="1" w:unhideWhenUsed="1"/>
+    <w:lsdException w:name="List Bullet 2" w:semiHidden="1" w:unhideWhenUsed="1"/>
+    <w:lsdException w:name="List Bullet 3" w:semiHidden="1" w:unhideWhenUsed="1"/>
+    <w:lsdException w:name="List Bullet 4" w:semiHidden="1" w:unhideWhenUsed="1"/>
+    <w:lsdException w:name="List Bullet 5" w:semiHidden="1" w:unhideWhenUsed="1"/>
+    <w:lsdException w:name="List Number 2" w:semiHidden="1" w:unhideWhenUsed="1"/>
+    <w:lsdException w:name="List Number 3" w:semiHidden="1" w:unhideWhenUsed="1"/>
+    <w:lsdException w:name="List Number 4" w:semiHidden="1" w:unhideWhenUsed="1"/>
+    <w:lsdException w:name="List Number 5" w:semiHidden="1" w:unhideWhenUsed="1"/>
+    <w:lsdException w:name="Title" w:uiPriority="10" w:qFormat="1"/>
+    <w:lsdException w:name="Closing" w:semiHidden="1" w:unhideWhenUsed="1"/>
+    <w:lsdException w:name="Signature" w:semiHidden="1" w:unhideWhenUsed="1"/>
+    <w:lsdException w:name="Default Paragraph Font" w:semiHidden="1" w:uiPriority="1" w:unhideWhenUsed="1"/>
+    <w:lsdException w:name="Body Text" w:semiHidden="1" w:unhideWhenUsed="1"/>
+    <w:lsdException w:name="Body Text Indent" w:semiHidden="1" w:unhideWhenUsed="1"/>
+    <w:lsdException w:name="List Continue" w:semiHidden="1" w:unhideWhenUsed="1"/>
+    <w:lsdException w:name="List Continue 2" w:semiHidden="1" w:unhideWhenUsed="1"/>
+    <w:lsdException w:name="List Continue 3" w:semiHidden="1" w:unhideWhenUsed="1"/>
+    <w:lsdException w:name="List Continue 4" w:semiHidden="1" w:unhideWhenUsed="1"/>
+    <w:lsdException w:name="List Continue 5" w:semiHidden="1" w:unhideWhenUsed="1"/>
+    <w:lsdException w:name="Message Header" w:semiHidden="1" w:unhideWhenUsed="1"/>
+    <w:lsdException w:name="Subtitle" w:uiPriority="11" w:qFormat="1"/>
+    <w:lsdException w:name="Salutation" w:semiHidden="1" w:unhideWhenUsed="1"/>
+    <w:lsdException w:name="Date" w:semiHidden="1" w:unhideWhenUsed="1"/>
+    <w:lsdException w:name="Body Text First Indent" w:semiHidden="1" w:unhideWhenUsed="1"/>
+    <w:lsdException w:name="Body Text First Indent 2" w:semiHidden="1" w:unhideWhenUsed="1"/>
+    <w:lsdException w:name="Note Heading" w:semiHidden="1" w:unhideWhenUsed="1"/>
+    <w:lsdException w:name="Body Text 2" w:semiHidden="1" w:unhideWhenUsed="1"/>
+    <w:lsdException w:name="Body Text 3" w:semiHidden="1" w:unhideWhenUsed="1"/>
+    <w:lsdException w:name="Body Text Indent 2" w:semiHidden="1" w:unhideWhenUsed="1"/>
+    <w:lsdException w:name="Body Text Indent 3" w:semiHidden="1" w:unhideWhenUsed="1"/>
+    <w:lsdException w:name="Block Text" w:semiHidden="1" w:unhideWhenUsed="1"/>
+    <w:lsdException w:name="Hyperlink" w:semiHidden="1" w:unhideWhenUsed="1"/>
+    <w:lsdException w:name="FollowedHyperlink" w:semiHidden="1" w:unhideWhenUsed="1"/>
+    <w:lsdException w:name="Strong" w:uiPriority="22" w:qFormat="1"/>
+    <w:lsdException w:name="Emphasis" w:uiPriority="20" w:qFormat="1"/>
+    <w:lsdException w:name="Document Map" w:semiHidden="1" w:unhideWhenUsed="1"/>
+    <w:lsdException w:name="Plain Text" w:semiHidden="1" w:unhideWhenUsed="1"/>
+    <w:lsdException w:name="E-mail Signature" w:semiHidden="1" w:unhideWhenUsed="1"/>
+    <w:lsdException w:name="HTML Top of Form" w:semiHidden="1" w:unhideWhenUsed="1"/>
+    <w:lsdException w:name="HTML Bottom of Form" w:semiHidden="1" w:unhideWhenUsed="1"/>
+    <w:lsdException w:name="Normal (Web)" w:semiHidden="1" w:unhideWhenUsed="1"/>
+    <w:lsdException w:name="HTML Acronym" w:semiHidden="1" w:unhideWhenUsed="1"/>
+    <w:lsdException w:name="HTML Address" w:semiHidden="1" w:unhideWhenUsed="1"/>
+    <w:lsdException w:name="HTML Cite" w:semiHidden="1" w:unhideWhenUsed="1"/>
+    <w:lsdException w:name="HTML Code" w:semiHidden="1" w:unhideWhenUsed="1"/>
+    <w:lsdException w:name="HTML Definition" w:semiHidden="1" w:unhideWhenUsed="1"/>
+    <w:lsdException w:name="HTML Keyboard" w:semiHidden="1" w:unhideWhenUsed="1"/>
+    <w:lsdException w:name="HTML Preformatted" w:semiHidden="1" w:unhideWhenUsed="1"/>
+    <w:lsdException w:name="HTML Sample" w:semiHidden="1" w:unhideWhenUsed="1"/>
+    <w:lsdException w:name="HTML Typewriter" w:semiHidden="1" w:unhideWhenUsed="1"/>
+    <w:lsdException w:name="HTML Variable" w:semiHidden="1" w:unhideWhenUsed="1"/>
+    <w:lsdException w:name="Normal Table" w:semiHidden="1" w:unhideWhenUsed="1"/>
+    <w:lsdException w:name="annotation subject" w:semiHidden="1" w:unhideWhenUsed="1"/>
+    <w:lsdException w:name="No List" w:semiHidden="1" w:unhideWhenUsed="1"/>
+    <w:lsdException w:name="Outline List 1" w:semiHidden="1" w:unhideWhenUsed="1"/>
+    <w:lsdException w:name="Outline List 2" w:semiHidden="1" w:unhideWhenUsed="1"/>
+    <w:lsdException w:name="Outline List 3" w:semiHidden="1" w:unhideWhenUsed="1"/>
+    <w:lsdException w:name="Table Simple 1" w:semiHidden="1" w:unhideWhenUsed="1"/>
+    <w:lsdException w:name="Table Simple 2" w:semiHidden="1" w:unhideWhenUsed="1"/>
+    <w:lsdException w:name="Table Simple 3" w:semiHidden="1" w:unhideWhenUsed="1"/>
+    <w:lsdException w:name="Table Classic 1" w:semiHidden="1" w:unhideWhenUsed="1"/>
+    <w:lsdException w:name="Table Classic 2" w:semiHidden="1" w:unhideWhenUsed="1"/>
+    <w:lsdException w:name="Table Classic 3" w:semiHidden="1" w:unhideWhenUsed="1"/>
+    <w:lsdException w:name="Table Classic 4" w:semiHidden="1" w:unhideWhenUsed="1"/>
+    <w:lsdException w:name="Table Colorful 1" w:semiHidden="1" w:unhideWhenUsed="1"/>
+    <w:lsdException w:name="Table Colorful 2" w:semiHidden="1" w:unhideWhenUsed="1"/>
+    <w:lsdException w:name="Table Colorful 3" w:semiHidden="1" w:unhideWhenUsed="1"/>
+    <w:lsdException w:name="Table Columns 1" w:semiHidden="1" w:unhideWhenUsed="1"/>
+    <w:lsdException w:name="Table Columns 2" w:semiHidden="1" w:unhideWhenUsed="1"/>
+    <w:lsdException w:name="Table Columns 3" w:semiHidden="1" w:unhideWhenUsed="1"/>
+    <w:lsdException w:name="Table Columns 4" w:semiHidden="1" w:unhideWhenUsed="1"/>
+    <w:lsdException w:name="Table Columns 5" w:semiHidden="1" w:unhideWhenUsed="1"/>
+    <w:lsdException w:name="Table Grid 1" w:semiHidden="1" w:unhideWhenUsed="1"/>
+    <w:lsdException w:name="Table Grid 2" w:semiHidden="1" w:unhideWhenUsed="1"/>
+    <w:lsdException w:name="Table Grid 3" w:semiHidden="1" w:unhideWhenUsed="1"/>
+    <w:lsdException w:name="Table Grid 4" w:semiHidden="1" w:unhideWhenUsed="1"/>
+    <w:lsdException w:name="Table Grid 5" w:semiHidden="1" w:unhideWhenUsed="1"/>
+    <w:lsdException w:name="Table Grid 6" w:semiHidden="1" w:unhideWhenUsed="1"/>
+    <w:lsdException w:name="Table Grid 7" w:semiHidden="1" w:unhideWhenUsed="1"/>
+    <w:lsdException w:name="Table Grid 8" w:semiHidden="1" w:unhideWhenUsed="1"/>
+    <w:lsdException w:name="Table List 1" w:semiHidden="1" w:unhideWhenUsed="1"/>
+    <w:lsdException w:name="Table List 2" w:semiHidden="1" w:unhideWhenUsed="1"/>
+    <w:lsdException w:name="Table List 3" w:semiHidden="1" w:unhideWhenUsed="1"/>
+    <w:lsdException w:name="Table List 4" w:semiHidden="1" w:unhideWhenUsed="1"/>
+    <w:lsdException w:name="Table List 5" w:semiHidden="1" w:unhideWhenUsed="1"/>
+    <w:lsdException w:name="Table List 6" w:semiHidden="1" w:unhideWhenUsed="1"/>
+    <w:lsdException w:name="Table List 7" w:semiHidden="1" w:unhideWhenUsed="1"/>
+    <w:lsdException w:name="Table List 8" w:semiHidden="1" w:unhideWhenUsed="1"/>
+    <w:lsdException w:name="Table 3D effects 1" w:semiHidden="1" w:unhideWhenUsed="1"/>
+    <w:lsdException w:name="Table 3D effects 2" w:semiHidden="1" w:unhideWhenUsed="1"/>
+    <w:lsdException w:name="Table 3D effects 3" w:semiHidden="1" w:unhideWhenUsed="1"/>
+    <w:lsdException w:name="Table Contemporary" w:semiHidden="1" w:unhideWhenUsed="1"/>
+    <w:lsdException w:name="Table Elegant" w:semiHidden="1" w:unhideWhenUsed="1"/>
+    <w:lsdException w:name="Table Professional" w:semiHidden="1" w:unhideWhenUsed="1"/>
+    <w:lsdException w:name="Table Subtle 1" w:semiHidden="1" w:unhideWhenUsed="1"/>
+    <w:lsdException w:name="Table Subtle 2" w:semiHidden="1" w:unhideWhenUsed="1"/>
+    <w:lsdException w:name="Table Web 1" w:semiHidden="1" w:unhideWhenUsed="1"/>
+    <w:lsdException w:name="Table Web 2" w:semiHidden="1" w:unhideWhenUsed="1"/>
+    <w:lsdException w:name="Table Web 3" w:semiHidden="1" w:unhideWhenUsed="1"/>
+    <w:lsdException w:name="Balloon Text" w:semiHidden="1" w:unhideWhenUsed="1"/>
+    <w:lsdException w:name="Table Grid" w:uiPriority="39"/>
+    <w:lsdException w:name="Table Theme" w:semiHidden="1" w:unhideWhenUsed="1"/>
+    <w:lsdException w:name="Placeholder Text" w:semiHidden="1"/>
+    <w:lsdException w:name="No Spacing" w:uiPriority="1" w:qFormat="1"/>
+    <w:lsdException w:name="Light Shading" w:uiPriority="60"/>
+    <w:lsdException w:name="Light List" w:uiPriority="61"/>
+    <w:lsdException w:name="Light Grid" w:uiPriority="62"/>
+    <w:lsdException w:name="Medium Shading 1" w:uiPriority="63"/>
+    <w:lsdException w:name="Medium Shading 2" w:uiPriority="64"/>
+    <w:lsdException w:name="Medium List 1" w:uiPriority="65"/>
+    <w:lsdException w:name="Medium List 2" w:uiPriority="66"/>
+    <w:lsdException w:name="Medium Grid 1" w:uiPriority="67"/>
+    <w:lsdException w:name="Medium Grid 2" w:uiPriority="68"/>
+    <w:lsdException w:name="Medium Grid 3" w:uiPriority="69"/>
+    <w:lsdException w:name="Dark List" w:uiPriority="70"/>
+    <w:lsdException w:name="Colorful Shading" w:uiPriority="71"/>
+    <w:lsdException w:name="Colorful List" w:uiPriority="72"/>
+    <w:lsdException w:name="Colorful Grid" w:uiPriority="73"/>
+    <w:lsdException w:name="Light Shading Accent 1" w:uiPriority="60"/>
+    <w:lsdException w:name="Light List Accent 1" w:uiPriority="61"/>
+    <w:lsdException w:name="Light Grid Accent 1" w:uiPriority="62"/>
+    <w:lsdException w:name="Medium Shading 1 Accent 1" w:uiPriority="63"/>
+    <w:lsdException w:name="Medium Shading 2 Accent 1" w:uiPriority="64"/>
+    <w:lsdException w:name="Medium List 1 Accent 1" w:uiPriority="65"/>
+    <w:lsdException w:name="Revision" w:semiHidden="1"/>
+    <w:lsdException w:name="List Paragraph" w:uiPriority="34" w:qFormat="1"/>
+    <w:lsdException w:name="Quote" w:uiPriority="29" w:qFormat="1"/>
+    <w:lsdException w:name="Intense Quote" w:uiPriority="30" w:qFormat="1"/>
+    <w:lsdException w:name="Medium List 2 Accent 1" w:uiPriority="66"/>
+    <w:lsdException w:name="Medium Grid 1 Accent 1" w:uiPriority="67"/>
+    <w:lsdException w:name="Medium Grid 2 Accent 1" w:uiPriority="68"/>
+    <w:lsdException w:name="Medium Grid 3 Accent 1" w:uiPriority="69"/>
+    <w:lsdException w:name="Dark List Accent 1" w:uiPriority="70"/>
+    <w:lsdException w:name="Colorful Shading Accent 1" w:uiPriority="71"/>
+    <w:lsdException w:name="Colorful List Accent 1" w:uiPriority="72"/>
+    <w:lsdException w:name="Colorful Grid Accent 1" w:uiPriority="73"/>
+    <w:lsdException w:name="Light Shading Accent 2" w:uiPriority="60"/>
+    <w:lsdException w:name="Light List Accent 2" w:uiPriority="61"/>
+    <w:lsdException w:name="Light Grid Accent 2" w:uiPriority="62"/>
+    <w:lsdException w:name="Medium Shading 1 Accent 2" w:uiPriority="63"/>
+    <w:lsdException w:name="Medium Shading 2 Accent 2" w:uiPriority="64"/>
+    <w:lsdException w:name="Medium List 1 Accent 2" w:uiPriority="65"/>
+    <w:lsdException w:name="Medium List 2 Accent 2" w:uiPriority="66"/>
+    <w:lsdException w:name="Medium Grid 1 Accent 2" w:uiPriority="67"/>
+    <w:lsdException w:name="Medium Grid 2 Accent 2" w:uiPriority="68"/>
+    <w:lsdException w:name="Medium Grid 3 Accent 2" w:uiPriority="69"/>
+    <w:lsdException w:name="Dark List Accent 2" w:uiPriority="70"/>
+    <w:lsdException w:name="Colorful Shading Accent 2" w:uiPriority="71"/>
+    <w:lsdException w:name="Colorful List Accent 2" w:uiPriority="72"/>
+    <w:lsdException w:name="Colorful Grid Accent 2" w:uiPriority="73"/>
+    <w:lsdException w:name="Light Shading Accent 3" w:uiPriority="60"/>
+    <w:lsdException w:name="Light List Accent 3" w:uiPriority="61"/>
+    <w:lsdException w:name="Light Grid Accent 3" w:uiPriority="62"/>
+    <w:lsdException w:name="Medium Shading 1 Accent 3" w:uiPriority="63"/>
+    <w:lsdException w:name="Medium Shading 2 Accent 3" w:uiPriority="64"/>
+    <w:lsdException w:name="Medium List 1 Accent 3" w:uiPriority="65"/>
+    <w:lsdException w:name="Medium List 2 Accent 3" w:uiPriority="66"/>
+    <w:lsdException w:name="Medium Grid 1 Accent 3" w:uiPriority="67"/>
+    <w:lsdException w:name="Medium Grid 2 Accent 3" w:uiPriority="68"/>
+    <w:lsdException w:name="Medium Grid 3 Accent 3" w:uiPriority="69"/>
+    <w:lsdException w:name="Dark List Accent 3" w:uiPriority="70"/>
+    <w:lsdException w:name="Colorful Shading Accent 3" w:uiPriority="71"/>
+    <w:lsdException w:name="Colorful List Accent 3" w:uiPriority="72"/>
+    <w:lsdException w:name="Colorful Grid Accent 3" w:uiPriority="73"/>
+    <w:lsdException w:name="Light Shading Accent 4" w:uiPriority="60"/>
+    <w:lsdException w:name="Light List Accent 4" w:uiPriority="61"/>
+    <w:lsdException w:name="Light Grid Accent 4" w:uiPriority="62"/>
+    <w:lsdException w:name="Medium Shading 1 Accent 4" w:uiPriority="63"/>
+    <w:lsdException w:name="Medium Shading 2 Accent 4" w:uiPriority="64"/>
+    <w:lsdException w:name="Medium List 1 Accent 4" w:uiPriority="65"/>
+    <w:lsdException w:name="Medium List 2 Accent 4" w:uiPriority="66"/>
+    <w:lsdException w:name="Medium Grid 1 Accent 4" w:uiPriority="67"/>
+    <w:lsdException w:name="Medium Grid 2 Accent 4" w:uiPriority="68"/>
+    <w:lsdException w:name="Medium Grid 3 Accent 4" w:uiPriority="69"/>
+    <w:lsdException w:name="Dark List Accent 4" w:uiPriority="70"/>
+    <w:lsdException w:name="Colorful Shading Accent 4" w:uiPriority="71"/>
+    <w:lsdException w:name="Colorful List Accent 4" w:uiPriority="72"/>
+    <w:lsdException w:name="Colorful Grid Accent 4" w:uiPriority="73"/>
+    <w:lsdException w:name="Light Shading Accent 5" w:uiPriority="60"/>
+    <w:lsdException w:name="Light List Accent 5" w:uiPriority="61"/>
+    <w:lsdException w:name="Light Grid Accent 5" w:uiPriority="62"/>
+    <w:lsdException w:name="Medium Shading 1 Accent 5" w:uiPriority="63"/>
+    <w:lsdException w:name="Medium Shading 2 Accent 5" w:uiPriority="64"/>
+    <w:lsdException w:name="Medium List 1 Accent 5" w:uiPriority="65"/>
+    <w:lsdException w:name="Medium List 2 Accent 5" w:uiPriority="66"/>
+    <w:lsdException w:name="Medium Grid 1 Accent 5" w:uiPriority="67"/>
+    <w:lsdException w:name="Medium Grid 2 Accent 5" w:uiPriority="68"/>
+    <w:lsdException w:name="Medium Grid 3 Accent 5" w:uiPriority="69"/>
+    <w:lsdException w:name="Dark List Accent 5" w:uiPriority="70"/>
+    <w:lsdException w:name="Colorful Shading Accent 5" w:uiPriority="71"/>
+    <w:lsdException w:name="Colorful List Accent 5" w:uiPriority="72"/>
+    <w:lsdException w:name="Colorful Grid Accent 5" w:uiPriority="73"/>
+    <w:lsdException w:name="Light Shading Accent 6" w:uiPriority="60"/>
+    <w:lsdException w:name="Light List Accent 6" w:uiPriority="61"/>
+    <w:lsdException w:name="Light Grid Accent 6" w:uiPriority="62"/>
+    <w:lsdException w:name="Medium Shading 1 Accent 6" w:uiPriority="63"/>
+    <w:lsdException w:name="Medium Shading 2 Accent 6" w:uiPriority="64"/>
+    <w:lsdException w:name="Medium List 1 Accent 6" w:uiPriority="65"/>
+    <w:lsdException w:name="Medium List 2 Accent 6" w:uiPriority="66"/>
+    <w:lsdException w:name="Medium Grid 1 Accent 6" w:uiPriority="67"/>
+    <w:lsdException w:name="Medium Grid 2 Accent 6" w:uiPriority="68"/>
+    <w:lsdException w:name="Medium Grid 3 Accent 6" w:uiPriority="69"/>
+    <w:lsdException w:name="Dark List Accent 6" w:uiPriority="70"/>
+    <w:lsdException w:name="Colorful Shading Accent 6" w:uiPriority="71"/>
+    <w:lsdException w:name="Colorful List Accent 6" w:uiPriority="72"/>
+    <w:lsdException w:name="Colorful Grid Accent 6" w:uiPriority="73"/>
+    <w:lsdException w:name="Subtle Emphasis" w:uiPriority="19" w:qFormat="1"/>
+    <w:lsdException w:name="Intense Emphasis" w:uiPriority="21" w:qFormat="1"/>
+    <w:lsdException w:name="Subtle Reference" w:uiPriority="31" w:qFormat="1"/>
+    <w:lsdException w:name="Intense Reference" w:uiPriority="32" w:qFormat="1"/>
+    <w:lsdException w:name="Book Title" w:uiPriority="33" w:qFormat="1"/>
+    <w:lsdException w:name="Bibliography" w:semiHidden="1" w:uiPriority="37" w:unhideWhenUsed="1"/>
+    <w:lsdException w:name="TOC Heading" w:semiHidden="1" w:uiPriority="39" w:unhideWhenUsed="1" w:qFormat="1"/>
+    <w:lsdException w:name="Plain Table 1" w:uiPriority="41"/>
+    <w:lsdException w:name="Plain Table 2" w:uiPriority="42"/>
+    <w:lsdException w:name="Plain Table 3" w:uiPriority="43"/>
+    <w:lsdException w:name="Plain Table 4" w:uiPriority="44"/>
+    <w:lsdException w:name="Plain Table 5" w:uiPriority="45"/>
+    <w:lsdException w:name="Grid Table Light" w:uiPriority="40"/>
+    <w:lsdException w:name="Grid Table 1 Light" w:uiPriority="46"/>
+    <w:lsdException w:name="Grid Table 2" w:uiPriority="47"/>
+    <w:lsdException w:name="Grid Table 3" w:uiPriority="48"/>
+    <w:lsdException w:name="Grid Table 4" w:uiPriority="49"/>
+    <w:lsdException w:name="Grid Table 5 Dark" w:uiPriority="50"/>
+    <w:lsdException w:name="Grid Table 6 Colorful" w:uiPriority="51"/>
+    <w:lsdException w:name="Grid Table 7 Colorful" w:uiPriority="52"/>
+    <w:lsdException w:name="Grid Table 1 Light Accent 1" w:uiPriority="46"/>
+    <w:lsdException w:name="Grid Table 2 Accent 1" w:uiPriority="47"/>
+    <w:lsdException w:name="Grid Table 3 Accent 1" w:uiPriority="48"/>
+    <w:lsdException w:name="Grid Table 4 Accent 1" w:uiPriority="49"/>
+    <w:lsdException w:name="Grid Table 5 Dark Accent 1" w:uiPriority="50"/>
+    <w:lsdException w:name="Grid Table 6 Colorful Accent 1" w:uiPriority="51"/>
+    <w:lsdException w:name="Grid Table 7 Colorful Accent 1" w:uiPriority="52"/>
+    <w:lsdException w:name="Grid Table 1 Light Accent 2" w:uiPriority="46"/>
+    <w:lsdException w:name="Grid Table 2 Accent 2" w:uiPriority="47"/>
+    <w:lsdException w:name="Grid Table 3 Accent 2" w:uiPriority="48"/>
+    <w:lsdException w:name="Grid Table 4 Accent 2" w:uiPriority="49"/>
+    <w:lsdException w:name="Grid Table 5 Dark Accent 2" w:uiPriority="50"/>
+    <w:lsdException w:name="Grid Table 6 Colorful Accent 2" w:uiPriority="51"/>
+    <w:lsdException w:name="Grid Table 7 Colorful Accent 2" w:uiPriority="52"/>
+    <w:lsdException w:name="Grid Table 1 Light Accent 3" w:uiPriority="46"/>
+    <w:lsdException w:name="Grid Table 2 Accent 3" w:uiPriority="47"/>
+    <w:lsdException w:name="Grid Table 3 Accent 3" w:uiPriority="48"/>
+    <w:lsdException w:name="Grid Table 4 Accent 3" w:uiPriority="49"/>
+    <w:lsdException w:name="Grid Table 5 Dark Accent 3" w:uiPriority="50"/>
+    <w:lsdException w:name="Grid Table 6 Colorful Accent 3" w:uiPriority="51"/>
+    <w:lsdException w:name="Grid Table 7 Colorful Accent 3" w:uiPriority="52"/>
+    <w:lsdException w:name="Grid Table 1 Light Accent 4" w:uiPriority="46"/>
+    <w:lsdException w:name="Grid Table 2 Accent 4" w:uiPriority="47"/>
+    <w:lsdException w:name="Grid Table 3 Accent 4" w:uiPriority="48"/>
+    <w:lsdException w:name="Grid Table 4 Accent 4" w:uiPriority="49"/>
+    <w:lsdException w:name="Grid Table 5 Dark Accent 4" w:uiPriority="50"/>
+    <w:lsdException w:name="Grid Table 6 Colorful Accent 4" w:uiPriority="51"/>
+    <w:lsdException w:name="Grid Table 7 Colorful Accent 4" w:uiPriority="52"/>
+    <w:lsdException w:name="Grid Table 1 Light Accent 5" w:uiPriority="46"/>
+    <w:lsdException w:name="Grid Table 2 Accent 5" w:uiPriority="47"/>
+    <w:lsdException w:name="Grid Table 3 Accent 5" w:uiPriority="48"/>
+    <w:lsdException w:name="Grid Table 4 Accent 5" w:uiPriority="49"/>
+    <w:lsdException w:name="Grid Table 5 Dark Accent 5" w:uiPriority="50"/>
+    <w:lsdException w:name="Grid Table 6 Colorful Accent 5" w:uiPriority="51"/>
+    <w:lsdException w:name="Grid Table 7 Colorful Accent 5" w:uiPriority="52"/>
+    <w:lsdException w:name="Grid Table 1 Light Accent 6" w:uiPriority="46"/>
+    <w:lsdException w:name="Grid Table 2 Accent 6" w:uiPriority="47"/>
+    <w:lsdException w:name="Grid Table 3 Accent 6" w:uiPriority="48"/>
+    <w:lsdException w:name="Grid Table 4 Accent 6" w:uiPriority="49"/>
+    <w:lsdException w:name="Grid Table 5 Dark Accent 6" w:uiPriority="50"/>
+    <w:lsdException w:name="Grid Table 6 Colorful Accent 6" w:uiPriority="51"/>
+    <w:lsdException w:name="Grid Table 7 Colorful Accent 6" w:uiPriority="52"/>
+    <w:lsdException w:name="List Table 1 Light" w:uiPriority="46"/>
+    <w:lsdException w:name="List Table 2" w:uiPriority="47"/>
+    <w:lsdException w:name="List Table 3" w:uiPriority="48"/>
+    <w:lsdException w:name="List Table 4" w:uiPriority="49"/>
+    <w:lsdException w:name="List Table 5 Dark" w:uiPriority="50"/>
+    <w:lsdException w:name="List Table 6 Colorful" w:uiPriority="51"/>
+    <w:lsdException w:name="List Table 7 Colorful" w:uiPriority="52"/>
+    <w:lsdException w:name="List Table 1 Light Accent 1" w:uiPriority="46"/>
+    <w:lsdException w:name="List Table 2 Accent 1" w:uiPriority="47"/>
+    <w:lsdException w:name="List Table 3 Accent 1" w:uiPriority="48"/>
+    <w:lsdException w:name="List Table 4 Accent 1" w:uiPriority="49"/>
+    <w:lsdException w:name="List Table 5 Dark Accent 1" w:uiPriority="50"/>
+    <w:lsdException w:name="List Table 6 Colorful Accent 1" w:uiPriority="51"/>
+    <w:lsdException w:name="List Table 7 Colorful Accent 1" w:uiPriority="52"/>
+    <w:lsdException w:name="List Table 1 Light Accent 2" w:uiPriority="46"/>
+    <w:lsdException w:name="List Table 2 Accent 2" w:uiPriority="47"/>
+    <w:lsdException w:name="List Table 3 Accent 2" w:uiPriority="48"/>
+    <w:lsdException w:name="List Table 4 Accent 2" w:uiPriority="49"/>
+    <w:lsdException w:name="List Table 5 Dark Accent 2" w:uiPriority="50"/>
+    <w:lsdException w:name="List Table 6 Colorful Accent 2" w:uiPriority="51"/>
+    <w:lsdException w:name="List Table 7 Colorful Accent 2" w:uiPriority="52"/>
+    <w:lsdException w:name="List Table 1 Light Accent 3" w:uiPriority="46"/>
+    <w:lsdException w:name="List Table 2 Accent 3" w:uiPriority="47"/>
+    <w:lsdException w:name="List Table 3 Accent 3" w:uiPriority="48"/>
+    <w:lsdException w:name="List Table 4 Accent 3" w:uiPriority="49"/>
+    <w:lsdException w:name="List Table 5 Dark Accent 3" w:uiPriority="50"/>
+    <w:lsdException w:name="List Table 6 Colorful Accent 3" w:uiPriority="51"/>
+    <w:lsdException w:name="List Table 7 Colorful Accent 3" w:uiPriority="52"/>
+    <w:lsdException w:name="List Table 1 Light Accent 4" w:uiPriority="46"/>
+    <w:lsdException w:name="List Table 2 Accent 4" w:uiPriority="47"/>
+    <w:lsdException w:name="List Table 3 Accent 4" w:uiPriority="48"/>
+    <w:lsdException w:name="List Table 4 Accent 4" w:uiPriority="49"/>
+    <w:lsdException w:name="List Table 5 Dark Accent 4" w:uiPriority="50"/>
+    <w:lsdException w:name="List Table 6 Colorful Accent 4" w:uiPriority="51"/>
+    <w:lsdException w:name="List Table 7 Colorful Accent 4" w:uiPriority="52"/>
+    <w:lsdException w:name="List Table 1 Light Accent 5" w:uiPriority="46"/>
+    <w:lsdException w:name="List Table 2 Accent 5" w:uiPriority="47"/>
+    <w:lsdException w:name="List Table 3 Accent 5" w:uiPriority="48"/>
+    <w:lsdException w:name="List Table 4 Accent 5" w:uiPriority="49"/>
+    <w:lsdException w:name="List Table 5 Dark Accent 5" w:uiPriority="50"/>
+    <w:lsdException w:name="List Table 6 Colorful Accent 5" w:uiPriority="51"/>
+    <w:lsdException w:name="List Table 7 Colorful Accent 5" w:uiPriority="52"/>
+    <w:lsdException w:name="List Table 1 Light Accent 6" w:uiPriority="46"/>
+    <w:lsdException w:name="List Table 2 Accent 6" w:uiPriority="47"/>
+    <w:lsdException w:name="List Table 3 Accent 6" w:uiPriority="48"/>
+    <w:lsdException w:name="List Table 4 Accent 6" w:uiPriority="49"/>
+    <w:lsdException w:name="List Table 5 Dark Accent 6" w:uiPriority="50"/>
+    <w:lsdException w:name="List Table 6 Colorful Accent 6" w:uiPriority="51"/>
+    <w:lsdException w:name="List Table 7 Colorful Accent 6" w:uiPriority="52"/>
+    <w:lsdException w:name="Mention" w:semiHidden="1" w:unhideWhenUsed="1"/>
+    <w:lsdException w:name="Smart Hyperlink" w:semiHidden="1" w:unhideWhenUsed="1"/>
+    <w:lsdException w:name="Hashtag" w:semiHidden="1" w:unhideWhenUsed="1"/>
+    <w:lsdException w:name="Unresolved Mention" w:semiHidden="1" w:unhideWhenUsed="1"/>
+    <w:lsdException w:name="Smart Link" w:semiHidden="1" w:unhideWhenUsed="1"/>
+  </w:latentStyles>
+  <w:style w:type="paragraph" w:default="1" w:styleId="Normal">
+    <w:name w:val="Normal"/>
+    <w:qFormat/>
+  </w:style>
+  <w:style w:type="character" w:default="1" w:styleId="DefaultParagraphFont">
+    <w:name w:val="Default Paragraph Font"/>
+    <w:uiPriority w:val="1"/>
+    <w:semiHidden/>
+    <w:unhideWhenUsed/>
+  </w:style>
+  <w:style w:type="table" w:default="1" w:styleId="TableNormal">
+    <w:name w:val="Normal Table"/>
+    <w:uiPriority w:val="99"/>
+    <w:semiHidden/>
+    <w:unhideWhenUsed/>
+    <w:tblPr>
+      <w:tblInd w:w="0" w:type="dxa"/>
+      <w:tblCellMar>
+        <w:top w:w="0" w:type="dxa"/>
+        <w:left w:w="108" w:type="dxa"/>
+        <w:bottom w:w="0" w:type="dxa"/>
+        <w:right w:w="108" w:type="dxa"/>
+      </w:tblCellMar>
+    </w:tblPr>
+  </w:style>
+  <w:style w:type="numbering" w:default="1" w:styleId="NoList">
+    <w:name w:val="No List"/>
+    <w:uiPriority w:val="99"/>
+    <w:semiHidden/>
+    <w:unhideWhenUsed/>
+  </w:style>
+  <w:style w:type="paragraph" w:customStyle="1" w:styleId="CE48CE3722074DD6B76C5ED5FE745209">
+    <w:name w:val="CE48CE3722074DD6B76C5ED5FE745209"/>
+    <w:rsid w:val="00675B46"/>
+  </w:style>
+  <w:style w:type="paragraph" w:customStyle="1" w:styleId="1B0D17A6CA0B47F0853E543D7186BA0C">
+    <w:name w:val="1B0D17A6CA0B47F0853E543D7186BA0C"/>
+    <w:rsid w:val="00675B46"/>
+  </w:style>
+  <w:style w:type="paragraph" w:customStyle="1" w:styleId="C64769E730324B2C815F9D16E774FF6D">
+    <w:name w:val="C64769E730324B2C815F9D16E774FF6D"/>
+    <w:rsid w:val="00675B46"/>
+  </w:style>
+  <w:style w:type="paragraph" w:customStyle="1" w:styleId="B81362A187F5465CA37F2D6DF2DB25CC">
+    <w:name w:val="B81362A187F5465CA37F2D6DF2DB25CC"/>
+    <w:rsid w:val="00675B46"/>
+  </w:style>
+  <w:style w:type="paragraph" w:customStyle="1" w:styleId="A62E695F3DC8423893A323112B8ECCFB">
+    <w:name w:val="A62E695F3DC8423893A323112B8ECCFB"/>
+    <w:rsid w:val="00675B46"/>
+  </w:style>
+</w:styles>
+</file>
+
+<file path=word/glossary/webSettings.xml><?xml version="1.0" encoding="utf-8"?>
+<w:webSettings xmlns:mc="http://schemas.openxmlformats.org/markup-compatibility/2006" xmlns:r="http://schemas.openxmlformats.org/officeDocument/2006/relationships" xmlns:w="http://schemas.openxmlformats.org/wordprocessingml/2006/main" xmlns:w14="http://schemas.microsoft.com/office/word/2010/wordml" xmlns:w15="http://schemas.microsoft.com/office/word/2012/wordml" xmlns:w16cex="http://schemas.microsoft.com/office/word/2018/wordml/cex" xmlns:w16cid="http://schemas.microsoft.com/office/word/2016/wordml/cid" xmlns:w16="http://schemas.microsoft.com/office/word/2018/wordml" xmlns:w16sdtdh="http://schemas.microsoft.com/office/word/2020/wordml/sdtdatahash" xmlns:w16se="http://schemas.microsoft.com/office/word/2015/wordml/symex" mc:Ignorable="w14 w15 w16se w16cid w16 w16cex w16sdtdh">
+  <w:optimizeForBrowser/>
+  <w:allowPNG/>
+</w:webSettings>
 </file>
 
 <file path=word/theme/theme1.xml><?xml version="1.0" encoding="utf-8"?>
